--- a/python实用系列/装饰器/3.基于类的装饰器实现/装饰器系列(3)-基于类来实现装饰器.docx
+++ b/python实用系列/装饰器/3.基于类的装饰器实现/装饰器系列(3)-基于类来实现装饰器.docx
@@ -56,8 +56,6 @@
         </w:rPr>
         <w:t>基于类的装饰器实现</w:t>
       </w:r>
-      <w:bookmarkStart w:id="0" w:name="_GoBack"/>
-      <w:bookmarkEnd w:id="0"/>
     </w:p>
     <w:p>
       <w:pPr>
@@ -221,7 +219,7 @@
         <w:suppressLineNumbers w:val="0"/>
         <w:shd w:val="clear" w:fill="FFFFFF"/>
         <w:rPr>
-          <w:rStyle w:val="6"/>
+          <w:rStyle w:val="7"/>
           <w:rFonts w:hint="default" w:ascii="宋体" w:hAnsi="宋体" w:eastAsia="宋体" w:cs="Times New Roman"/>
           <w:b/>
           <w:bCs/>
@@ -233,7 +231,7 @@
       </w:pPr>
       <w:r>
         <w:rPr>
-          <w:rStyle w:val="6"/>
+          <w:rStyle w:val="7"/>
           <w:rFonts w:hint="eastAsia" w:ascii="宋体" w:hAnsi="宋体" w:eastAsia="宋体" w:cs="Times New Roman"/>
           <w:b/>
           <w:bCs/>
@@ -242,11 +240,11 @@
           <w:szCs w:val="24"/>
           <w:lang w:val="en-US" w:eastAsia="zh-CN" w:bidi="ar-SA"/>
         </w:rPr>
-        <w:t>一、基于类来实现装饰器</w:t>
-      </w:r>
-      <w:r>
-        <w:rPr>
-          <w:rStyle w:val="6"/>
+        <w:t>一、类装饰器</w:t>
+      </w:r>
+      <w:r>
+        <w:rPr>
+          <w:rStyle w:val="7"/>
           <w:rFonts w:hint="eastAsia" w:cs="Times New Roman"/>
           <w:b/>
           <w:bCs/>
@@ -255,67 +253,7 @@
           <w:szCs w:val="24"/>
           <w:lang w:val="en-US" w:eastAsia="zh-CN" w:bidi="ar-SA"/>
         </w:rPr>
-        <w:t>-函数</w:t>
-      </w:r>
-    </w:p>
-    <w:p>
-      <w:pPr>
-        <w:numPr>
-          <w:numId w:val="0"/>
-        </w:numPr>
-        <w:rPr>
-          <w:rStyle w:val="6"/>
-          <w:rFonts w:hint="eastAsia" w:ascii="宋体" w:hAnsi="宋体" w:eastAsia="宋体" w:cs="Times New Roman"/>
-          <w:b/>
-          <w:bCs/>
-          <w:sz w:val="24"/>
-          <w:szCs w:val="24"/>
-          <w:lang w:val="en-US" w:eastAsia="zh-CN"/>
-        </w:rPr>
-      </w:pPr>
-    </w:p>
-    <w:p>
-      <w:pPr>
-        <w:numPr>
-          <w:numId w:val="0"/>
-        </w:numPr>
-        <w:rPr>
-          <w:rStyle w:val="6"/>
-          <w:rFonts w:hint="eastAsia" w:ascii="宋体" w:hAnsi="宋体" w:eastAsia="宋体" w:cs="Times New Roman"/>
-          <w:b/>
-          <w:bCs/>
-          <w:sz w:val="24"/>
-          <w:szCs w:val="24"/>
-          <w:lang w:val="en-US" w:eastAsia="zh-CN"/>
-        </w:rPr>
-      </w:pPr>
-    </w:p>
-    <w:p>
-      <w:pPr>
-        <w:numPr>
-          <w:numId w:val="0"/>
-        </w:numPr>
-        <w:rPr>
-          <w:rStyle w:val="6"/>
-          <w:rFonts w:hint="default" w:ascii="宋体" w:hAnsi="宋体" w:eastAsia="宋体" w:cs="Times New Roman"/>
-          <w:b/>
-          <w:bCs/>
-          <w:sz w:val="24"/>
-          <w:szCs w:val="24"/>
-          <w:lang w:val="en-US" w:eastAsia="zh-CN"/>
-        </w:rPr>
-      </w:pPr>
-      <w:r>
-        <w:rPr>
-          <w:rStyle w:val="6"/>
-          <w:rFonts w:hint="eastAsia" w:ascii="宋体" w:hAnsi="宋体" w:eastAsia="宋体" w:cs="Times New Roman"/>
-          <w:b/>
-          <w:bCs/>
-          <w:sz w:val="24"/>
-          <w:szCs w:val="24"/>
-          <w:lang w:val="en-US" w:eastAsia="zh-CN"/>
-        </w:rPr>
-        <w:t>四、参考文档：</w:t>
+        <w:t>-无参</w:t>
       </w:r>
     </w:p>
     <w:p>
@@ -324,18 +262,728 @@
           <w:ilvl w:val="0"/>
           <w:numId w:val="0"/>
         </w:numPr>
-        <w:jc w:val="both"/>
-        <w:rPr>
-          <w:rFonts w:hint="default" w:ascii="Times New Roman" w:hAnsi="Times New Roman" w:cs="Times New Roman"/>
-          <w:lang w:val="en-US" w:eastAsia="zh-CN"/>
-        </w:rPr>
-      </w:pPr>
-      <w:r>
-        <w:rPr>
-          <w:rFonts w:hint="default" w:ascii="Times New Roman" w:hAnsi="Times New Roman" w:cs="Times New Roman"/>
-          <w:lang w:val="en-US" w:eastAsia="zh-CN"/>
-        </w:rPr>
-        <w:t>（1）《流畅的Python》-Luciano Ramalho</w:t>
+        <w:rPr>
+          <w:rStyle w:val="7"/>
+          <w:rFonts w:hint="eastAsia" w:ascii="宋体" w:hAnsi="宋体" w:eastAsia="宋体" w:cs="Times New Roman"/>
+          <w:b w:val="0"/>
+          <w:bCs w:val="0"/>
+          <w:sz w:val="21"/>
+          <w:szCs w:val="21"/>
+          <w:lang w:val="en-US" w:eastAsia="zh-CN"/>
+        </w:rPr>
+      </w:pPr>
+      <w:r>
+        <w:rPr>
+          <w:rStyle w:val="7"/>
+          <w:rFonts w:hint="eastAsia" w:ascii="宋体" w:hAnsi="宋体" w:eastAsia="宋体" w:cs="Times New Roman"/>
+          <w:b w:val="0"/>
+          <w:bCs w:val="0"/>
+          <w:sz w:val="21"/>
+          <w:szCs w:val="21"/>
+          <w:lang w:val="en-US" w:eastAsia="zh-CN"/>
+        </w:rPr>
+        <w:t>在之前的装饰器的实现中，我们都是使用函数的，即我们都是只用函数来装饰函数，那么我们能不能用类装饰器来对一些方法（函数）进行装饰呢？这个也是可以的，我们的做法是在使用的类中定义一个__call__方法：</w:t>
+      </w:r>
+    </w:p>
+    <w:p>
+      <w:pPr>
+        <w:pStyle w:val="2"/>
+        <w:keepNext w:val="0"/>
+        <w:keepLines w:val="0"/>
+        <w:widowControl/>
+        <w:suppressLineNumbers w:val="0"/>
+        <w:rPr>
+          <w:rFonts w:hint="default" w:ascii="Times New Roman" w:hAnsi="Times New Roman" w:cs="Times New Roman"/>
+          <w:color w:val="080808"/>
+          <w:sz w:val="21"/>
+          <w:szCs w:val="21"/>
+          <w:shd w:val="clear" w:fill="FFFFFF"/>
+        </w:rPr>
+      </w:pPr>
+      <w:r>
+        <w:rPr>
+          <w:rFonts w:hint="default" w:ascii="Times New Roman" w:hAnsi="Times New Roman" w:cs="Times New Roman"/>
+          <w:color w:val="0033B3"/>
+          <w:sz w:val="21"/>
+          <w:szCs w:val="21"/>
+          <w:shd w:val="clear" w:fill="FFFFFF"/>
+        </w:rPr>
+        <w:t xml:space="preserve">class </w:t>
+      </w:r>
+      <w:r>
+        <w:rPr>
+          <w:rFonts w:hint="default" w:ascii="Times New Roman" w:hAnsi="Times New Roman" w:cs="Times New Roman"/>
+          <w:color w:val="000000"/>
+          <w:sz w:val="21"/>
+          <w:szCs w:val="21"/>
+          <w:shd w:val="clear" w:fill="FFFFFF"/>
+        </w:rPr>
+        <w:t>Car</w:t>
+      </w:r>
+      <w:r>
+        <w:rPr>
+          <w:rFonts w:hint="default" w:ascii="Times New Roman" w:hAnsi="Times New Roman" w:cs="Times New Roman"/>
+          <w:color w:val="080808"/>
+          <w:sz w:val="21"/>
+          <w:szCs w:val="21"/>
+          <w:shd w:val="clear" w:fill="FFFFFF"/>
+        </w:rPr>
+        <w:t>:</w:t>
+      </w:r>
+      <w:r>
+        <w:rPr>
+          <w:rFonts w:hint="default" w:ascii="Times New Roman" w:hAnsi="Times New Roman" w:cs="Times New Roman"/>
+          <w:color w:val="080808"/>
+          <w:sz w:val="21"/>
+          <w:szCs w:val="21"/>
+          <w:shd w:val="clear" w:fill="FFFFFF"/>
+        </w:rPr>
+        <w:br w:type="textWrapping"/>
+      </w:r>
+      <w:r>
+        <w:rPr>
+          <w:rFonts w:hint="default" w:ascii="Times New Roman" w:hAnsi="Times New Roman" w:cs="Times New Roman"/>
+          <w:color w:val="080808"/>
+          <w:sz w:val="21"/>
+          <w:szCs w:val="21"/>
+          <w:shd w:val="clear" w:fill="FFFFFF"/>
+        </w:rPr>
+        <w:t xml:space="preserve">    </w:t>
+      </w:r>
+      <w:r>
+        <w:rPr>
+          <w:rFonts w:hint="default" w:ascii="Times New Roman" w:hAnsi="Times New Roman" w:cs="Times New Roman"/>
+          <w:color w:val="0033B3"/>
+          <w:sz w:val="21"/>
+          <w:szCs w:val="21"/>
+          <w:shd w:val="clear" w:fill="FFFFFF"/>
+        </w:rPr>
+        <w:t xml:space="preserve">def </w:t>
+      </w:r>
+      <w:r>
+        <w:rPr>
+          <w:rFonts w:hint="default" w:ascii="Times New Roman" w:hAnsi="Times New Roman" w:cs="Times New Roman"/>
+          <w:color w:val="B200B2"/>
+          <w:sz w:val="21"/>
+          <w:szCs w:val="21"/>
+          <w:shd w:val="clear" w:fill="FFFFFF"/>
+        </w:rPr>
+        <w:t>__init__</w:t>
+      </w:r>
+      <w:r>
+        <w:rPr>
+          <w:rFonts w:hint="default" w:ascii="Times New Roman" w:hAnsi="Times New Roman" w:cs="Times New Roman"/>
+          <w:color w:val="080808"/>
+          <w:sz w:val="21"/>
+          <w:szCs w:val="21"/>
+          <w:shd w:val="clear" w:fill="FFFFFF"/>
+        </w:rPr>
+        <w:t>(</w:t>
+      </w:r>
+      <w:r>
+        <w:rPr>
+          <w:rFonts w:hint="default" w:ascii="Times New Roman" w:hAnsi="Times New Roman" w:cs="Times New Roman"/>
+          <w:color w:val="94558D"/>
+          <w:sz w:val="21"/>
+          <w:szCs w:val="21"/>
+          <w:shd w:val="clear" w:fill="FFFFFF"/>
+        </w:rPr>
+        <w:t>self</w:t>
+      </w:r>
+      <w:r>
+        <w:rPr>
+          <w:rFonts w:hint="default" w:ascii="Times New Roman" w:hAnsi="Times New Roman" w:cs="Times New Roman"/>
+          <w:color w:val="080808"/>
+          <w:sz w:val="21"/>
+          <w:szCs w:val="21"/>
+          <w:shd w:val="clear" w:fill="FFFFFF"/>
+        </w:rPr>
+        <w:t>, func):</w:t>
+      </w:r>
+      <w:r>
+        <w:rPr>
+          <w:rFonts w:hint="default" w:ascii="Times New Roman" w:hAnsi="Times New Roman" w:cs="Times New Roman"/>
+          <w:color w:val="080808"/>
+          <w:sz w:val="21"/>
+          <w:szCs w:val="21"/>
+          <w:shd w:val="clear" w:fill="FFFFFF"/>
+        </w:rPr>
+        <w:br w:type="textWrapping"/>
+      </w:r>
+      <w:r>
+        <w:rPr>
+          <w:rFonts w:hint="default" w:ascii="Times New Roman" w:hAnsi="Times New Roman" w:cs="Times New Roman"/>
+          <w:color w:val="080808"/>
+          <w:sz w:val="21"/>
+          <w:szCs w:val="21"/>
+          <w:shd w:val="clear" w:fill="FFFFFF"/>
+        </w:rPr>
+        <w:t xml:space="preserve">        </w:t>
+      </w:r>
+      <w:r>
+        <w:rPr>
+          <w:rFonts w:hint="default" w:ascii="Times New Roman" w:hAnsi="Times New Roman" w:cs="Times New Roman"/>
+          <w:color w:val="94558D"/>
+          <w:sz w:val="21"/>
+          <w:szCs w:val="21"/>
+          <w:shd w:val="clear" w:fill="FFFFFF"/>
+        </w:rPr>
+        <w:t>self</w:t>
+      </w:r>
+      <w:r>
+        <w:rPr>
+          <w:rFonts w:hint="default" w:ascii="Times New Roman" w:hAnsi="Times New Roman" w:cs="Times New Roman"/>
+          <w:color w:val="080808"/>
+          <w:sz w:val="21"/>
+          <w:szCs w:val="21"/>
+          <w:shd w:val="clear" w:fill="FFFFFF"/>
+        </w:rPr>
+        <w:t>.func = func</w:t>
+      </w:r>
+      <w:r>
+        <w:rPr>
+          <w:rFonts w:hint="default" w:ascii="Times New Roman" w:hAnsi="Times New Roman" w:cs="Times New Roman"/>
+          <w:color w:val="080808"/>
+          <w:sz w:val="21"/>
+          <w:szCs w:val="21"/>
+          <w:shd w:val="clear" w:fill="FFFFFF"/>
+        </w:rPr>
+        <w:br w:type="textWrapping"/>
+      </w:r>
+      <w:r>
+        <w:rPr>
+          <w:rFonts w:hint="default" w:ascii="Times New Roman" w:hAnsi="Times New Roman" w:cs="Times New Roman"/>
+          <w:color w:val="080808"/>
+          <w:sz w:val="21"/>
+          <w:szCs w:val="21"/>
+          <w:shd w:val="clear" w:fill="FFFFFF"/>
+        </w:rPr>
+        <w:t xml:space="preserve">    </w:t>
+      </w:r>
+      <w:r>
+        <w:rPr>
+          <w:rFonts w:hint="default" w:ascii="Times New Roman" w:hAnsi="Times New Roman" w:cs="Times New Roman"/>
+          <w:color w:val="0033B3"/>
+          <w:sz w:val="21"/>
+          <w:szCs w:val="21"/>
+          <w:shd w:val="clear" w:fill="FFFFFF"/>
+        </w:rPr>
+        <w:t xml:space="preserve">def </w:t>
+      </w:r>
+      <w:r>
+        <w:rPr>
+          <w:rFonts w:hint="default" w:ascii="Times New Roman" w:hAnsi="Times New Roman" w:cs="Times New Roman"/>
+          <w:color w:val="B200B2"/>
+          <w:sz w:val="21"/>
+          <w:szCs w:val="21"/>
+          <w:shd w:val="clear" w:fill="FFFFFF"/>
+        </w:rPr>
+        <w:t>__call__</w:t>
+      </w:r>
+      <w:r>
+        <w:rPr>
+          <w:rFonts w:hint="default" w:ascii="Times New Roman" w:hAnsi="Times New Roman" w:cs="Times New Roman"/>
+          <w:color w:val="080808"/>
+          <w:sz w:val="21"/>
+          <w:szCs w:val="21"/>
+          <w:shd w:val="clear" w:fill="FFFFFF"/>
+        </w:rPr>
+        <w:t>(</w:t>
+      </w:r>
+      <w:r>
+        <w:rPr>
+          <w:rFonts w:hint="default" w:ascii="Times New Roman" w:hAnsi="Times New Roman" w:cs="Times New Roman"/>
+          <w:color w:val="94558D"/>
+          <w:sz w:val="21"/>
+          <w:szCs w:val="21"/>
+          <w:shd w:val="clear" w:fill="FFFFFF"/>
+        </w:rPr>
+        <w:t>self</w:t>
+      </w:r>
+      <w:r>
+        <w:rPr>
+          <w:rFonts w:hint="default" w:ascii="Times New Roman" w:hAnsi="Times New Roman" w:cs="Times New Roman"/>
+          <w:color w:val="080808"/>
+          <w:sz w:val="21"/>
+          <w:szCs w:val="21"/>
+          <w:shd w:val="clear" w:fill="FFFFFF"/>
+        </w:rPr>
+        <w:t>, *args, **kwargs):</w:t>
+      </w:r>
+      <w:r>
+        <w:rPr>
+          <w:rFonts w:hint="default" w:ascii="Times New Roman" w:hAnsi="Times New Roman" w:cs="Times New Roman"/>
+          <w:color w:val="080808"/>
+          <w:sz w:val="21"/>
+          <w:szCs w:val="21"/>
+          <w:shd w:val="clear" w:fill="FFFFFF"/>
+        </w:rPr>
+        <w:br w:type="textWrapping"/>
+      </w:r>
+      <w:r>
+        <w:rPr>
+          <w:rFonts w:hint="default" w:ascii="Times New Roman" w:hAnsi="Times New Roman" w:cs="Times New Roman"/>
+          <w:color w:val="080808"/>
+          <w:sz w:val="21"/>
+          <w:szCs w:val="21"/>
+          <w:shd w:val="clear" w:fill="FFFFFF"/>
+        </w:rPr>
+        <w:t xml:space="preserve">        </w:t>
+      </w:r>
+      <w:r>
+        <w:rPr>
+          <w:rFonts w:hint="default" w:ascii="Times New Roman" w:hAnsi="Times New Roman" w:cs="Times New Roman"/>
+          <w:color w:val="000080"/>
+          <w:sz w:val="21"/>
+          <w:szCs w:val="21"/>
+          <w:shd w:val="clear" w:fill="FFFFFF"/>
+        </w:rPr>
+        <w:t>print</w:t>
+      </w:r>
+      <w:r>
+        <w:rPr>
+          <w:rFonts w:hint="default" w:ascii="Times New Roman" w:hAnsi="Times New Roman" w:cs="Times New Roman"/>
+          <w:color w:val="080808"/>
+          <w:sz w:val="21"/>
+          <w:szCs w:val="21"/>
+          <w:shd w:val="clear" w:fill="FFFFFF"/>
+        </w:rPr>
+        <w:t>(</w:t>
+      </w:r>
+      <w:r>
+        <w:rPr>
+          <w:rFonts w:hint="default" w:ascii="Times New Roman" w:hAnsi="Times New Roman" w:cs="Times New Roman"/>
+          <w:color w:val="067D17"/>
+          <w:sz w:val="21"/>
+          <w:szCs w:val="21"/>
+          <w:shd w:val="clear" w:fill="FFFFFF"/>
+        </w:rPr>
+        <w:t>'</w:t>
+      </w:r>
+      <w:r>
+        <w:rPr>
+          <w:rFonts w:hint="eastAsia" w:ascii="Times New Roman" w:hAnsi="Times New Roman" w:cs="Times New Roman"/>
+          <w:color w:val="067D17"/>
+          <w:sz w:val="21"/>
+          <w:szCs w:val="21"/>
+          <w:shd w:val="clear" w:fill="FFFFFF"/>
+          <w:lang w:val="en-US" w:eastAsia="zh-CN"/>
+        </w:rPr>
+        <w:t>S</w:t>
+      </w:r>
+      <w:r>
+        <w:rPr>
+          <w:rFonts w:hint="default" w:ascii="Times New Roman" w:hAnsi="Times New Roman" w:cs="Times New Roman"/>
+          <w:color w:val="067D17"/>
+          <w:sz w:val="21"/>
+          <w:szCs w:val="21"/>
+          <w:shd w:val="clear" w:fill="FFFFFF"/>
+        </w:rPr>
+        <w:t>tart Driving'</w:t>
+      </w:r>
+      <w:r>
+        <w:rPr>
+          <w:rFonts w:hint="default" w:ascii="Times New Roman" w:hAnsi="Times New Roman" w:cs="Times New Roman"/>
+          <w:color w:val="080808"/>
+          <w:sz w:val="21"/>
+          <w:szCs w:val="21"/>
+          <w:shd w:val="clear" w:fill="FFFFFF"/>
+        </w:rPr>
+        <w:t>)</w:t>
+      </w:r>
+      <w:r>
+        <w:rPr>
+          <w:rFonts w:hint="default" w:ascii="Times New Roman" w:hAnsi="Times New Roman" w:cs="Times New Roman"/>
+          <w:color w:val="080808"/>
+          <w:sz w:val="21"/>
+          <w:szCs w:val="21"/>
+          <w:shd w:val="clear" w:fill="FFFFFF"/>
+        </w:rPr>
+        <w:br w:type="textWrapping"/>
+      </w:r>
+      <w:r>
+        <w:rPr>
+          <w:rFonts w:hint="default" w:ascii="Times New Roman" w:hAnsi="Times New Roman" w:cs="Times New Roman"/>
+          <w:color w:val="080808"/>
+          <w:sz w:val="21"/>
+          <w:szCs w:val="21"/>
+          <w:shd w:val="clear" w:fill="FFFFFF"/>
+        </w:rPr>
+        <w:t xml:space="preserve">        callRes = </w:t>
+      </w:r>
+      <w:r>
+        <w:rPr>
+          <w:rFonts w:hint="default" w:ascii="Times New Roman" w:hAnsi="Times New Roman" w:cs="Times New Roman"/>
+          <w:color w:val="94558D"/>
+          <w:sz w:val="21"/>
+          <w:szCs w:val="21"/>
+          <w:shd w:val="clear" w:fill="FFFFFF"/>
+        </w:rPr>
+        <w:t>self</w:t>
+      </w:r>
+      <w:r>
+        <w:rPr>
+          <w:rFonts w:hint="default" w:ascii="Times New Roman" w:hAnsi="Times New Roman" w:cs="Times New Roman"/>
+          <w:color w:val="080808"/>
+          <w:sz w:val="21"/>
+          <w:szCs w:val="21"/>
+          <w:shd w:val="clear" w:fill="FFFFFF"/>
+        </w:rPr>
+        <w:t>.func(*args, **kwargs)</w:t>
+      </w:r>
+      <w:r>
+        <w:rPr>
+          <w:rFonts w:hint="default" w:ascii="Times New Roman" w:hAnsi="Times New Roman" w:cs="Times New Roman"/>
+          <w:color w:val="080808"/>
+          <w:sz w:val="21"/>
+          <w:szCs w:val="21"/>
+          <w:shd w:val="clear" w:fill="FFFFFF"/>
+        </w:rPr>
+        <w:br w:type="textWrapping"/>
+      </w:r>
+      <w:r>
+        <w:rPr>
+          <w:rFonts w:hint="default" w:ascii="Times New Roman" w:hAnsi="Times New Roman" w:cs="Times New Roman"/>
+          <w:color w:val="080808"/>
+          <w:sz w:val="21"/>
+          <w:szCs w:val="21"/>
+          <w:shd w:val="clear" w:fill="FFFFFF"/>
+        </w:rPr>
+        <w:t xml:space="preserve">        </w:t>
+      </w:r>
+      <w:r>
+        <w:rPr>
+          <w:rFonts w:hint="default" w:ascii="Times New Roman" w:hAnsi="Times New Roman" w:cs="Times New Roman"/>
+          <w:color w:val="0033B3"/>
+          <w:sz w:val="21"/>
+          <w:szCs w:val="21"/>
+          <w:shd w:val="clear" w:fill="FFFFFF"/>
+        </w:rPr>
+        <w:t xml:space="preserve">return </w:t>
+      </w:r>
+      <w:r>
+        <w:rPr>
+          <w:rFonts w:hint="default" w:ascii="Times New Roman" w:hAnsi="Times New Roman" w:cs="Times New Roman"/>
+          <w:color w:val="080808"/>
+          <w:sz w:val="21"/>
+          <w:szCs w:val="21"/>
+          <w:shd w:val="clear" w:fill="FFFFFF"/>
+        </w:rPr>
+        <w:t>callRes</w:t>
+      </w:r>
+      <w:r>
+        <w:rPr>
+          <w:rFonts w:hint="default" w:ascii="Times New Roman" w:hAnsi="Times New Roman" w:cs="Times New Roman"/>
+          <w:color w:val="080808"/>
+          <w:sz w:val="21"/>
+          <w:szCs w:val="21"/>
+          <w:shd w:val="clear" w:fill="FFFFFF"/>
+        </w:rPr>
+        <w:br w:type="textWrapping"/>
+      </w:r>
+      <w:r>
+        <w:rPr>
+          <w:rFonts w:hint="default" w:ascii="Times New Roman" w:hAnsi="Times New Roman" w:cs="Times New Roman"/>
+          <w:color w:val="9E880D"/>
+          <w:sz w:val="21"/>
+          <w:szCs w:val="21"/>
+          <w:shd w:val="clear" w:fill="FFFFFF"/>
+        </w:rPr>
+        <w:t>@Car</w:t>
+      </w:r>
+      <w:r>
+        <w:rPr>
+          <w:rFonts w:hint="default" w:ascii="Times New Roman" w:hAnsi="Times New Roman" w:cs="Times New Roman"/>
+          <w:color w:val="9E880D"/>
+          <w:sz w:val="21"/>
+          <w:szCs w:val="21"/>
+          <w:shd w:val="clear" w:fill="FFFFFF"/>
+        </w:rPr>
+        <w:br w:type="textWrapping"/>
+      </w:r>
+      <w:r>
+        <w:rPr>
+          <w:rFonts w:hint="default" w:ascii="Times New Roman" w:hAnsi="Times New Roman" w:cs="Times New Roman"/>
+          <w:color w:val="0033B3"/>
+          <w:sz w:val="21"/>
+          <w:szCs w:val="21"/>
+          <w:shd w:val="clear" w:fill="FFFFFF"/>
+        </w:rPr>
+        <w:t xml:space="preserve">def </w:t>
+      </w:r>
+      <w:r>
+        <w:rPr>
+          <w:rFonts w:hint="default" w:ascii="Times New Roman" w:hAnsi="Times New Roman" w:cs="Times New Roman"/>
+          <w:color w:val="00627A"/>
+          <w:sz w:val="21"/>
+          <w:szCs w:val="21"/>
+          <w:shd w:val="clear" w:fill="FFFFFF"/>
+        </w:rPr>
+        <w:t>use</w:t>
+      </w:r>
+      <w:r>
+        <w:rPr>
+          <w:rFonts w:hint="default" w:ascii="Times New Roman" w:hAnsi="Times New Roman" w:cs="Times New Roman"/>
+          <w:color w:val="080808"/>
+          <w:sz w:val="21"/>
+          <w:szCs w:val="21"/>
+          <w:shd w:val="clear" w:fill="FFFFFF"/>
+        </w:rPr>
+        <w:t>(carName, user):</w:t>
+      </w:r>
+      <w:r>
+        <w:rPr>
+          <w:rFonts w:hint="default" w:ascii="Times New Roman" w:hAnsi="Times New Roman" w:cs="Times New Roman"/>
+          <w:color w:val="080808"/>
+          <w:sz w:val="21"/>
+          <w:szCs w:val="21"/>
+          <w:shd w:val="clear" w:fill="FFFFFF"/>
+        </w:rPr>
+        <w:br w:type="textWrapping"/>
+      </w:r>
+      <w:r>
+        <w:rPr>
+          <w:rFonts w:hint="default" w:ascii="Times New Roman" w:hAnsi="Times New Roman" w:cs="Times New Roman"/>
+          <w:color w:val="080808"/>
+          <w:sz w:val="21"/>
+          <w:szCs w:val="21"/>
+          <w:shd w:val="clear" w:fill="FFFFFF"/>
+        </w:rPr>
+        <w:t xml:space="preserve">    word = </w:t>
+      </w:r>
+      <w:r>
+        <w:rPr>
+          <w:rFonts w:hint="default" w:ascii="Times New Roman" w:hAnsi="Times New Roman" w:cs="Times New Roman"/>
+          <w:color w:val="067D17"/>
+          <w:sz w:val="21"/>
+          <w:szCs w:val="21"/>
+          <w:shd w:val="clear" w:fill="FFFFFF"/>
+        </w:rPr>
+        <w:t>f'</w:t>
+      </w:r>
+      <w:r>
+        <w:rPr>
+          <w:rFonts w:hint="default" w:ascii="Times New Roman" w:hAnsi="Times New Roman" w:cs="Times New Roman"/>
+          <w:color w:val="0037A6"/>
+          <w:sz w:val="21"/>
+          <w:szCs w:val="21"/>
+          <w:shd w:val="clear" w:fill="FFFFFF"/>
+        </w:rPr>
+        <w:t>{</w:t>
+      </w:r>
+      <w:r>
+        <w:rPr>
+          <w:rFonts w:hint="default" w:ascii="Times New Roman" w:hAnsi="Times New Roman" w:cs="Times New Roman"/>
+          <w:color w:val="080808"/>
+          <w:sz w:val="21"/>
+          <w:szCs w:val="21"/>
+          <w:shd w:val="clear" w:fill="FFFFFF"/>
+        </w:rPr>
+        <w:t>carName</w:t>
+      </w:r>
+      <w:r>
+        <w:rPr>
+          <w:rFonts w:hint="default" w:ascii="Times New Roman" w:hAnsi="Times New Roman" w:cs="Times New Roman"/>
+          <w:color w:val="0037A6"/>
+          <w:sz w:val="21"/>
+          <w:szCs w:val="21"/>
+          <w:shd w:val="clear" w:fill="FFFFFF"/>
+        </w:rPr>
+        <w:t>}</w:t>
+      </w:r>
+      <w:r>
+        <w:rPr>
+          <w:rFonts w:hint="default" w:ascii="Times New Roman" w:hAnsi="Times New Roman" w:cs="Times New Roman"/>
+          <w:color w:val="067D17"/>
+          <w:sz w:val="21"/>
+          <w:szCs w:val="21"/>
+          <w:shd w:val="clear" w:fill="FFFFFF"/>
+        </w:rPr>
+        <w:t xml:space="preserve"> belongs to </w:t>
+      </w:r>
+      <w:r>
+        <w:rPr>
+          <w:rFonts w:hint="default" w:ascii="Times New Roman" w:hAnsi="Times New Roman" w:cs="Times New Roman"/>
+          <w:color w:val="0037A6"/>
+          <w:sz w:val="21"/>
+          <w:szCs w:val="21"/>
+          <w:shd w:val="clear" w:fill="FFFFFF"/>
+        </w:rPr>
+        <w:t>{</w:t>
+      </w:r>
+      <w:r>
+        <w:rPr>
+          <w:rFonts w:hint="default" w:ascii="Times New Roman" w:hAnsi="Times New Roman" w:cs="Times New Roman"/>
+          <w:color w:val="080808"/>
+          <w:sz w:val="21"/>
+          <w:szCs w:val="21"/>
+          <w:shd w:val="clear" w:fill="FFFFFF"/>
+        </w:rPr>
+        <w:t>user</w:t>
+      </w:r>
+      <w:r>
+        <w:rPr>
+          <w:rFonts w:hint="default" w:ascii="Times New Roman" w:hAnsi="Times New Roman" w:cs="Times New Roman"/>
+          <w:color w:val="0037A6"/>
+          <w:sz w:val="21"/>
+          <w:szCs w:val="21"/>
+          <w:shd w:val="clear" w:fill="FFFFFF"/>
+        </w:rPr>
+        <w:t>}</w:t>
+      </w:r>
+      <w:r>
+        <w:rPr>
+          <w:rFonts w:hint="default" w:ascii="Times New Roman" w:hAnsi="Times New Roman" w:cs="Times New Roman"/>
+          <w:color w:val="067D17"/>
+          <w:sz w:val="21"/>
+          <w:szCs w:val="21"/>
+          <w:shd w:val="clear" w:fill="FFFFFF"/>
+        </w:rPr>
+        <w:t>'</w:t>
+      </w:r>
+      <w:r>
+        <w:rPr>
+          <w:rFonts w:hint="default" w:ascii="Times New Roman" w:hAnsi="Times New Roman" w:cs="Times New Roman"/>
+          <w:color w:val="067D17"/>
+          <w:sz w:val="21"/>
+          <w:szCs w:val="21"/>
+          <w:shd w:val="clear" w:fill="FFFFFF"/>
+        </w:rPr>
+        <w:br w:type="textWrapping"/>
+      </w:r>
+      <w:r>
+        <w:rPr>
+          <w:rFonts w:hint="default" w:ascii="Times New Roman" w:hAnsi="Times New Roman" w:cs="Times New Roman"/>
+          <w:color w:val="067D17"/>
+          <w:sz w:val="21"/>
+          <w:szCs w:val="21"/>
+          <w:shd w:val="clear" w:fill="FFFFFF"/>
+        </w:rPr>
+        <w:t xml:space="preserve">    </w:t>
+      </w:r>
+      <w:r>
+        <w:rPr>
+          <w:rFonts w:hint="default" w:ascii="Times New Roman" w:hAnsi="Times New Roman" w:cs="Times New Roman"/>
+          <w:color w:val="0033B3"/>
+          <w:sz w:val="21"/>
+          <w:szCs w:val="21"/>
+          <w:shd w:val="clear" w:fill="FFFFFF"/>
+        </w:rPr>
+        <w:t xml:space="preserve">return </w:t>
+      </w:r>
+      <w:r>
+        <w:rPr>
+          <w:rFonts w:hint="default" w:ascii="Times New Roman" w:hAnsi="Times New Roman" w:cs="Times New Roman"/>
+          <w:color w:val="080808"/>
+          <w:sz w:val="21"/>
+          <w:szCs w:val="21"/>
+          <w:shd w:val="clear" w:fill="FFFFFF"/>
+        </w:rPr>
+        <w:t>word</w:t>
+      </w:r>
+    </w:p>
+    <w:p>
+      <w:pPr>
+        <w:pStyle w:val="2"/>
+        <w:keepNext w:val="0"/>
+        <w:keepLines w:val="0"/>
+        <w:widowControl/>
+        <w:suppressLineNumbers w:val="0"/>
+        <w:rPr>
+          <w:rFonts w:hint="default" w:ascii="Times New Roman" w:hAnsi="Times New Roman" w:cs="Times New Roman"/>
+          <w:sz w:val="21"/>
+          <w:szCs w:val="21"/>
+        </w:rPr>
+      </w:pPr>
+      <w:r>
+        <w:rPr>
+          <w:rFonts w:hint="default" w:ascii="Times New Roman" w:hAnsi="Times New Roman" w:cs="Times New Roman"/>
+          <w:color w:val="080808"/>
+          <w:sz w:val="21"/>
+          <w:szCs w:val="21"/>
+          <w:shd w:val="clear" w:fill="FFFFFF"/>
+        </w:rPr>
+        <w:br w:type="textWrapping"/>
+      </w:r>
+      <w:r>
+        <w:rPr>
+          <w:rFonts w:hint="default" w:ascii="Times New Roman" w:hAnsi="Times New Roman" w:cs="Times New Roman"/>
+          <w:color w:val="080808"/>
+          <w:sz w:val="21"/>
+          <w:szCs w:val="21"/>
+          <w:shd w:val="clear" w:fill="FFFFFF"/>
+        </w:rPr>
+        <w:t>res = use(</w:t>
+      </w:r>
+      <w:r>
+        <w:rPr>
+          <w:rFonts w:hint="default" w:ascii="Times New Roman" w:hAnsi="Times New Roman" w:cs="Times New Roman"/>
+          <w:color w:val="067D17"/>
+          <w:sz w:val="21"/>
+          <w:szCs w:val="21"/>
+          <w:shd w:val="clear" w:fill="FFFFFF"/>
+        </w:rPr>
+        <w:t>'BMW'</w:t>
+      </w:r>
+      <w:r>
+        <w:rPr>
+          <w:rFonts w:hint="default" w:ascii="Times New Roman" w:hAnsi="Times New Roman" w:cs="Times New Roman"/>
+          <w:color w:val="080808"/>
+          <w:sz w:val="21"/>
+          <w:szCs w:val="21"/>
+          <w:shd w:val="clear" w:fill="FFFFFF"/>
+        </w:rPr>
+        <w:t xml:space="preserve">, </w:t>
+      </w:r>
+      <w:r>
+        <w:rPr>
+          <w:rFonts w:hint="default" w:ascii="Times New Roman" w:hAnsi="Times New Roman" w:cs="Times New Roman"/>
+          <w:color w:val="067D17"/>
+          <w:sz w:val="21"/>
+          <w:szCs w:val="21"/>
+          <w:shd w:val="clear" w:fill="FFFFFF"/>
+        </w:rPr>
+        <w:t>'Tom'</w:t>
+      </w:r>
+      <w:r>
+        <w:rPr>
+          <w:rFonts w:hint="default" w:ascii="Times New Roman" w:hAnsi="Times New Roman" w:cs="Times New Roman"/>
+          <w:color w:val="080808"/>
+          <w:sz w:val="21"/>
+          <w:szCs w:val="21"/>
+          <w:shd w:val="clear" w:fill="FFFFFF"/>
+        </w:rPr>
+        <w:t>)</w:t>
+      </w:r>
+      <w:r>
+        <w:rPr>
+          <w:rFonts w:hint="default" w:ascii="Times New Roman" w:hAnsi="Times New Roman" w:cs="Times New Roman"/>
+          <w:color w:val="080808"/>
+          <w:sz w:val="21"/>
+          <w:szCs w:val="21"/>
+          <w:shd w:val="clear" w:fill="FFFFFF"/>
+        </w:rPr>
+        <w:br w:type="textWrapping"/>
+      </w:r>
+      <w:r>
+        <w:rPr>
+          <w:rFonts w:hint="default" w:ascii="Times New Roman" w:hAnsi="Times New Roman" w:cs="Times New Roman"/>
+          <w:color w:val="000080"/>
+          <w:sz w:val="21"/>
+          <w:szCs w:val="21"/>
+          <w:shd w:val="clear" w:fill="FFFFFF"/>
+        </w:rPr>
+        <w:t>print</w:t>
+      </w:r>
+      <w:r>
+        <w:rPr>
+          <w:rFonts w:hint="default" w:ascii="Times New Roman" w:hAnsi="Times New Roman" w:cs="Times New Roman"/>
+          <w:color w:val="080808"/>
+          <w:sz w:val="21"/>
+          <w:szCs w:val="21"/>
+          <w:shd w:val="clear" w:fill="FFFFFF"/>
+        </w:rPr>
+        <w:t>(res)</w:t>
       </w:r>
     </w:p>
     <w:p>
@@ -344,54 +992,16 @@
           <w:ilvl w:val="0"/>
           <w:numId w:val="0"/>
         </w:numPr>
-        <w:jc w:val="both"/>
-        <w:rPr>
-          <w:rFonts w:hint="default" w:ascii="Times New Roman" w:hAnsi="Times New Roman" w:cs="Times New Roman"/>
-          <w:lang w:val="en-US" w:eastAsia="zh-CN"/>
-        </w:rPr>
-      </w:pPr>
-      <w:r>
-        <w:rPr>
-          <w:rFonts w:hint="default" w:ascii="Times New Roman" w:hAnsi="Times New Roman" w:cs="Times New Roman"/>
-          <w:lang w:val="en-US" w:eastAsia="zh-CN"/>
-        </w:rPr>
-        <w:t>（2）</w:t>
-      </w:r>
-      <w:r>
-        <w:rPr>
-          <w:rFonts w:hint="default" w:ascii="Times New Roman" w:hAnsi="Times New Roman" w:cs="Times New Roman"/>
-          <w:lang w:val="en-US" w:eastAsia="zh-CN"/>
-        </w:rPr>
-        <w:fldChar w:fldCharType="begin"/>
-      </w:r>
-      <w:r>
-        <w:rPr>
-          <w:rFonts w:hint="default" w:ascii="Times New Roman" w:hAnsi="Times New Roman" w:cs="Times New Roman"/>
-          <w:lang w:val="en-US" w:eastAsia="zh-CN"/>
-        </w:rPr>
-        <w:instrText xml:space="preserve"> HYPERLINK "https://www.liaoxuefeng.com/wiki/1016959663602400/1017451662295584" </w:instrText>
-      </w:r>
-      <w:r>
-        <w:rPr>
-          <w:rFonts w:hint="default" w:ascii="Times New Roman" w:hAnsi="Times New Roman" w:cs="Times New Roman"/>
-          <w:lang w:val="en-US" w:eastAsia="zh-CN"/>
-        </w:rPr>
-        <w:fldChar w:fldCharType="separate"/>
-      </w:r>
-      <w:r>
-        <w:rPr>
-          <w:rFonts w:hint="default" w:ascii="Times New Roman" w:hAnsi="Times New Roman" w:cs="Times New Roman"/>
-          <w:lang w:val="en-US" w:eastAsia="zh-CN"/>
-        </w:rPr>
-        <w:t>https://www.liaoxuefeng.com/wiki/1016959663602400/1017451662295584</w:t>
-      </w:r>
-      <w:r>
-        <w:rPr>
-          <w:rFonts w:hint="default" w:ascii="Times New Roman" w:hAnsi="Times New Roman" w:cs="Times New Roman"/>
-          <w:lang w:val="en-US" w:eastAsia="zh-CN"/>
-        </w:rPr>
-        <w:fldChar w:fldCharType="end"/>
-      </w:r>
+        <w:rPr>
+          <w:rStyle w:val="7"/>
+          <w:rFonts w:hint="eastAsia" w:ascii="宋体" w:hAnsi="宋体" w:eastAsia="宋体" w:cs="Times New Roman"/>
+          <w:b w:val="0"/>
+          <w:bCs w:val="0"/>
+          <w:sz w:val="21"/>
+          <w:szCs w:val="21"/>
+          <w:lang w:val="en-US" w:eastAsia="zh-CN"/>
+        </w:rPr>
+      </w:pPr>
     </w:p>
     <w:p>
       <w:pPr>
@@ -399,19 +1009,1713 @@
           <w:ilvl w:val="0"/>
           <w:numId w:val="0"/>
         </w:numPr>
-        <w:jc w:val="both"/>
-        <w:rPr>
-          <w:rFonts w:hint="default" w:ascii="Times New Roman" w:hAnsi="Times New Roman" w:cs="Times New Roman"/>
-          <w:lang w:val="en-US" w:eastAsia="zh-CN"/>
-        </w:rPr>
-      </w:pPr>
-      <w:r>
-        <w:rPr>
-          <w:rFonts w:hint="default" w:ascii="Times New Roman" w:hAnsi="Times New Roman" w:cs="Times New Roman"/>
-          <w:lang w:val="en-US" w:eastAsia="zh-CN"/>
-        </w:rPr>
-        <w:t>（3）https://www.cnblogs.com/tobyqin/p/python-decorator.html</w:t>
-      </w:r>
+        <w:rPr>
+          <w:rStyle w:val="7"/>
+          <w:rFonts w:hint="eastAsia" w:ascii="宋体" w:hAnsi="宋体" w:eastAsia="宋体" w:cs="Times New Roman"/>
+          <w:b/>
+          <w:bCs/>
+          <w:sz w:val="21"/>
+          <w:szCs w:val="21"/>
+          <w:lang w:val="en-US" w:eastAsia="zh-CN"/>
+        </w:rPr>
+      </w:pPr>
+      <w:r>
+        <w:rPr>
+          <w:rStyle w:val="7"/>
+          <w:rFonts w:hint="eastAsia" w:ascii="宋体" w:hAnsi="宋体" w:eastAsia="宋体" w:cs="Times New Roman"/>
+          <w:b/>
+          <w:bCs/>
+          <w:sz w:val="21"/>
+          <w:szCs w:val="21"/>
+          <w:lang w:val="en-US" w:eastAsia="zh-CN"/>
+        </w:rPr>
+        <w:t>输出为：</w:t>
+      </w:r>
+      <w:r>
+        <w:rPr>
+          <w:rStyle w:val="7"/>
+          <w:rFonts w:hint="eastAsia" w:ascii="宋体" w:hAnsi="宋体" w:eastAsia="宋体" w:cs="Times New Roman"/>
+          <w:b/>
+          <w:bCs/>
+          <w:sz w:val="21"/>
+          <w:szCs w:val="21"/>
+          <w:lang w:val="en-US" w:eastAsia="zh-CN"/>
+        </w:rPr>
+        <w:br w:type="textWrapping"/>
+      </w:r>
+      <w:r>
+        <w:rPr>
+          <w:rStyle w:val="7"/>
+          <w:rFonts w:hint="eastAsia" w:ascii="宋体" w:hAnsi="宋体" w:eastAsia="宋体" w:cs="Times New Roman"/>
+          <w:b/>
+          <w:bCs/>
+          <w:sz w:val="21"/>
+          <w:szCs w:val="21"/>
+          <w:lang w:val="en-US" w:eastAsia="zh-CN"/>
+        </w:rPr>
+        <w:t>Start Driving</w:t>
+      </w:r>
+    </w:p>
+    <w:p>
+      <w:pPr>
+        <w:numPr>
+          <w:ilvl w:val="0"/>
+          <w:numId w:val="0"/>
+        </w:numPr>
+        <w:rPr>
+          <w:rStyle w:val="7"/>
+          <w:rFonts w:hint="default" w:ascii="宋体" w:hAnsi="宋体" w:eastAsia="宋体" w:cs="Times New Roman"/>
+          <w:b/>
+          <w:bCs/>
+          <w:sz w:val="21"/>
+          <w:szCs w:val="21"/>
+          <w:lang w:val="en-US" w:eastAsia="zh-CN"/>
+        </w:rPr>
+      </w:pPr>
+      <w:r>
+        <w:rPr>
+          <w:rStyle w:val="7"/>
+          <w:rFonts w:hint="eastAsia" w:ascii="宋体" w:hAnsi="宋体" w:eastAsia="宋体" w:cs="Times New Roman"/>
+          <w:b/>
+          <w:bCs/>
+          <w:sz w:val="21"/>
+          <w:szCs w:val="21"/>
+          <w:lang w:val="en-US" w:eastAsia="zh-CN"/>
+        </w:rPr>
+        <w:t>BMW belongs to Tom</w:t>
+      </w:r>
+    </w:p>
+    <w:p>
+      <w:pPr>
+        <w:numPr>
+          <w:ilvl w:val="0"/>
+          <w:numId w:val="0"/>
+        </w:numPr>
+        <w:rPr>
+          <w:rStyle w:val="7"/>
+          <w:rFonts w:hint="eastAsia" w:ascii="宋体" w:hAnsi="宋体" w:eastAsia="宋体" w:cs="Times New Roman"/>
+          <w:b w:val="0"/>
+          <w:bCs w:val="0"/>
+          <w:sz w:val="21"/>
+          <w:szCs w:val="21"/>
+          <w:lang w:val="en-US" w:eastAsia="zh-CN"/>
+        </w:rPr>
+      </w:pPr>
+    </w:p>
+    <w:p>
+      <w:pPr>
+        <w:numPr>
+          <w:ilvl w:val="0"/>
+          <w:numId w:val="0"/>
+        </w:numPr>
+        <w:rPr>
+          <w:rStyle w:val="7"/>
+          <w:rFonts w:hint="eastAsia" w:ascii="宋体" w:hAnsi="宋体" w:eastAsia="宋体" w:cs="Times New Roman"/>
+          <w:b w:val="0"/>
+          <w:bCs w:val="0"/>
+          <w:sz w:val="21"/>
+          <w:szCs w:val="21"/>
+          <w:lang w:val="en-US" w:eastAsia="zh-CN"/>
+        </w:rPr>
+      </w:pPr>
+      <w:r>
+        <w:rPr>
+          <w:rStyle w:val="7"/>
+          <w:rFonts w:hint="eastAsia" w:ascii="宋体" w:hAnsi="宋体" w:eastAsia="宋体" w:cs="Times New Roman"/>
+          <w:b w:val="0"/>
+          <w:bCs w:val="0"/>
+          <w:sz w:val="21"/>
+          <w:szCs w:val="21"/>
+          <w:lang w:val="en-US" w:eastAsia="zh-CN"/>
+        </w:rPr>
+        <w:t>可以看出，在运行函数use()的时候，这里先调用了类Car中的__call__函数，这就好比将类作为了装饰器使用，鉴于此，如果我们需要将类设置为装饰器用来装饰函数的时候，只需要在我们的类中定义一个__call__方法即可达到目的。</w:t>
+      </w:r>
+    </w:p>
+    <w:p>
+      <w:pPr>
+        <w:numPr>
+          <w:ilvl w:val="0"/>
+          <w:numId w:val="0"/>
+        </w:numPr>
+        <w:rPr>
+          <w:rStyle w:val="7"/>
+          <w:rFonts w:hint="eastAsia" w:ascii="宋体" w:hAnsi="宋体" w:eastAsia="宋体" w:cs="Times New Roman"/>
+          <w:b w:val="0"/>
+          <w:bCs w:val="0"/>
+          <w:sz w:val="21"/>
+          <w:szCs w:val="21"/>
+          <w:lang w:val="en-US" w:eastAsia="zh-CN"/>
+        </w:rPr>
+      </w:pPr>
+    </w:p>
+    <w:p>
+      <w:pPr>
+        <w:numPr>
+          <w:ilvl w:val="0"/>
+          <w:numId w:val="0"/>
+        </w:numPr>
+        <w:rPr>
+          <w:rStyle w:val="7"/>
+          <w:rFonts w:hint="eastAsia" w:ascii="宋体" w:hAnsi="宋体" w:eastAsia="宋体" w:cs="Times New Roman"/>
+          <w:b w:val="0"/>
+          <w:bCs w:val="0"/>
+          <w:sz w:val="21"/>
+          <w:szCs w:val="21"/>
+          <w:lang w:val="en-US" w:eastAsia="zh-CN"/>
+        </w:rPr>
+      </w:pPr>
+      <w:r>
+        <w:rPr>
+          <w:rStyle w:val="7"/>
+          <w:rFonts w:hint="eastAsia" w:ascii="宋体" w:hAnsi="宋体" w:eastAsia="宋体" w:cs="Times New Roman"/>
+          <w:b w:val="0"/>
+          <w:bCs w:val="0"/>
+          <w:sz w:val="21"/>
+          <w:szCs w:val="21"/>
+          <w:lang w:val="en-US" w:eastAsia="zh-CN"/>
+        </w:rPr>
+        <w:t>我们来看一下最后这个被类装饰的函数use对象的元信息：</w:t>
+      </w:r>
+    </w:p>
+    <w:p>
+      <w:pPr>
+        <w:pStyle w:val="2"/>
+        <w:keepNext w:val="0"/>
+        <w:keepLines w:val="0"/>
+        <w:widowControl/>
+        <w:suppressLineNumbers w:val="0"/>
+        <w:rPr>
+          <w:rFonts w:hint="default" w:ascii="Times New Roman" w:hAnsi="Times New Roman" w:cs="Times New Roman"/>
+          <w:sz w:val="21"/>
+          <w:szCs w:val="21"/>
+        </w:rPr>
+      </w:pPr>
+      <w:r>
+        <w:rPr>
+          <w:rFonts w:hint="default" w:ascii="Times New Roman" w:hAnsi="Times New Roman" w:cs="Times New Roman"/>
+          <w:color w:val="000080"/>
+          <w:sz w:val="21"/>
+          <w:szCs w:val="21"/>
+          <w:shd w:val="clear" w:fill="FFFFFF"/>
+        </w:rPr>
+        <w:t>print</w:t>
+      </w:r>
+      <w:r>
+        <w:rPr>
+          <w:rFonts w:hint="default" w:ascii="Times New Roman" w:hAnsi="Times New Roman" w:cs="Times New Roman"/>
+          <w:color w:val="080808"/>
+          <w:sz w:val="21"/>
+          <w:szCs w:val="21"/>
+          <w:shd w:val="clear" w:fill="FFFFFF"/>
+        </w:rPr>
+        <w:t>(use.</w:t>
+      </w:r>
+      <w:r>
+        <w:rPr>
+          <w:rFonts w:hint="default" w:ascii="Times New Roman" w:hAnsi="Times New Roman" w:cs="Times New Roman"/>
+          <w:color w:val="B200B2"/>
+          <w:sz w:val="21"/>
+          <w:szCs w:val="21"/>
+          <w:shd w:val="clear" w:fill="FFFFFF"/>
+        </w:rPr>
+        <w:t>__name__</w:t>
+      </w:r>
+      <w:r>
+        <w:rPr>
+          <w:rFonts w:hint="default" w:ascii="Times New Roman" w:hAnsi="Times New Roman" w:cs="Times New Roman"/>
+          <w:color w:val="080808"/>
+          <w:sz w:val="21"/>
+          <w:szCs w:val="21"/>
+          <w:shd w:val="clear" w:fill="FFFFFF"/>
+        </w:rPr>
+        <w:t>)</w:t>
+      </w:r>
+      <w:r>
+        <w:rPr>
+          <w:rFonts w:hint="default" w:ascii="Times New Roman" w:hAnsi="Times New Roman" w:cs="Times New Roman"/>
+          <w:color w:val="080808"/>
+          <w:sz w:val="21"/>
+          <w:szCs w:val="21"/>
+          <w:shd w:val="clear" w:fill="FFFFFF"/>
+        </w:rPr>
+        <w:br w:type="textWrapping"/>
+      </w:r>
+      <w:r>
+        <w:rPr>
+          <w:rFonts w:hint="default" w:ascii="Times New Roman" w:hAnsi="Times New Roman" w:cs="Times New Roman"/>
+          <w:color w:val="080808"/>
+          <w:sz w:val="21"/>
+          <w:szCs w:val="21"/>
+          <w:shd w:val="clear" w:fill="FFFFFF"/>
+        </w:rPr>
+        <w:t xml:space="preserve">    </w:t>
+      </w:r>
+      <w:r>
+        <w:rPr>
+          <w:rFonts w:hint="default" w:ascii="Times New Roman" w:hAnsi="Times New Roman" w:cs="Times New Roman"/>
+          <w:color w:val="000080"/>
+          <w:sz w:val="21"/>
+          <w:szCs w:val="21"/>
+          <w:shd w:val="clear" w:fill="FFFFFF"/>
+        </w:rPr>
+        <w:t>print</w:t>
+      </w:r>
+      <w:r>
+        <w:rPr>
+          <w:rFonts w:hint="default" w:ascii="Times New Roman" w:hAnsi="Times New Roman" w:cs="Times New Roman"/>
+          <w:color w:val="080808"/>
+          <w:sz w:val="21"/>
+          <w:szCs w:val="21"/>
+          <w:shd w:val="clear" w:fill="FFFFFF"/>
+        </w:rPr>
+        <w:t>(use.</w:t>
+      </w:r>
+      <w:r>
+        <w:rPr>
+          <w:rFonts w:hint="default" w:ascii="Times New Roman" w:hAnsi="Times New Roman" w:cs="Times New Roman"/>
+          <w:color w:val="B200B2"/>
+          <w:sz w:val="21"/>
+          <w:szCs w:val="21"/>
+          <w:shd w:val="clear" w:fill="FFFFFF"/>
+        </w:rPr>
+        <w:t>__name__</w:t>
+      </w:r>
+      <w:r>
+        <w:rPr>
+          <w:rFonts w:hint="default" w:ascii="Times New Roman" w:hAnsi="Times New Roman" w:cs="Times New Roman"/>
+          <w:color w:val="080808"/>
+          <w:sz w:val="21"/>
+          <w:szCs w:val="21"/>
+          <w:shd w:val="clear" w:fill="FFFFFF"/>
+        </w:rPr>
+        <w:t>)</w:t>
+      </w:r>
+      <w:r>
+        <w:rPr>
+          <w:rFonts w:hint="default" w:ascii="Times New Roman" w:hAnsi="Times New Roman" w:cs="Times New Roman"/>
+          <w:color w:val="080808"/>
+          <w:sz w:val="21"/>
+          <w:szCs w:val="21"/>
+          <w:shd w:val="clear" w:fill="FFFFFF"/>
+        </w:rPr>
+        <w:br w:type="textWrapping"/>
+      </w:r>
+      <w:r>
+        <w:rPr>
+          <w:rFonts w:hint="default" w:ascii="Times New Roman" w:hAnsi="Times New Roman" w:cs="Times New Roman"/>
+          <w:color w:val="080808"/>
+          <w:sz w:val="21"/>
+          <w:szCs w:val="21"/>
+          <w:shd w:val="clear" w:fill="FFFFFF"/>
+        </w:rPr>
+        <w:t xml:space="preserve">AttributeError: </w:t>
+      </w:r>
+      <w:r>
+        <w:rPr>
+          <w:rFonts w:hint="default" w:ascii="Times New Roman" w:hAnsi="Times New Roman" w:cs="Times New Roman"/>
+          <w:color w:val="000000"/>
+          <w:sz w:val="21"/>
+          <w:szCs w:val="21"/>
+          <w:shd w:val="clear" w:fill="FFFFFF"/>
+        </w:rPr>
+        <w:t xml:space="preserve">'Car' </w:t>
+      </w:r>
+      <w:r>
+        <w:rPr>
+          <w:rFonts w:hint="default" w:ascii="Times New Roman" w:hAnsi="Times New Roman" w:cs="Times New Roman"/>
+          <w:color w:val="000080"/>
+          <w:sz w:val="21"/>
+          <w:szCs w:val="21"/>
+          <w:shd w:val="clear" w:fill="FFFFFF"/>
+        </w:rPr>
+        <w:t xml:space="preserve">object </w:t>
+      </w:r>
+      <w:r>
+        <w:rPr>
+          <w:rFonts w:hint="default" w:ascii="Times New Roman" w:hAnsi="Times New Roman" w:cs="Times New Roman"/>
+          <w:color w:val="080808"/>
+          <w:sz w:val="21"/>
+          <w:szCs w:val="21"/>
+          <w:shd w:val="clear" w:fill="FFFFFF"/>
+        </w:rPr>
+        <w:t xml:space="preserve">has no attribute </w:t>
+      </w:r>
+      <w:r>
+        <w:rPr>
+          <w:rFonts w:hint="default" w:ascii="Times New Roman" w:hAnsi="Times New Roman" w:cs="Times New Roman"/>
+          <w:color w:val="067D17"/>
+          <w:sz w:val="21"/>
+          <w:szCs w:val="21"/>
+          <w:shd w:val="clear" w:fill="FFFFFF"/>
+        </w:rPr>
+        <w:t>'__name__'</w:t>
+      </w:r>
+    </w:p>
+    <w:p>
+      <w:pPr>
+        <w:numPr>
+          <w:ilvl w:val="0"/>
+          <w:numId w:val="0"/>
+        </w:numPr>
+        <w:rPr>
+          <w:rStyle w:val="7"/>
+          <w:rFonts w:hint="default" w:ascii="宋体" w:hAnsi="宋体" w:eastAsia="宋体" w:cs="Times New Roman"/>
+          <w:b w:val="0"/>
+          <w:bCs w:val="0"/>
+          <w:sz w:val="21"/>
+          <w:szCs w:val="21"/>
+          <w:lang w:val="en-US" w:eastAsia="zh-CN"/>
+        </w:rPr>
+      </w:pPr>
+    </w:p>
+    <w:p>
+      <w:pPr>
+        <w:numPr>
+          <w:ilvl w:val="0"/>
+          <w:numId w:val="0"/>
+        </w:numPr>
+        <w:rPr>
+          <w:rStyle w:val="7"/>
+          <w:rFonts w:hint="eastAsia" w:ascii="宋体" w:hAnsi="宋体" w:eastAsia="宋体" w:cs="Times New Roman"/>
+          <w:b w:val="0"/>
+          <w:bCs w:val="0"/>
+          <w:sz w:val="21"/>
+          <w:szCs w:val="21"/>
+          <w:lang w:val="en-US" w:eastAsia="zh-CN"/>
+        </w:rPr>
+      </w:pPr>
+      <w:r>
+        <w:rPr>
+          <w:rStyle w:val="7"/>
+          <w:rFonts w:hint="eastAsia" w:ascii="宋体" w:hAnsi="宋体" w:eastAsia="宋体" w:cs="Times New Roman"/>
+          <w:b w:val="0"/>
+          <w:bCs w:val="0"/>
+          <w:sz w:val="21"/>
+          <w:szCs w:val="21"/>
+          <w:lang w:val="en-US" w:eastAsia="zh-CN"/>
+        </w:rPr>
+        <w:t>可以看出函数use的元数据已经被改变了，这是因为被装饰函数use已经变成了Car的实例：</w:t>
+      </w:r>
+    </w:p>
+    <w:p>
+      <w:pPr>
+        <w:pStyle w:val="2"/>
+        <w:keepNext w:val="0"/>
+        <w:keepLines w:val="0"/>
+        <w:widowControl/>
+        <w:suppressLineNumbers w:val="0"/>
+        <w:rPr>
+          <w:rFonts w:hint="default" w:ascii="Times New Roman" w:hAnsi="Times New Roman" w:cs="Times New Roman"/>
+          <w:color w:val="080808"/>
+          <w:sz w:val="21"/>
+          <w:szCs w:val="21"/>
+          <w:shd w:val="clear" w:fill="FFFFFF"/>
+        </w:rPr>
+      </w:pPr>
+      <w:r>
+        <w:rPr>
+          <w:rFonts w:hint="default" w:ascii="Times New Roman" w:hAnsi="Times New Roman" w:cs="Times New Roman"/>
+          <w:color w:val="000080"/>
+          <w:sz w:val="21"/>
+          <w:szCs w:val="21"/>
+          <w:shd w:val="clear" w:fill="FFFFFF"/>
+        </w:rPr>
+        <w:t>print</w:t>
+      </w:r>
+      <w:r>
+        <w:rPr>
+          <w:rFonts w:hint="default" w:ascii="Times New Roman" w:hAnsi="Times New Roman" w:cs="Times New Roman"/>
+          <w:color w:val="080808"/>
+          <w:sz w:val="21"/>
+          <w:szCs w:val="21"/>
+          <w:shd w:val="clear" w:fill="FFFFFF"/>
+        </w:rPr>
+        <w:t>(</w:t>
+      </w:r>
+      <w:r>
+        <w:rPr>
+          <w:rFonts w:hint="default" w:ascii="Times New Roman" w:hAnsi="Times New Roman" w:cs="Times New Roman"/>
+          <w:color w:val="000080"/>
+          <w:sz w:val="21"/>
+          <w:szCs w:val="21"/>
+          <w:shd w:val="clear" w:fill="FFFFFF"/>
+        </w:rPr>
+        <w:t>type</w:t>
+      </w:r>
+      <w:r>
+        <w:rPr>
+          <w:rFonts w:hint="default" w:ascii="Times New Roman" w:hAnsi="Times New Roman" w:cs="Times New Roman"/>
+          <w:color w:val="080808"/>
+          <w:sz w:val="21"/>
+          <w:szCs w:val="21"/>
+          <w:shd w:val="clear" w:fill="FFFFFF"/>
+        </w:rPr>
+        <w:t>(use))</w:t>
+      </w:r>
+      <w:r>
+        <w:rPr>
+          <w:rFonts w:hint="default" w:ascii="Times New Roman" w:hAnsi="Times New Roman" w:cs="Times New Roman"/>
+          <w:color w:val="080808"/>
+          <w:sz w:val="21"/>
+          <w:szCs w:val="21"/>
+          <w:shd w:val="clear" w:fill="FFFFFF"/>
+        </w:rPr>
+        <w:br w:type="textWrapping"/>
+      </w:r>
+      <w:r>
+        <w:rPr>
+          <w:rFonts w:hint="default" w:ascii="Times New Roman" w:hAnsi="Times New Roman" w:cs="Times New Roman"/>
+          <w:color w:val="080808"/>
+          <w:sz w:val="21"/>
+          <w:szCs w:val="21"/>
+          <w:shd w:val="clear" w:fill="FFFFFF"/>
+        </w:rPr>
+        <w:t>&lt;</w:t>
+      </w:r>
+      <w:r>
+        <w:rPr>
+          <w:rFonts w:hint="default" w:ascii="Times New Roman" w:hAnsi="Times New Roman" w:cs="Times New Roman"/>
+          <w:color w:val="0033B3"/>
+          <w:sz w:val="21"/>
+          <w:szCs w:val="21"/>
+          <w:shd w:val="clear" w:fill="FFFFFF"/>
+        </w:rPr>
+        <w:t xml:space="preserve">class </w:t>
+      </w:r>
+      <w:r>
+        <w:rPr>
+          <w:rFonts w:hint="default" w:ascii="Times New Roman" w:hAnsi="Times New Roman" w:cs="Times New Roman"/>
+          <w:color w:val="067D17"/>
+          <w:sz w:val="21"/>
+          <w:szCs w:val="21"/>
+          <w:shd w:val="clear" w:fill="FFFFFF"/>
+        </w:rPr>
+        <w:t>'__main__.Car'</w:t>
+      </w:r>
+      <w:r>
+        <w:rPr>
+          <w:rFonts w:hint="default" w:ascii="Times New Roman" w:hAnsi="Times New Roman" w:cs="Times New Roman"/>
+          <w:color w:val="080808"/>
+          <w:sz w:val="21"/>
+          <w:szCs w:val="21"/>
+          <w:shd w:val="clear" w:fill="FFFFFF"/>
+        </w:rPr>
+        <w:t>&gt;</w:t>
+      </w:r>
+    </w:p>
+    <w:p>
+      <w:pPr>
+        <w:pStyle w:val="2"/>
+        <w:keepNext w:val="0"/>
+        <w:keepLines w:val="0"/>
+        <w:widowControl/>
+        <w:suppressLineNumbers w:val="0"/>
+        <w:rPr>
+          <w:rFonts w:hint="default" w:ascii="Times New Roman" w:hAnsi="Times New Roman" w:cs="Times New Roman"/>
+          <w:color w:val="080808"/>
+          <w:sz w:val="18"/>
+          <w:szCs w:val="18"/>
+          <w:shd w:val="clear" w:fill="FFFFFF"/>
+        </w:rPr>
+      </w:pPr>
+    </w:p>
+    <w:p>
+      <w:pPr>
+        <w:pStyle w:val="2"/>
+        <w:keepNext w:val="0"/>
+        <w:keepLines w:val="0"/>
+        <w:widowControl/>
+        <w:suppressLineNumbers w:val="0"/>
+        <w:rPr>
+          <w:rStyle w:val="7"/>
+          <w:rFonts w:hint="eastAsia" w:cs="Times New Roman"/>
+          <w:b w:val="0"/>
+          <w:bCs w:val="0"/>
+          <w:kern w:val="2"/>
+          <w:sz w:val="21"/>
+          <w:szCs w:val="21"/>
+          <w:lang w:val="en-US" w:eastAsia="zh-CN" w:bidi="ar-SA"/>
+        </w:rPr>
+      </w:pPr>
+      <w:r>
+        <w:rPr>
+          <w:rStyle w:val="7"/>
+          <w:rFonts w:hint="eastAsia" w:ascii="宋体" w:hAnsi="宋体" w:eastAsia="宋体" w:cs="Times New Roman"/>
+          <w:b w:val="0"/>
+          <w:bCs w:val="0"/>
+          <w:kern w:val="2"/>
+          <w:sz w:val="21"/>
+          <w:szCs w:val="21"/>
+          <w:lang w:val="en-US" w:eastAsia="zh-CN" w:bidi="ar-SA"/>
+        </w:rPr>
+        <w:t>那</w:t>
+      </w:r>
+      <w:r>
+        <w:rPr>
+          <w:rStyle w:val="7"/>
+          <w:rFonts w:hint="eastAsia" w:cs="Times New Roman"/>
+          <w:b w:val="0"/>
+          <w:bCs w:val="0"/>
+          <w:kern w:val="2"/>
+          <w:sz w:val="21"/>
+          <w:szCs w:val="21"/>
+          <w:lang w:val="en-US" w:eastAsia="zh-CN" w:bidi="ar-SA"/>
+        </w:rPr>
+        <w:t>么我们如何保留原函数的原信息呢？我们的代码可以更改成这样：</w:t>
+      </w:r>
+    </w:p>
+    <w:p>
+      <w:pPr>
+        <w:pStyle w:val="2"/>
+        <w:keepNext w:val="0"/>
+        <w:keepLines w:val="0"/>
+        <w:widowControl/>
+        <w:suppressLineNumbers w:val="0"/>
+        <w:rPr>
+          <w:rFonts w:hint="default" w:ascii="Times New Roman" w:hAnsi="Times New Roman" w:cs="Times New Roman"/>
+          <w:sz w:val="21"/>
+          <w:szCs w:val="21"/>
+        </w:rPr>
+      </w:pPr>
+      <w:r>
+        <w:rPr>
+          <w:rFonts w:hint="default" w:ascii="Times New Roman" w:hAnsi="Times New Roman" w:cs="Times New Roman"/>
+          <w:color w:val="0033B3"/>
+          <w:sz w:val="21"/>
+          <w:szCs w:val="21"/>
+          <w:shd w:val="clear" w:fill="FFFFFF"/>
+        </w:rPr>
+        <w:t xml:space="preserve">from </w:t>
+      </w:r>
+      <w:r>
+        <w:rPr>
+          <w:rFonts w:hint="default" w:ascii="Times New Roman" w:hAnsi="Times New Roman" w:cs="Times New Roman"/>
+          <w:color w:val="080808"/>
+          <w:sz w:val="21"/>
+          <w:szCs w:val="21"/>
+          <w:shd w:val="clear" w:fill="FFFFFF"/>
+        </w:rPr>
+        <w:t xml:space="preserve">functools </w:t>
+      </w:r>
+      <w:r>
+        <w:rPr>
+          <w:rFonts w:hint="default" w:ascii="Times New Roman" w:hAnsi="Times New Roman" w:cs="Times New Roman"/>
+          <w:color w:val="0033B3"/>
+          <w:sz w:val="21"/>
+          <w:szCs w:val="21"/>
+          <w:shd w:val="clear" w:fill="FFFFFF"/>
+        </w:rPr>
+        <w:t xml:space="preserve">import </w:t>
+      </w:r>
+      <w:r>
+        <w:rPr>
+          <w:rFonts w:hint="default" w:ascii="Times New Roman" w:hAnsi="Times New Roman" w:cs="Times New Roman"/>
+          <w:color w:val="080808"/>
+          <w:sz w:val="21"/>
+          <w:szCs w:val="21"/>
+          <w:shd w:val="clear" w:fill="FFFFFF"/>
+        </w:rPr>
+        <w:t>update_wrapper</w:t>
+      </w:r>
+      <w:r>
+        <w:rPr>
+          <w:rFonts w:hint="default" w:ascii="Times New Roman" w:hAnsi="Times New Roman" w:cs="Times New Roman"/>
+          <w:color w:val="080808"/>
+          <w:sz w:val="21"/>
+          <w:szCs w:val="21"/>
+          <w:shd w:val="clear" w:fill="FFFFFF"/>
+        </w:rPr>
+        <w:br w:type="textWrapping"/>
+      </w:r>
+      <w:r>
+        <w:rPr>
+          <w:rFonts w:hint="default" w:ascii="Times New Roman" w:hAnsi="Times New Roman" w:cs="Times New Roman"/>
+          <w:color w:val="0033B3"/>
+          <w:sz w:val="21"/>
+          <w:szCs w:val="21"/>
+          <w:shd w:val="clear" w:fill="FFFFFF"/>
+        </w:rPr>
+        <w:t xml:space="preserve">class </w:t>
+      </w:r>
+      <w:r>
+        <w:rPr>
+          <w:rFonts w:hint="default" w:ascii="Times New Roman" w:hAnsi="Times New Roman" w:cs="Times New Roman"/>
+          <w:color w:val="000000"/>
+          <w:sz w:val="21"/>
+          <w:szCs w:val="21"/>
+          <w:shd w:val="clear" w:fill="FFFFFF"/>
+        </w:rPr>
+        <w:t>Car</w:t>
+      </w:r>
+      <w:r>
+        <w:rPr>
+          <w:rFonts w:hint="default" w:ascii="Times New Roman" w:hAnsi="Times New Roman" w:cs="Times New Roman"/>
+          <w:color w:val="080808"/>
+          <w:sz w:val="21"/>
+          <w:szCs w:val="21"/>
+          <w:shd w:val="clear" w:fill="FFFFFF"/>
+        </w:rPr>
+        <w:t>:</w:t>
+      </w:r>
+      <w:r>
+        <w:rPr>
+          <w:rFonts w:hint="default" w:ascii="Times New Roman" w:hAnsi="Times New Roman" w:cs="Times New Roman"/>
+          <w:color w:val="080808"/>
+          <w:sz w:val="21"/>
+          <w:szCs w:val="21"/>
+          <w:shd w:val="clear" w:fill="FFFFFF"/>
+        </w:rPr>
+        <w:br w:type="textWrapping"/>
+      </w:r>
+      <w:r>
+        <w:rPr>
+          <w:rFonts w:hint="default" w:ascii="Times New Roman" w:hAnsi="Times New Roman" w:cs="Times New Roman"/>
+          <w:color w:val="080808"/>
+          <w:sz w:val="21"/>
+          <w:szCs w:val="21"/>
+          <w:shd w:val="clear" w:fill="FFFFFF"/>
+        </w:rPr>
+        <w:t xml:space="preserve">    </w:t>
+      </w:r>
+      <w:r>
+        <w:rPr>
+          <w:rFonts w:hint="default" w:ascii="Times New Roman" w:hAnsi="Times New Roman" w:cs="Times New Roman"/>
+          <w:color w:val="0033B3"/>
+          <w:sz w:val="21"/>
+          <w:szCs w:val="21"/>
+          <w:shd w:val="clear" w:fill="FFFFFF"/>
+        </w:rPr>
+        <w:t xml:space="preserve">def </w:t>
+      </w:r>
+      <w:r>
+        <w:rPr>
+          <w:rFonts w:hint="default" w:ascii="Times New Roman" w:hAnsi="Times New Roman" w:cs="Times New Roman"/>
+          <w:color w:val="B200B2"/>
+          <w:sz w:val="21"/>
+          <w:szCs w:val="21"/>
+          <w:shd w:val="clear" w:fill="FFFFFF"/>
+        </w:rPr>
+        <w:t>__init__</w:t>
+      </w:r>
+      <w:r>
+        <w:rPr>
+          <w:rFonts w:hint="default" w:ascii="Times New Roman" w:hAnsi="Times New Roman" w:cs="Times New Roman"/>
+          <w:color w:val="080808"/>
+          <w:sz w:val="21"/>
+          <w:szCs w:val="21"/>
+          <w:shd w:val="clear" w:fill="FFFFFF"/>
+        </w:rPr>
+        <w:t>(</w:t>
+      </w:r>
+      <w:r>
+        <w:rPr>
+          <w:rFonts w:hint="default" w:ascii="Times New Roman" w:hAnsi="Times New Roman" w:cs="Times New Roman"/>
+          <w:color w:val="94558D"/>
+          <w:sz w:val="21"/>
+          <w:szCs w:val="21"/>
+          <w:shd w:val="clear" w:fill="FFFFFF"/>
+        </w:rPr>
+        <w:t>self</w:t>
+      </w:r>
+      <w:r>
+        <w:rPr>
+          <w:rFonts w:hint="default" w:ascii="Times New Roman" w:hAnsi="Times New Roman" w:cs="Times New Roman"/>
+          <w:color w:val="080808"/>
+          <w:sz w:val="21"/>
+          <w:szCs w:val="21"/>
+          <w:shd w:val="clear" w:fill="FFFFFF"/>
+        </w:rPr>
+        <w:t>, func):</w:t>
+      </w:r>
+      <w:r>
+        <w:rPr>
+          <w:rFonts w:hint="default" w:ascii="Times New Roman" w:hAnsi="Times New Roman" w:cs="Times New Roman"/>
+          <w:color w:val="080808"/>
+          <w:sz w:val="21"/>
+          <w:szCs w:val="21"/>
+          <w:shd w:val="clear" w:fill="FFFFFF"/>
+        </w:rPr>
+        <w:br w:type="textWrapping"/>
+      </w:r>
+      <w:r>
+        <w:rPr>
+          <w:rFonts w:hint="default" w:ascii="Times New Roman" w:hAnsi="Times New Roman" w:cs="Times New Roman"/>
+          <w:color w:val="080808"/>
+          <w:sz w:val="21"/>
+          <w:szCs w:val="21"/>
+          <w:shd w:val="clear" w:fill="FFFFFF"/>
+        </w:rPr>
+        <w:t xml:space="preserve">        update_wrapper(</w:t>
+      </w:r>
+      <w:r>
+        <w:rPr>
+          <w:rFonts w:hint="default" w:ascii="Times New Roman" w:hAnsi="Times New Roman" w:cs="Times New Roman"/>
+          <w:color w:val="94558D"/>
+          <w:sz w:val="21"/>
+          <w:szCs w:val="21"/>
+          <w:shd w:val="clear" w:fill="FFFFFF"/>
+        </w:rPr>
+        <w:t>self</w:t>
+      </w:r>
+      <w:r>
+        <w:rPr>
+          <w:rFonts w:hint="default" w:ascii="Times New Roman" w:hAnsi="Times New Roman" w:cs="Times New Roman"/>
+          <w:color w:val="080808"/>
+          <w:sz w:val="21"/>
+          <w:szCs w:val="21"/>
+          <w:shd w:val="clear" w:fill="FFFFFF"/>
+        </w:rPr>
+        <w:t>,func)</w:t>
+      </w:r>
+      <w:r>
+        <w:rPr>
+          <w:rFonts w:hint="default" w:ascii="Times New Roman" w:hAnsi="Times New Roman" w:cs="Times New Roman"/>
+          <w:color w:val="080808"/>
+          <w:sz w:val="21"/>
+          <w:szCs w:val="21"/>
+          <w:shd w:val="clear" w:fill="FFFFFF"/>
+        </w:rPr>
+        <w:br w:type="textWrapping"/>
+      </w:r>
+      <w:r>
+        <w:rPr>
+          <w:rFonts w:hint="default" w:ascii="Times New Roman" w:hAnsi="Times New Roman" w:cs="Times New Roman"/>
+          <w:color w:val="080808"/>
+          <w:sz w:val="21"/>
+          <w:szCs w:val="21"/>
+          <w:shd w:val="clear" w:fill="FFFFFF"/>
+        </w:rPr>
+        <w:t xml:space="preserve">        </w:t>
+      </w:r>
+      <w:r>
+        <w:rPr>
+          <w:rFonts w:hint="default" w:ascii="Times New Roman" w:hAnsi="Times New Roman" w:cs="Times New Roman"/>
+          <w:color w:val="94558D"/>
+          <w:sz w:val="21"/>
+          <w:szCs w:val="21"/>
+          <w:shd w:val="clear" w:fill="FFFFFF"/>
+        </w:rPr>
+        <w:t>self</w:t>
+      </w:r>
+      <w:r>
+        <w:rPr>
+          <w:rFonts w:hint="default" w:ascii="Times New Roman" w:hAnsi="Times New Roman" w:cs="Times New Roman"/>
+          <w:color w:val="080808"/>
+          <w:sz w:val="21"/>
+          <w:szCs w:val="21"/>
+          <w:shd w:val="clear" w:fill="FFFFFF"/>
+        </w:rPr>
+        <w:t>.func = func</w:t>
+      </w:r>
+      <w:r>
+        <w:rPr>
+          <w:rFonts w:hint="default" w:ascii="Times New Roman" w:hAnsi="Times New Roman" w:cs="Times New Roman"/>
+          <w:color w:val="080808"/>
+          <w:sz w:val="21"/>
+          <w:szCs w:val="21"/>
+          <w:shd w:val="clear" w:fill="FFFFFF"/>
+        </w:rPr>
+        <w:br w:type="textWrapping"/>
+      </w:r>
+      <w:r>
+        <w:rPr>
+          <w:rFonts w:hint="default" w:ascii="Times New Roman" w:hAnsi="Times New Roman" w:cs="Times New Roman"/>
+          <w:color w:val="080808"/>
+          <w:sz w:val="21"/>
+          <w:szCs w:val="21"/>
+          <w:shd w:val="clear" w:fill="FFFFFF"/>
+        </w:rPr>
+        <w:br w:type="textWrapping"/>
+      </w:r>
+      <w:r>
+        <w:rPr>
+          <w:rFonts w:hint="default" w:ascii="Times New Roman" w:hAnsi="Times New Roman" w:cs="Times New Roman"/>
+          <w:color w:val="080808"/>
+          <w:sz w:val="21"/>
+          <w:szCs w:val="21"/>
+          <w:shd w:val="clear" w:fill="FFFFFF"/>
+        </w:rPr>
+        <w:t xml:space="preserve">    </w:t>
+      </w:r>
+      <w:r>
+        <w:rPr>
+          <w:rFonts w:hint="default" w:ascii="Times New Roman" w:hAnsi="Times New Roman" w:cs="Times New Roman"/>
+          <w:color w:val="0033B3"/>
+          <w:sz w:val="21"/>
+          <w:szCs w:val="21"/>
+          <w:shd w:val="clear" w:fill="FFFFFF"/>
+        </w:rPr>
+        <w:t xml:space="preserve">def </w:t>
+      </w:r>
+      <w:r>
+        <w:rPr>
+          <w:rFonts w:hint="default" w:ascii="Times New Roman" w:hAnsi="Times New Roman" w:cs="Times New Roman"/>
+          <w:color w:val="B200B2"/>
+          <w:sz w:val="21"/>
+          <w:szCs w:val="21"/>
+          <w:shd w:val="clear" w:fill="FFFFFF"/>
+        </w:rPr>
+        <w:t>__call__</w:t>
+      </w:r>
+      <w:r>
+        <w:rPr>
+          <w:rFonts w:hint="default" w:ascii="Times New Roman" w:hAnsi="Times New Roman" w:cs="Times New Roman"/>
+          <w:color w:val="080808"/>
+          <w:sz w:val="21"/>
+          <w:szCs w:val="21"/>
+          <w:shd w:val="clear" w:fill="FFFFFF"/>
+        </w:rPr>
+        <w:t>(</w:t>
+      </w:r>
+      <w:r>
+        <w:rPr>
+          <w:rFonts w:hint="default" w:ascii="Times New Roman" w:hAnsi="Times New Roman" w:cs="Times New Roman"/>
+          <w:color w:val="94558D"/>
+          <w:sz w:val="21"/>
+          <w:szCs w:val="21"/>
+          <w:shd w:val="clear" w:fill="FFFFFF"/>
+        </w:rPr>
+        <w:t>self</w:t>
+      </w:r>
+      <w:r>
+        <w:rPr>
+          <w:rFonts w:hint="default" w:ascii="Times New Roman" w:hAnsi="Times New Roman" w:cs="Times New Roman"/>
+          <w:color w:val="080808"/>
+          <w:sz w:val="21"/>
+          <w:szCs w:val="21"/>
+          <w:shd w:val="clear" w:fill="FFFFFF"/>
+        </w:rPr>
+        <w:t>, *args, **kwargs):</w:t>
+      </w:r>
+      <w:r>
+        <w:rPr>
+          <w:rFonts w:hint="default" w:ascii="Times New Roman" w:hAnsi="Times New Roman" w:cs="Times New Roman"/>
+          <w:color w:val="080808"/>
+          <w:sz w:val="21"/>
+          <w:szCs w:val="21"/>
+          <w:shd w:val="clear" w:fill="FFFFFF"/>
+        </w:rPr>
+        <w:br w:type="textWrapping"/>
+      </w:r>
+      <w:r>
+        <w:rPr>
+          <w:rFonts w:hint="default" w:ascii="Times New Roman" w:hAnsi="Times New Roman" w:cs="Times New Roman"/>
+          <w:color w:val="080808"/>
+          <w:sz w:val="21"/>
+          <w:szCs w:val="21"/>
+          <w:shd w:val="clear" w:fill="FFFFFF"/>
+        </w:rPr>
+        <w:t xml:space="preserve">        </w:t>
+      </w:r>
+      <w:r>
+        <w:rPr>
+          <w:rFonts w:hint="default" w:ascii="Times New Roman" w:hAnsi="Times New Roman" w:cs="Times New Roman"/>
+          <w:color w:val="000080"/>
+          <w:sz w:val="21"/>
+          <w:szCs w:val="21"/>
+          <w:shd w:val="clear" w:fill="FFFFFF"/>
+        </w:rPr>
+        <w:t>print</w:t>
+      </w:r>
+      <w:r>
+        <w:rPr>
+          <w:rFonts w:hint="default" w:ascii="Times New Roman" w:hAnsi="Times New Roman" w:cs="Times New Roman"/>
+          <w:color w:val="080808"/>
+          <w:sz w:val="21"/>
+          <w:szCs w:val="21"/>
+          <w:shd w:val="clear" w:fill="FFFFFF"/>
+        </w:rPr>
+        <w:t>(</w:t>
+      </w:r>
+      <w:r>
+        <w:rPr>
+          <w:rFonts w:hint="default" w:ascii="Times New Roman" w:hAnsi="Times New Roman" w:cs="Times New Roman"/>
+          <w:color w:val="067D17"/>
+          <w:sz w:val="21"/>
+          <w:szCs w:val="21"/>
+          <w:shd w:val="clear" w:fill="FFFFFF"/>
+        </w:rPr>
+        <w:t>'Log</w:t>
+      </w:r>
+      <w:r>
+        <w:rPr>
+          <w:rFonts w:hint="default" w:ascii="Times New Roman" w:hAnsi="Times New Roman" w:eastAsia="宋体" w:cs="Times New Roman"/>
+          <w:color w:val="067D17"/>
+          <w:sz w:val="21"/>
+          <w:szCs w:val="21"/>
+          <w:shd w:val="clear" w:fill="FFFFFF"/>
+        </w:rPr>
+        <w:t>，</w:t>
+      </w:r>
+      <w:r>
+        <w:rPr>
+          <w:rFonts w:hint="default" w:ascii="Times New Roman" w:hAnsi="Times New Roman" w:cs="Times New Roman"/>
+          <w:color w:val="067D17"/>
+          <w:sz w:val="21"/>
+          <w:szCs w:val="21"/>
+          <w:shd w:val="clear" w:fill="FFFFFF"/>
+        </w:rPr>
+        <w:t>start Driving'</w:t>
+      </w:r>
+      <w:r>
+        <w:rPr>
+          <w:rFonts w:hint="default" w:ascii="Times New Roman" w:hAnsi="Times New Roman" w:cs="Times New Roman"/>
+          <w:color w:val="080808"/>
+          <w:sz w:val="21"/>
+          <w:szCs w:val="21"/>
+          <w:shd w:val="clear" w:fill="FFFFFF"/>
+        </w:rPr>
+        <w:t>)</w:t>
+      </w:r>
+      <w:r>
+        <w:rPr>
+          <w:rFonts w:hint="default" w:ascii="Times New Roman" w:hAnsi="Times New Roman" w:cs="Times New Roman"/>
+          <w:color w:val="080808"/>
+          <w:sz w:val="21"/>
+          <w:szCs w:val="21"/>
+          <w:shd w:val="clear" w:fill="FFFFFF"/>
+        </w:rPr>
+        <w:br w:type="textWrapping"/>
+      </w:r>
+      <w:r>
+        <w:rPr>
+          <w:rFonts w:hint="default" w:ascii="Times New Roman" w:hAnsi="Times New Roman" w:cs="Times New Roman"/>
+          <w:color w:val="080808"/>
+          <w:sz w:val="21"/>
+          <w:szCs w:val="21"/>
+          <w:shd w:val="clear" w:fill="FFFFFF"/>
+        </w:rPr>
+        <w:t xml:space="preserve">        callRes = </w:t>
+      </w:r>
+      <w:r>
+        <w:rPr>
+          <w:rFonts w:hint="default" w:ascii="Times New Roman" w:hAnsi="Times New Roman" w:cs="Times New Roman"/>
+          <w:color w:val="94558D"/>
+          <w:sz w:val="21"/>
+          <w:szCs w:val="21"/>
+          <w:shd w:val="clear" w:fill="FFFFFF"/>
+        </w:rPr>
+        <w:t>self</w:t>
+      </w:r>
+      <w:r>
+        <w:rPr>
+          <w:rFonts w:hint="default" w:ascii="Times New Roman" w:hAnsi="Times New Roman" w:cs="Times New Roman"/>
+          <w:color w:val="080808"/>
+          <w:sz w:val="21"/>
+          <w:szCs w:val="21"/>
+          <w:shd w:val="clear" w:fill="FFFFFF"/>
+        </w:rPr>
+        <w:t>.func(*args, **kwargs)</w:t>
+      </w:r>
+      <w:r>
+        <w:rPr>
+          <w:rFonts w:hint="default" w:ascii="Times New Roman" w:hAnsi="Times New Roman" w:cs="Times New Roman"/>
+          <w:color w:val="080808"/>
+          <w:sz w:val="21"/>
+          <w:szCs w:val="21"/>
+          <w:shd w:val="clear" w:fill="FFFFFF"/>
+        </w:rPr>
+        <w:br w:type="textWrapping"/>
+      </w:r>
+      <w:r>
+        <w:rPr>
+          <w:rFonts w:hint="default" w:ascii="Times New Roman" w:hAnsi="Times New Roman" w:cs="Times New Roman"/>
+          <w:color w:val="080808"/>
+          <w:sz w:val="21"/>
+          <w:szCs w:val="21"/>
+          <w:shd w:val="clear" w:fill="FFFFFF"/>
+        </w:rPr>
+        <w:t xml:space="preserve">        </w:t>
+      </w:r>
+      <w:r>
+        <w:rPr>
+          <w:rFonts w:hint="default" w:ascii="Times New Roman" w:hAnsi="Times New Roman" w:cs="Times New Roman"/>
+          <w:color w:val="0033B3"/>
+          <w:sz w:val="21"/>
+          <w:szCs w:val="21"/>
+          <w:shd w:val="clear" w:fill="FFFFFF"/>
+        </w:rPr>
+        <w:t xml:space="preserve">return </w:t>
+      </w:r>
+      <w:r>
+        <w:rPr>
+          <w:rFonts w:hint="default" w:ascii="Times New Roman" w:hAnsi="Times New Roman" w:cs="Times New Roman"/>
+          <w:color w:val="080808"/>
+          <w:sz w:val="21"/>
+          <w:szCs w:val="21"/>
+          <w:shd w:val="clear" w:fill="FFFFFF"/>
+        </w:rPr>
+        <w:t>callRes</w:t>
+      </w:r>
+      <w:r>
+        <w:rPr>
+          <w:rFonts w:hint="default" w:ascii="Times New Roman" w:hAnsi="Times New Roman" w:cs="Times New Roman"/>
+          <w:color w:val="080808"/>
+          <w:sz w:val="21"/>
+          <w:szCs w:val="21"/>
+          <w:shd w:val="clear" w:fill="FFFFFF"/>
+        </w:rPr>
+        <w:br w:type="textWrapping"/>
+      </w:r>
+      <w:r>
+        <w:rPr>
+          <w:rFonts w:hint="default" w:ascii="Times New Roman" w:hAnsi="Times New Roman" w:cs="Times New Roman"/>
+          <w:color w:val="9E880D"/>
+          <w:sz w:val="21"/>
+          <w:szCs w:val="21"/>
+          <w:shd w:val="clear" w:fill="FFFFFF"/>
+        </w:rPr>
+        <w:t>@Car</w:t>
+      </w:r>
+      <w:r>
+        <w:rPr>
+          <w:rFonts w:hint="default" w:ascii="Times New Roman" w:hAnsi="Times New Roman" w:cs="Times New Roman"/>
+          <w:color w:val="9E880D"/>
+          <w:sz w:val="21"/>
+          <w:szCs w:val="21"/>
+          <w:shd w:val="clear" w:fill="FFFFFF"/>
+        </w:rPr>
+        <w:br w:type="textWrapping"/>
+      </w:r>
+      <w:r>
+        <w:rPr>
+          <w:rFonts w:hint="default" w:ascii="Times New Roman" w:hAnsi="Times New Roman" w:cs="Times New Roman"/>
+          <w:color w:val="0033B3"/>
+          <w:sz w:val="21"/>
+          <w:szCs w:val="21"/>
+          <w:shd w:val="clear" w:fill="FFFFFF"/>
+        </w:rPr>
+        <w:t xml:space="preserve">def </w:t>
+      </w:r>
+      <w:r>
+        <w:rPr>
+          <w:rFonts w:hint="default" w:ascii="Times New Roman" w:hAnsi="Times New Roman" w:cs="Times New Roman"/>
+          <w:color w:val="00627A"/>
+          <w:sz w:val="21"/>
+          <w:szCs w:val="21"/>
+          <w:shd w:val="clear" w:fill="FFFFFF"/>
+        </w:rPr>
+        <w:t>use</w:t>
+      </w:r>
+      <w:r>
+        <w:rPr>
+          <w:rFonts w:hint="default" w:ascii="Times New Roman" w:hAnsi="Times New Roman" w:cs="Times New Roman"/>
+          <w:color w:val="080808"/>
+          <w:sz w:val="21"/>
+          <w:szCs w:val="21"/>
+          <w:shd w:val="clear" w:fill="FFFFFF"/>
+        </w:rPr>
+        <w:t>(carName, user):</w:t>
+      </w:r>
+      <w:r>
+        <w:rPr>
+          <w:rFonts w:hint="default" w:ascii="Times New Roman" w:hAnsi="Times New Roman" w:cs="Times New Roman"/>
+          <w:color w:val="080808"/>
+          <w:sz w:val="21"/>
+          <w:szCs w:val="21"/>
+          <w:shd w:val="clear" w:fill="FFFFFF"/>
+        </w:rPr>
+        <w:br w:type="textWrapping"/>
+      </w:r>
+      <w:r>
+        <w:rPr>
+          <w:rFonts w:hint="default" w:ascii="Times New Roman" w:hAnsi="Times New Roman" w:cs="Times New Roman"/>
+          <w:color w:val="080808"/>
+          <w:sz w:val="21"/>
+          <w:szCs w:val="21"/>
+          <w:shd w:val="clear" w:fill="FFFFFF"/>
+        </w:rPr>
+        <w:t xml:space="preserve">    word = </w:t>
+      </w:r>
+      <w:r>
+        <w:rPr>
+          <w:rFonts w:hint="default" w:ascii="Times New Roman" w:hAnsi="Times New Roman" w:cs="Times New Roman"/>
+          <w:color w:val="067D17"/>
+          <w:sz w:val="21"/>
+          <w:szCs w:val="21"/>
+          <w:shd w:val="clear" w:fill="FFFFFF"/>
+        </w:rPr>
+        <w:t>f'</w:t>
+      </w:r>
+      <w:r>
+        <w:rPr>
+          <w:rFonts w:hint="default" w:ascii="Times New Roman" w:hAnsi="Times New Roman" w:cs="Times New Roman"/>
+          <w:color w:val="0037A6"/>
+          <w:sz w:val="21"/>
+          <w:szCs w:val="21"/>
+          <w:shd w:val="clear" w:fill="FFFFFF"/>
+        </w:rPr>
+        <w:t>{</w:t>
+      </w:r>
+      <w:r>
+        <w:rPr>
+          <w:rFonts w:hint="default" w:ascii="Times New Roman" w:hAnsi="Times New Roman" w:cs="Times New Roman"/>
+          <w:color w:val="080808"/>
+          <w:sz w:val="21"/>
+          <w:szCs w:val="21"/>
+          <w:shd w:val="clear" w:fill="FFFFFF"/>
+        </w:rPr>
+        <w:t>carName</w:t>
+      </w:r>
+      <w:r>
+        <w:rPr>
+          <w:rFonts w:hint="default" w:ascii="Times New Roman" w:hAnsi="Times New Roman" w:cs="Times New Roman"/>
+          <w:color w:val="0037A6"/>
+          <w:sz w:val="21"/>
+          <w:szCs w:val="21"/>
+          <w:shd w:val="clear" w:fill="FFFFFF"/>
+        </w:rPr>
+        <w:t>}</w:t>
+      </w:r>
+      <w:r>
+        <w:rPr>
+          <w:rFonts w:hint="default" w:ascii="Times New Roman" w:hAnsi="Times New Roman" w:cs="Times New Roman"/>
+          <w:color w:val="067D17"/>
+          <w:sz w:val="21"/>
+          <w:szCs w:val="21"/>
+          <w:shd w:val="clear" w:fill="FFFFFF"/>
+        </w:rPr>
+        <w:t xml:space="preserve"> belongs to </w:t>
+      </w:r>
+      <w:r>
+        <w:rPr>
+          <w:rFonts w:hint="default" w:ascii="Times New Roman" w:hAnsi="Times New Roman" w:cs="Times New Roman"/>
+          <w:color w:val="0037A6"/>
+          <w:sz w:val="21"/>
+          <w:szCs w:val="21"/>
+          <w:shd w:val="clear" w:fill="FFFFFF"/>
+        </w:rPr>
+        <w:t>{</w:t>
+      </w:r>
+      <w:r>
+        <w:rPr>
+          <w:rFonts w:hint="default" w:ascii="Times New Roman" w:hAnsi="Times New Roman" w:cs="Times New Roman"/>
+          <w:color w:val="080808"/>
+          <w:sz w:val="21"/>
+          <w:szCs w:val="21"/>
+          <w:shd w:val="clear" w:fill="FFFFFF"/>
+        </w:rPr>
+        <w:t>user</w:t>
+      </w:r>
+      <w:r>
+        <w:rPr>
+          <w:rFonts w:hint="default" w:ascii="Times New Roman" w:hAnsi="Times New Roman" w:cs="Times New Roman"/>
+          <w:color w:val="0037A6"/>
+          <w:sz w:val="21"/>
+          <w:szCs w:val="21"/>
+          <w:shd w:val="clear" w:fill="FFFFFF"/>
+        </w:rPr>
+        <w:t>}</w:t>
+      </w:r>
+      <w:r>
+        <w:rPr>
+          <w:rFonts w:hint="default" w:ascii="Times New Roman" w:hAnsi="Times New Roman" w:cs="Times New Roman"/>
+          <w:color w:val="067D17"/>
+          <w:sz w:val="21"/>
+          <w:szCs w:val="21"/>
+          <w:shd w:val="clear" w:fill="FFFFFF"/>
+        </w:rPr>
+        <w:t>'</w:t>
+      </w:r>
+      <w:r>
+        <w:rPr>
+          <w:rFonts w:hint="default" w:ascii="Times New Roman" w:hAnsi="Times New Roman" w:cs="Times New Roman"/>
+          <w:color w:val="067D17"/>
+          <w:sz w:val="21"/>
+          <w:szCs w:val="21"/>
+          <w:shd w:val="clear" w:fill="FFFFFF"/>
+        </w:rPr>
+        <w:br w:type="textWrapping"/>
+      </w:r>
+      <w:r>
+        <w:rPr>
+          <w:rFonts w:hint="default" w:ascii="Times New Roman" w:hAnsi="Times New Roman" w:cs="Times New Roman"/>
+          <w:color w:val="067D17"/>
+          <w:sz w:val="21"/>
+          <w:szCs w:val="21"/>
+          <w:shd w:val="clear" w:fill="FFFFFF"/>
+        </w:rPr>
+        <w:t xml:space="preserve">    </w:t>
+      </w:r>
+      <w:r>
+        <w:rPr>
+          <w:rFonts w:hint="default" w:ascii="Times New Roman" w:hAnsi="Times New Roman" w:cs="Times New Roman"/>
+          <w:color w:val="0033B3"/>
+          <w:sz w:val="21"/>
+          <w:szCs w:val="21"/>
+          <w:shd w:val="clear" w:fill="FFFFFF"/>
+        </w:rPr>
+        <w:t xml:space="preserve">return </w:t>
+      </w:r>
+      <w:r>
+        <w:rPr>
+          <w:rFonts w:hint="default" w:ascii="Times New Roman" w:hAnsi="Times New Roman" w:cs="Times New Roman"/>
+          <w:color w:val="080808"/>
+          <w:sz w:val="21"/>
+          <w:szCs w:val="21"/>
+          <w:shd w:val="clear" w:fill="FFFFFF"/>
+        </w:rPr>
+        <w:t>word</w:t>
+      </w:r>
+      <w:r>
+        <w:rPr>
+          <w:rFonts w:hint="default" w:ascii="Times New Roman" w:hAnsi="Times New Roman" w:cs="Times New Roman"/>
+          <w:color w:val="080808"/>
+          <w:sz w:val="21"/>
+          <w:szCs w:val="21"/>
+          <w:shd w:val="clear" w:fill="FFFFFF"/>
+        </w:rPr>
+        <w:br w:type="textWrapping"/>
+      </w:r>
+      <w:r>
+        <w:rPr>
+          <w:rFonts w:hint="default" w:ascii="Times New Roman" w:hAnsi="Times New Roman" w:cs="Times New Roman"/>
+          <w:color w:val="080808"/>
+          <w:sz w:val="21"/>
+          <w:szCs w:val="21"/>
+          <w:shd w:val="clear" w:fill="FFFFFF"/>
+        </w:rPr>
+        <w:br w:type="textWrapping"/>
+      </w:r>
+      <w:r>
+        <w:rPr>
+          <w:rFonts w:hint="default" w:ascii="Times New Roman" w:hAnsi="Times New Roman" w:cs="Times New Roman"/>
+          <w:color w:val="080808"/>
+          <w:sz w:val="21"/>
+          <w:szCs w:val="21"/>
+          <w:shd w:val="clear" w:fill="FFFFFF"/>
+        </w:rPr>
+        <w:t>res = use(</w:t>
+      </w:r>
+      <w:r>
+        <w:rPr>
+          <w:rFonts w:hint="default" w:ascii="Times New Roman" w:hAnsi="Times New Roman" w:cs="Times New Roman"/>
+          <w:color w:val="067D17"/>
+          <w:sz w:val="21"/>
+          <w:szCs w:val="21"/>
+          <w:shd w:val="clear" w:fill="FFFFFF"/>
+        </w:rPr>
+        <w:t>'BMW'</w:t>
+      </w:r>
+      <w:r>
+        <w:rPr>
+          <w:rFonts w:hint="default" w:ascii="Times New Roman" w:hAnsi="Times New Roman" w:cs="Times New Roman"/>
+          <w:color w:val="080808"/>
+          <w:sz w:val="21"/>
+          <w:szCs w:val="21"/>
+          <w:shd w:val="clear" w:fill="FFFFFF"/>
+        </w:rPr>
+        <w:t xml:space="preserve">, </w:t>
+      </w:r>
+      <w:r>
+        <w:rPr>
+          <w:rFonts w:hint="default" w:ascii="Times New Roman" w:hAnsi="Times New Roman" w:cs="Times New Roman"/>
+          <w:color w:val="067D17"/>
+          <w:sz w:val="21"/>
+          <w:szCs w:val="21"/>
+          <w:shd w:val="clear" w:fill="FFFFFF"/>
+        </w:rPr>
+        <w:t>'Tom'</w:t>
+      </w:r>
+      <w:r>
+        <w:rPr>
+          <w:rFonts w:hint="default" w:ascii="Times New Roman" w:hAnsi="Times New Roman" w:cs="Times New Roman"/>
+          <w:color w:val="080808"/>
+          <w:sz w:val="21"/>
+          <w:szCs w:val="21"/>
+          <w:shd w:val="clear" w:fill="FFFFFF"/>
+        </w:rPr>
+        <w:t>)</w:t>
+      </w:r>
+      <w:r>
+        <w:rPr>
+          <w:rFonts w:hint="default" w:ascii="Times New Roman" w:hAnsi="Times New Roman" w:cs="Times New Roman"/>
+          <w:color w:val="080808"/>
+          <w:sz w:val="21"/>
+          <w:szCs w:val="21"/>
+          <w:shd w:val="clear" w:fill="FFFFFF"/>
+        </w:rPr>
+        <w:br w:type="textWrapping"/>
+      </w:r>
+      <w:r>
+        <w:rPr>
+          <w:rFonts w:hint="default" w:ascii="Times New Roman" w:hAnsi="Times New Roman" w:cs="Times New Roman"/>
+          <w:color w:val="000080"/>
+          <w:sz w:val="21"/>
+          <w:szCs w:val="21"/>
+          <w:shd w:val="clear" w:fill="FFFFFF"/>
+        </w:rPr>
+        <w:t>print</w:t>
+      </w:r>
+      <w:r>
+        <w:rPr>
+          <w:rFonts w:hint="default" w:ascii="Times New Roman" w:hAnsi="Times New Roman" w:cs="Times New Roman"/>
+          <w:color w:val="080808"/>
+          <w:sz w:val="21"/>
+          <w:szCs w:val="21"/>
+          <w:shd w:val="clear" w:fill="FFFFFF"/>
+        </w:rPr>
+        <w:t>(res)</w:t>
+      </w:r>
+      <w:r>
+        <w:rPr>
+          <w:rFonts w:hint="default" w:ascii="Times New Roman" w:hAnsi="Times New Roman" w:cs="Times New Roman"/>
+          <w:color w:val="080808"/>
+          <w:sz w:val="21"/>
+          <w:szCs w:val="21"/>
+          <w:shd w:val="clear" w:fill="FFFFFF"/>
+        </w:rPr>
+        <w:br w:type="textWrapping"/>
+      </w:r>
+      <w:r>
+        <w:rPr>
+          <w:rFonts w:hint="default" w:ascii="Times New Roman" w:hAnsi="Times New Roman" w:cs="Times New Roman"/>
+          <w:color w:val="000080"/>
+          <w:sz w:val="21"/>
+          <w:szCs w:val="21"/>
+          <w:shd w:val="clear" w:fill="FFFFFF"/>
+        </w:rPr>
+        <w:t>print</w:t>
+      </w:r>
+      <w:r>
+        <w:rPr>
+          <w:rFonts w:hint="default" w:ascii="Times New Roman" w:hAnsi="Times New Roman" w:cs="Times New Roman"/>
+          <w:color w:val="080808"/>
+          <w:sz w:val="21"/>
+          <w:szCs w:val="21"/>
+          <w:shd w:val="clear" w:fill="FFFFFF"/>
+        </w:rPr>
+        <w:t>(</w:t>
+      </w:r>
+      <w:r>
+        <w:rPr>
+          <w:rFonts w:hint="default" w:ascii="Times New Roman" w:hAnsi="Times New Roman" w:cs="Times New Roman"/>
+          <w:color w:val="000080"/>
+          <w:sz w:val="21"/>
+          <w:szCs w:val="21"/>
+          <w:shd w:val="clear" w:fill="FFFFFF"/>
+        </w:rPr>
+        <w:t>type</w:t>
+      </w:r>
+      <w:r>
+        <w:rPr>
+          <w:rFonts w:hint="default" w:ascii="Times New Roman" w:hAnsi="Times New Roman" w:cs="Times New Roman"/>
+          <w:color w:val="080808"/>
+          <w:sz w:val="21"/>
+          <w:szCs w:val="21"/>
+          <w:shd w:val="clear" w:fill="FFFFFF"/>
+        </w:rPr>
+        <w:t>(use))</w:t>
+      </w:r>
+      <w:r>
+        <w:rPr>
+          <w:rFonts w:hint="default" w:ascii="Times New Roman" w:hAnsi="Times New Roman" w:cs="Times New Roman"/>
+          <w:color w:val="080808"/>
+          <w:sz w:val="21"/>
+          <w:szCs w:val="21"/>
+          <w:shd w:val="clear" w:fill="FFFFFF"/>
+        </w:rPr>
+        <w:br w:type="textWrapping"/>
+      </w:r>
+      <w:r>
+        <w:rPr>
+          <w:rFonts w:hint="default" w:ascii="Times New Roman" w:hAnsi="Times New Roman" w:cs="Times New Roman"/>
+          <w:color w:val="000080"/>
+          <w:sz w:val="21"/>
+          <w:szCs w:val="21"/>
+          <w:shd w:val="clear" w:fill="FFFFFF"/>
+        </w:rPr>
+        <w:t>print</w:t>
+      </w:r>
+      <w:r>
+        <w:rPr>
+          <w:rFonts w:hint="default" w:ascii="Times New Roman" w:hAnsi="Times New Roman" w:cs="Times New Roman"/>
+          <w:color w:val="080808"/>
+          <w:sz w:val="21"/>
+          <w:szCs w:val="21"/>
+          <w:shd w:val="clear" w:fill="FFFFFF"/>
+        </w:rPr>
+        <w:t>(use.</w:t>
+      </w:r>
+      <w:r>
+        <w:rPr>
+          <w:rFonts w:hint="default" w:ascii="Times New Roman" w:hAnsi="Times New Roman" w:cs="Times New Roman"/>
+          <w:color w:val="B200B2"/>
+          <w:sz w:val="21"/>
+          <w:szCs w:val="21"/>
+          <w:shd w:val="clear" w:fill="FFFFFF"/>
+        </w:rPr>
+        <w:t>__name__</w:t>
+      </w:r>
+      <w:r>
+        <w:rPr>
+          <w:rFonts w:hint="default" w:ascii="Times New Roman" w:hAnsi="Times New Roman" w:cs="Times New Roman"/>
+          <w:color w:val="080808"/>
+          <w:sz w:val="21"/>
+          <w:szCs w:val="21"/>
+          <w:shd w:val="clear" w:fill="FFFFFF"/>
+        </w:rPr>
+        <w:t>)</w:t>
+      </w:r>
+    </w:p>
+    <w:p>
+      <w:pPr>
+        <w:pStyle w:val="2"/>
+        <w:keepNext w:val="0"/>
+        <w:keepLines w:val="0"/>
+        <w:widowControl/>
+        <w:suppressLineNumbers w:val="0"/>
+        <w:rPr>
+          <w:rStyle w:val="7"/>
+          <w:rFonts w:hint="default" w:cs="Times New Roman"/>
+          <w:b w:val="0"/>
+          <w:bCs w:val="0"/>
+          <w:kern w:val="2"/>
+          <w:sz w:val="21"/>
+          <w:szCs w:val="21"/>
+          <w:lang w:val="en-US" w:eastAsia="zh-CN" w:bidi="ar-SA"/>
+        </w:rPr>
+      </w:pPr>
+    </w:p>
+    <w:p>
+      <w:pPr>
+        <w:pStyle w:val="2"/>
+        <w:keepNext w:val="0"/>
+        <w:keepLines w:val="0"/>
+        <w:widowControl/>
+        <w:suppressLineNumbers w:val="0"/>
+        <w:rPr>
+          <w:rStyle w:val="7"/>
+          <w:rFonts w:hint="eastAsia" w:cs="Times New Roman"/>
+          <w:b/>
+          <w:bCs/>
+          <w:kern w:val="2"/>
+          <w:sz w:val="21"/>
+          <w:szCs w:val="21"/>
+          <w:lang w:val="en-US" w:eastAsia="zh-CN" w:bidi="ar-SA"/>
+        </w:rPr>
+      </w:pPr>
+      <w:r>
+        <w:rPr>
+          <w:rStyle w:val="7"/>
+          <w:rFonts w:hint="eastAsia" w:cs="Times New Roman"/>
+          <w:b/>
+          <w:bCs/>
+          <w:kern w:val="2"/>
+          <w:sz w:val="21"/>
+          <w:szCs w:val="21"/>
+          <w:lang w:val="en-US" w:eastAsia="zh-CN" w:bidi="ar-SA"/>
+        </w:rPr>
+        <w:t>输出为：</w:t>
+      </w:r>
+    </w:p>
+    <w:p>
+      <w:pPr>
+        <w:pStyle w:val="2"/>
+        <w:keepNext w:val="0"/>
+        <w:keepLines w:val="0"/>
+        <w:widowControl/>
+        <w:suppressLineNumbers w:val="0"/>
+        <w:rPr>
+          <w:rStyle w:val="7"/>
+          <w:rFonts w:hint="default" w:cs="Times New Roman"/>
+          <w:b/>
+          <w:bCs/>
+          <w:kern w:val="2"/>
+          <w:sz w:val="21"/>
+          <w:szCs w:val="21"/>
+          <w:lang w:val="en-US" w:eastAsia="zh-CN" w:bidi="ar-SA"/>
+        </w:rPr>
+      </w:pPr>
+      <w:r>
+        <w:rPr>
+          <w:rStyle w:val="7"/>
+          <w:rFonts w:hint="default" w:cs="Times New Roman"/>
+          <w:b/>
+          <w:bCs/>
+          <w:kern w:val="2"/>
+          <w:sz w:val="21"/>
+          <w:szCs w:val="21"/>
+          <w:lang w:val="en-US" w:eastAsia="zh-CN" w:bidi="ar-SA"/>
+        </w:rPr>
+        <w:t>start Driving</w:t>
+      </w:r>
+    </w:p>
+    <w:p>
+      <w:pPr>
+        <w:pStyle w:val="2"/>
+        <w:keepNext w:val="0"/>
+        <w:keepLines w:val="0"/>
+        <w:widowControl/>
+        <w:suppressLineNumbers w:val="0"/>
+        <w:rPr>
+          <w:rStyle w:val="7"/>
+          <w:rFonts w:hint="default" w:cs="Times New Roman"/>
+          <w:b/>
+          <w:bCs/>
+          <w:kern w:val="2"/>
+          <w:sz w:val="21"/>
+          <w:szCs w:val="21"/>
+          <w:lang w:val="en-US" w:eastAsia="zh-CN" w:bidi="ar-SA"/>
+        </w:rPr>
+      </w:pPr>
+      <w:r>
+        <w:rPr>
+          <w:rStyle w:val="7"/>
+          <w:rFonts w:hint="default" w:cs="Times New Roman"/>
+          <w:b/>
+          <w:bCs/>
+          <w:kern w:val="2"/>
+          <w:sz w:val="21"/>
+          <w:szCs w:val="21"/>
+          <w:lang w:val="en-US" w:eastAsia="zh-CN" w:bidi="ar-SA"/>
+        </w:rPr>
+        <w:t>BMW belongs to Tom</w:t>
+      </w:r>
+    </w:p>
+    <w:p>
+      <w:pPr>
+        <w:pStyle w:val="2"/>
+        <w:keepNext w:val="0"/>
+        <w:keepLines w:val="0"/>
+        <w:widowControl/>
+        <w:suppressLineNumbers w:val="0"/>
+        <w:rPr>
+          <w:rStyle w:val="7"/>
+          <w:rFonts w:hint="default" w:cs="Times New Roman"/>
+          <w:b/>
+          <w:bCs/>
+          <w:kern w:val="2"/>
+          <w:sz w:val="21"/>
+          <w:szCs w:val="21"/>
+          <w:lang w:val="en-US" w:eastAsia="zh-CN" w:bidi="ar-SA"/>
+        </w:rPr>
+      </w:pPr>
+      <w:r>
+        <w:rPr>
+          <w:rStyle w:val="7"/>
+          <w:rFonts w:hint="default" w:cs="Times New Roman"/>
+          <w:b/>
+          <w:bCs/>
+          <w:kern w:val="2"/>
+          <w:sz w:val="21"/>
+          <w:szCs w:val="21"/>
+          <w:lang w:val="en-US" w:eastAsia="zh-CN" w:bidi="ar-SA"/>
+        </w:rPr>
+        <w:t>&lt;class '__main__.Car'&gt;</w:t>
+      </w:r>
+    </w:p>
+    <w:p>
+      <w:pPr>
+        <w:pStyle w:val="2"/>
+        <w:keepNext w:val="0"/>
+        <w:keepLines w:val="0"/>
+        <w:widowControl/>
+        <w:suppressLineNumbers w:val="0"/>
+        <w:rPr>
+          <w:rStyle w:val="7"/>
+          <w:rFonts w:hint="default" w:cs="Times New Roman"/>
+          <w:b/>
+          <w:bCs/>
+          <w:kern w:val="2"/>
+          <w:sz w:val="21"/>
+          <w:szCs w:val="21"/>
+          <w:lang w:val="en-US" w:eastAsia="zh-CN" w:bidi="ar-SA"/>
+        </w:rPr>
+      </w:pPr>
+      <w:r>
+        <w:rPr>
+          <w:rStyle w:val="7"/>
+          <w:rFonts w:hint="default" w:cs="Times New Roman"/>
+          <w:b/>
+          <w:bCs/>
+          <w:kern w:val="2"/>
+          <w:sz w:val="21"/>
+          <w:szCs w:val="21"/>
+          <w:lang w:val="en-US" w:eastAsia="zh-CN" w:bidi="ar-SA"/>
+        </w:rPr>
+        <w:t>use</w:t>
+      </w:r>
+    </w:p>
+    <w:p>
+      <w:pPr>
+        <w:numPr>
+          <w:ilvl w:val="0"/>
+          <w:numId w:val="0"/>
+        </w:numPr>
+        <w:rPr>
+          <w:rStyle w:val="7"/>
+          <w:rFonts w:hint="default" w:ascii="宋体" w:hAnsi="宋体" w:eastAsia="宋体" w:cs="Times New Roman"/>
+          <w:b w:val="0"/>
+          <w:bCs w:val="0"/>
+          <w:sz w:val="21"/>
+          <w:szCs w:val="21"/>
+          <w:lang w:val="en-US" w:eastAsia="zh-CN"/>
+        </w:rPr>
+      </w:pPr>
+    </w:p>
+    <w:p>
+      <w:pPr>
+        <w:numPr>
+          <w:ilvl w:val="0"/>
+          <w:numId w:val="0"/>
+        </w:numPr>
+        <w:rPr>
+          <w:rStyle w:val="7"/>
+          <w:rFonts w:hint="eastAsia" w:ascii="宋体" w:hAnsi="宋体" w:eastAsia="宋体" w:cs="Times New Roman"/>
+          <w:b w:val="0"/>
+          <w:bCs w:val="0"/>
+          <w:sz w:val="21"/>
+          <w:szCs w:val="21"/>
+          <w:lang w:val="en-US" w:eastAsia="zh-CN"/>
+        </w:rPr>
+      </w:pPr>
+      <w:r>
+        <w:rPr>
+          <w:rStyle w:val="7"/>
+          <w:rFonts w:hint="eastAsia" w:ascii="宋体" w:hAnsi="宋体" w:eastAsia="宋体" w:cs="Times New Roman"/>
+          <w:b w:val="0"/>
+          <w:bCs w:val="0"/>
+          <w:sz w:val="21"/>
+          <w:szCs w:val="21"/>
+          <w:lang w:val="en-US" w:eastAsia="zh-CN"/>
+        </w:rPr>
+        <w:t>可以看出函数的元数据得到了保留。</w:t>
+      </w:r>
+    </w:p>
+    <w:p>
+      <w:pPr>
+        <w:numPr>
+          <w:ilvl w:val="0"/>
+          <w:numId w:val="0"/>
+        </w:numPr>
+        <w:rPr>
+          <w:rStyle w:val="7"/>
+          <w:rFonts w:hint="eastAsia" w:ascii="宋体" w:hAnsi="宋体" w:eastAsia="宋体" w:cs="Times New Roman"/>
+          <w:b w:val="0"/>
+          <w:bCs w:val="0"/>
+          <w:sz w:val="21"/>
+          <w:szCs w:val="21"/>
+          <w:lang w:val="en-US" w:eastAsia="zh-CN"/>
+        </w:rPr>
+      </w:pPr>
+    </w:p>
+    <w:p>
+      <w:pPr>
+        <w:numPr>
+          <w:ilvl w:val="0"/>
+          <w:numId w:val="0"/>
+        </w:numPr>
+        <w:rPr>
+          <w:rStyle w:val="7"/>
+          <w:rFonts w:hint="eastAsia" w:ascii="宋体" w:hAnsi="宋体" w:eastAsia="宋体" w:cs="Times New Roman"/>
+          <w:b w:val="0"/>
+          <w:bCs w:val="0"/>
+          <w:sz w:val="21"/>
+          <w:szCs w:val="21"/>
+          <w:lang w:val="en-US" w:eastAsia="zh-CN"/>
+        </w:rPr>
+      </w:pPr>
     </w:p>
     <w:p>
       <w:pPr>
@@ -422,6 +2726,5961 @@
         <w:suppressLineNumbers w:val="0"/>
         <w:shd w:val="clear" w:fill="FFFFFF"/>
         <w:rPr>
+          <w:rStyle w:val="7"/>
+          <w:rFonts w:hint="default" w:ascii="宋体" w:hAnsi="宋体" w:eastAsia="宋体" w:cs="Times New Roman"/>
+          <w:b/>
+          <w:bCs/>
+          <w:kern w:val="2"/>
+          <w:sz w:val="24"/>
+          <w:szCs w:val="24"/>
+          <w:lang w:val="en-US" w:eastAsia="zh-CN" w:bidi="ar-SA"/>
+        </w:rPr>
+      </w:pPr>
+      <w:r>
+        <w:rPr>
+          <w:rStyle w:val="7"/>
+          <w:rFonts w:hint="eastAsia" w:cs="Times New Roman"/>
+          <w:b/>
+          <w:bCs/>
+          <w:kern w:val="2"/>
+          <w:sz w:val="24"/>
+          <w:szCs w:val="24"/>
+          <w:lang w:val="en-US" w:eastAsia="zh-CN" w:bidi="ar-SA"/>
+        </w:rPr>
+        <w:t>二</w:t>
+      </w:r>
+      <w:r>
+        <w:rPr>
+          <w:rStyle w:val="7"/>
+          <w:rFonts w:hint="eastAsia" w:ascii="宋体" w:hAnsi="宋体" w:eastAsia="宋体" w:cs="Times New Roman"/>
+          <w:b/>
+          <w:bCs/>
+          <w:kern w:val="2"/>
+          <w:sz w:val="24"/>
+          <w:szCs w:val="24"/>
+          <w:lang w:val="en-US" w:eastAsia="zh-CN" w:bidi="ar-SA"/>
+        </w:rPr>
+        <w:t>、类装饰器</w:t>
+      </w:r>
+      <w:r>
+        <w:rPr>
+          <w:rStyle w:val="7"/>
+          <w:rFonts w:hint="eastAsia" w:cs="Times New Roman"/>
+          <w:b/>
+          <w:bCs/>
+          <w:kern w:val="2"/>
+          <w:sz w:val="24"/>
+          <w:szCs w:val="24"/>
+          <w:lang w:val="en-US" w:eastAsia="zh-CN" w:bidi="ar-SA"/>
+        </w:rPr>
+        <w:t>-有参</w:t>
+      </w:r>
+    </w:p>
+    <w:p>
+      <w:pPr>
+        <w:numPr>
+          <w:ilvl w:val="0"/>
+          <w:numId w:val="0"/>
+        </w:numPr>
+        <w:rPr>
+          <w:rStyle w:val="7"/>
+          <w:rFonts w:hint="eastAsia" w:ascii="宋体" w:hAnsi="宋体" w:eastAsia="宋体" w:cs="Times New Roman"/>
+          <w:b w:val="0"/>
+          <w:bCs w:val="0"/>
+          <w:sz w:val="21"/>
+          <w:szCs w:val="21"/>
+          <w:lang w:val="en-US" w:eastAsia="zh-CN"/>
+        </w:rPr>
+      </w:pPr>
+      <w:r>
+        <w:rPr>
+          <w:rStyle w:val="7"/>
+          <w:rFonts w:hint="eastAsia" w:ascii="宋体" w:hAnsi="宋体" w:eastAsia="宋体" w:cs="Times New Roman"/>
+          <w:b w:val="0"/>
+          <w:bCs w:val="0"/>
+          <w:sz w:val="21"/>
+          <w:szCs w:val="21"/>
+          <w:lang w:val="en-US" w:eastAsia="zh-CN"/>
+        </w:rPr>
+        <w:t>上述装饰器中是没有参数的，即__init__中是不含参数的，我们接下来的装饰器我们来看一下有参数的形式：</w:t>
+      </w:r>
+    </w:p>
+    <w:p>
+      <w:pPr>
+        <w:pStyle w:val="2"/>
+        <w:keepNext w:val="0"/>
+        <w:keepLines w:val="0"/>
+        <w:widowControl/>
+        <w:suppressLineNumbers w:val="0"/>
+        <w:rPr>
+          <w:rFonts w:hint="default" w:ascii="Times New Roman" w:hAnsi="Times New Roman" w:cs="Times New Roman"/>
+          <w:sz w:val="21"/>
+          <w:szCs w:val="21"/>
+        </w:rPr>
+      </w:pPr>
+      <w:r>
+        <w:rPr>
+          <w:rFonts w:hint="default" w:ascii="Times New Roman" w:hAnsi="Times New Roman" w:cs="Times New Roman"/>
+          <w:color w:val="0033B3"/>
+          <w:sz w:val="21"/>
+          <w:szCs w:val="21"/>
+          <w:shd w:val="clear" w:fill="FFFFFF"/>
+        </w:rPr>
+        <w:t xml:space="preserve">import </w:t>
+      </w:r>
+      <w:r>
+        <w:rPr>
+          <w:rFonts w:hint="default" w:ascii="Times New Roman" w:hAnsi="Times New Roman" w:cs="Times New Roman"/>
+          <w:color w:val="080808"/>
+          <w:sz w:val="21"/>
+          <w:szCs w:val="21"/>
+          <w:shd w:val="clear" w:fill="FFFFFF"/>
+        </w:rPr>
+        <w:t>functools</w:t>
+      </w:r>
+      <w:r>
+        <w:rPr>
+          <w:rFonts w:hint="default" w:ascii="Times New Roman" w:hAnsi="Times New Roman" w:cs="Times New Roman"/>
+          <w:color w:val="080808"/>
+          <w:sz w:val="21"/>
+          <w:szCs w:val="21"/>
+          <w:shd w:val="clear" w:fill="FFFFFF"/>
+        </w:rPr>
+        <w:br w:type="textWrapping"/>
+      </w:r>
+      <w:r>
+        <w:rPr>
+          <w:rFonts w:hint="default" w:ascii="Times New Roman" w:hAnsi="Times New Roman" w:cs="Times New Roman"/>
+          <w:color w:val="080808"/>
+          <w:sz w:val="21"/>
+          <w:szCs w:val="21"/>
+          <w:shd w:val="clear" w:fill="FFFFFF"/>
+        </w:rPr>
+        <w:br w:type="textWrapping"/>
+      </w:r>
+      <w:r>
+        <w:rPr>
+          <w:rFonts w:hint="default" w:ascii="Times New Roman" w:hAnsi="Times New Roman" w:cs="Times New Roman"/>
+          <w:color w:val="0033B3"/>
+          <w:sz w:val="21"/>
+          <w:szCs w:val="21"/>
+          <w:shd w:val="clear" w:fill="FFFFFF"/>
+        </w:rPr>
+        <w:t xml:space="preserve">class </w:t>
+      </w:r>
+      <w:r>
+        <w:rPr>
+          <w:rFonts w:hint="default" w:ascii="Times New Roman" w:hAnsi="Times New Roman" w:cs="Times New Roman"/>
+          <w:color w:val="000000"/>
+          <w:sz w:val="21"/>
+          <w:szCs w:val="21"/>
+          <w:shd w:val="clear" w:fill="FFFFFF"/>
+        </w:rPr>
+        <w:t>Car</w:t>
+      </w:r>
+      <w:r>
+        <w:rPr>
+          <w:rFonts w:hint="default" w:ascii="Times New Roman" w:hAnsi="Times New Roman" w:cs="Times New Roman"/>
+          <w:color w:val="080808"/>
+          <w:sz w:val="21"/>
+          <w:szCs w:val="21"/>
+          <w:shd w:val="clear" w:fill="FFFFFF"/>
+        </w:rPr>
+        <w:t>:</w:t>
+      </w:r>
+      <w:r>
+        <w:rPr>
+          <w:rFonts w:hint="default" w:ascii="Times New Roman" w:hAnsi="Times New Roman" w:cs="Times New Roman"/>
+          <w:color w:val="080808"/>
+          <w:sz w:val="21"/>
+          <w:szCs w:val="21"/>
+          <w:shd w:val="clear" w:fill="FFFFFF"/>
+        </w:rPr>
+        <w:br w:type="textWrapping"/>
+      </w:r>
+      <w:r>
+        <w:rPr>
+          <w:rFonts w:hint="default" w:ascii="Times New Roman" w:hAnsi="Times New Roman" w:cs="Times New Roman"/>
+          <w:color w:val="080808"/>
+          <w:sz w:val="21"/>
+          <w:szCs w:val="21"/>
+          <w:shd w:val="clear" w:fill="FFFFFF"/>
+        </w:rPr>
+        <w:t xml:space="preserve">    </w:t>
+      </w:r>
+      <w:r>
+        <w:rPr>
+          <w:rFonts w:hint="default" w:ascii="Times New Roman" w:hAnsi="Times New Roman" w:cs="Times New Roman"/>
+          <w:color w:val="0033B3"/>
+          <w:sz w:val="21"/>
+          <w:szCs w:val="21"/>
+          <w:shd w:val="clear" w:fill="FFFFFF"/>
+        </w:rPr>
+        <w:t xml:space="preserve">def </w:t>
+      </w:r>
+      <w:r>
+        <w:rPr>
+          <w:rFonts w:hint="default" w:ascii="Times New Roman" w:hAnsi="Times New Roman" w:cs="Times New Roman"/>
+          <w:color w:val="B200B2"/>
+          <w:sz w:val="21"/>
+          <w:szCs w:val="21"/>
+          <w:shd w:val="clear" w:fill="FFFFFF"/>
+        </w:rPr>
+        <w:t>__init__</w:t>
+      </w:r>
+      <w:r>
+        <w:rPr>
+          <w:rFonts w:hint="default" w:ascii="Times New Roman" w:hAnsi="Times New Roman" w:cs="Times New Roman"/>
+          <w:color w:val="080808"/>
+          <w:sz w:val="21"/>
+          <w:szCs w:val="21"/>
+          <w:shd w:val="clear" w:fill="FFFFFF"/>
+        </w:rPr>
+        <w:t>(</w:t>
+      </w:r>
+      <w:r>
+        <w:rPr>
+          <w:rFonts w:hint="default" w:ascii="Times New Roman" w:hAnsi="Times New Roman" w:cs="Times New Roman"/>
+          <w:color w:val="94558D"/>
+          <w:sz w:val="21"/>
+          <w:szCs w:val="21"/>
+          <w:shd w:val="clear" w:fill="FFFFFF"/>
+        </w:rPr>
+        <w:t>self</w:t>
+      </w:r>
+      <w:r>
+        <w:rPr>
+          <w:rFonts w:hint="default" w:ascii="Times New Roman" w:hAnsi="Times New Roman" w:cs="Times New Roman"/>
+          <w:color w:val="080808"/>
+          <w:sz w:val="21"/>
+          <w:szCs w:val="21"/>
+          <w:shd w:val="clear" w:fill="FFFFFF"/>
+        </w:rPr>
+        <w:t>, func,sleep=</w:t>
+      </w:r>
+      <w:r>
+        <w:rPr>
+          <w:rFonts w:hint="default" w:ascii="Times New Roman" w:hAnsi="Times New Roman" w:cs="Times New Roman"/>
+          <w:color w:val="1750EB"/>
+          <w:sz w:val="21"/>
+          <w:szCs w:val="21"/>
+          <w:shd w:val="clear" w:fill="FFFFFF"/>
+        </w:rPr>
+        <w:t>1</w:t>
+      </w:r>
+      <w:r>
+        <w:rPr>
+          <w:rFonts w:hint="default" w:ascii="Times New Roman" w:hAnsi="Times New Roman" w:cs="Times New Roman"/>
+          <w:color w:val="080808"/>
+          <w:sz w:val="21"/>
+          <w:szCs w:val="21"/>
+          <w:shd w:val="clear" w:fill="FFFFFF"/>
+        </w:rPr>
+        <w:t>):</w:t>
+      </w:r>
+      <w:r>
+        <w:rPr>
+          <w:rFonts w:hint="default" w:ascii="Times New Roman" w:hAnsi="Times New Roman" w:cs="Times New Roman"/>
+          <w:color w:val="080808"/>
+          <w:sz w:val="21"/>
+          <w:szCs w:val="21"/>
+          <w:shd w:val="clear" w:fill="FFFFFF"/>
+        </w:rPr>
+        <w:br w:type="textWrapping"/>
+      </w:r>
+      <w:r>
+        <w:rPr>
+          <w:rFonts w:hint="default" w:ascii="Times New Roman" w:hAnsi="Times New Roman" w:cs="Times New Roman"/>
+          <w:color w:val="080808"/>
+          <w:sz w:val="21"/>
+          <w:szCs w:val="21"/>
+          <w:shd w:val="clear" w:fill="FFFFFF"/>
+        </w:rPr>
+        <w:t xml:space="preserve">        functools.wraps(func)(</w:t>
+      </w:r>
+      <w:r>
+        <w:rPr>
+          <w:rFonts w:hint="default" w:ascii="Times New Roman" w:hAnsi="Times New Roman" w:cs="Times New Roman"/>
+          <w:color w:val="94558D"/>
+          <w:sz w:val="21"/>
+          <w:szCs w:val="21"/>
+          <w:shd w:val="clear" w:fill="FFFFFF"/>
+        </w:rPr>
+        <w:t>self</w:t>
+      </w:r>
+      <w:r>
+        <w:rPr>
+          <w:rFonts w:hint="default" w:ascii="Times New Roman" w:hAnsi="Times New Roman" w:cs="Times New Roman"/>
+          <w:color w:val="080808"/>
+          <w:sz w:val="21"/>
+          <w:szCs w:val="21"/>
+          <w:shd w:val="clear" w:fill="FFFFFF"/>
+        </w:rPr>
+        <w:t>)</w:t>
+      </w:r>
+      <w:r>
+        <w:rPr>
+          <w:rFonts w:hint="default" w:ascii="Times New Roman" w:hAnsi="Times New Roman" w:cs="Times New Roman"/>
+          <w:color w:val="080808"/>
+          <w:sz w:val="21"/>
+          <w:szCs w:val="21"/>
+          <w:shd w:val="clear" w:fill="FFFFFF"/>
+        </w:rPr>
+        <w:br w:type="textWrapping"/>
+      </w:r>
+      <w:r>
+        <w:rPr>
+          <w:rFonts w:hint="default" w:ascii="Times New Roman" w:hAnsi="Times New Roman" w:cs="Times New Roman"/>
+          <w:color w:val="080808"/>
+          <w:sz w:val="21"/>
+          <w:szCs w:val="21"/>
+          <w:shd w:val="clear" w:fill="FFFFFF"/>
+        </w:rPr>
+        <w:t xml:space="preserve">        </w:t>
+      </w:r>
+      <w:r>
+        <w:rPr>
+          <w:rFonts w:hint="default" w:ascii="Times New Roman" w:hAnsi="Times New Roman" w:cs="Times New Roman"/>
+          <w:color w:val="94558D"/>
+          <w:sz w:val="21"/>
+          <w:szCs w:val="21"/>
+          <w:shd w:val="clear" w:fill="FFFFFF"/>
+        </w:rPr>
+        <w:t>self</w:t>
+      </w:r>
+      <w:r>
+        <w:rPr>
+          <w:rFonts w:hint="default" w:ascii="Times New Roman" w:hAnsi="Times New Roman" w:cs="Times New Roman"/>
+          <w:color w:val="080808"/>
+          <w:sz w:val="21"/>
+          <w:szCs w:val="21"/>
+          <w:shd w:val="clear" w:fill="FFFFFF"/>
+        </w:rPr>
+        <w:t>.func = func</w:t>
+      </w:r>
+      <w:r>
+        <w:rPr>
+          <w:rFonts w:hint="default" w:ascii="Times New Roman" w:hAnsi="Times New Roman" w:cs="Times New Roman"/>
+          <w:color w:val="080808"/>
+          <w:sz w:val="21"/>
+          <w:szCs w:val="21"/>
+          <w:shd w:val="clear" w:fill="FFFFFF"/>
+        </w:rPr>
+        <w:br w:type="textWrapping"/>
+      </w:r>
+      <w:r>
+        <w:rPr>
+          <w:rFonts w:hint="default" w:ascii="Times New Roman" w:hAnsi="Times New Roman" w:cs="Times New Roman"/>
+          <w:color w:val="080808"/>
+          <w:sz w:val="21"/>
+          <w:szCs w:val="21"/>
+          <w:shd w:val="clear" w:fill="FFFFFF"/>
+        </w:rPr>
+        <w:t xml:space="preserve">        </w:t>
+      </w:r>
+      <w:r>
+        <w:rPr>
+          <w:rFonts w:hint="default" w:ascii="Times New Roman" w:hAnsi="Times New Roman" w:cs="Times New Roman"/>
+          <w:color w:val="94558D"/>
+          <w:sz w:val="21"/>
+          <w:szCs w:val="21"/>
+          <w:shd w:val="clear" w:fill="FFFFFF"/>
+        </w:rPr>
+        <w:t>self</w:t>
+      </w:r>
+      <w:r>
+        <w:rPr>
+          <w:rFonts w:hint="default" w:ascii="Times New Roman" w:hAnsi="Times New Roman" w:cs="Times New Roman"/>
+          <w:color w:val="080808"/>
+          <w:sz w:val="21"/>
+          <w:szCs w:val="21"/>
+          <w:shd w:val="clear" w:fill="FFFFFF"/>
+        </w:rPr>
+        <w:t>.sleep = sleep</w:t>
+      </w:r>
+      <w:r>
+        <w:rPr>
+          <w:rFonts w:hint="default" w:ascii="Times New Roman" w:hAnsi="Times New Roman" w:cs="Times New Roman"/>
+          <w:color w:val="080808"/>
+          <w:sz w:val="21"/>
+          <w:szCs w:val="21"/>
+          <w:shd w:val="clear" w:fill="FFFFFF"/>
+        </w:rPr>
+        <w:br w:type="textWrapping"/>
+      </w:r>
+      <w:r>
+        <w:rPr>
+          <w:rFonts w:hint="default" w:ascii="Times New Roman" w:hAnsi="Times New Roman" w:cs="Times New Roman"/>
+          <w:color w:val="080808"/>
+          <w:sz w:val="21"/>
+          <w:szCs w:val="21"/>
+          <w:shd w:val="clear" w:fill="FFFFFF"/>
+        </w:rPr>
+        <w:br w:type="textWrapping"/>
+      </w:r>
+      <w:r>
+        <w:rPr>
+          <w:rFonts w:hint="default" w:ascii="Times New Roman" w:hAnsi="Times New Roman" w:cs="Times New Roman"/>
+          <w:color w:val="080808"/>
+          <w:sz w:val="21"/>
+          <w:szCs w:val="21"/>
+          <w:shd w:val="clear" w:fill="FFFFFF"/>
+        </w:rPr>
+        <w:t xml:space="preserve">    </w:t>
+      </w:r>
+      <w:r>
+        <w:rPr>
+          <w:rFonts w:hint="default" w:ascii="Times New Roman" w:hAnsi="Times New Roman" w:cs="Times New Roman"/>
+          <w:color w:val="0033B3"/>
+          <w:sz w:val="21"/>
+          <w:szCs w:val="21"/>
+          <w:shd w:val="clear" w:fill="FFFFFF"/>
+        </w:rPr>
+        <w:t xml:space="preserve">def </w:t>
+      </w:r>
+      <w:r>
+        <w:rPr>
+          <w:rFonts w:hint="default" w:ascii="Times New Roman" w:hAnsi="Times New Roman" w:cs="Times New Roman"/>
+          <w:color w:val="B200B2"/>
+          <w:sz w:val="21"/>
+          <w:szCs w:val="21"/>
+          <w:shd w:val="clear" w:fill="FFFFFF"/>
+        </w:rPr>
+        <w:t>__call__</w:t>
+      </w:r>
+      <w:r>
+        <w:rPr>
+          <w:rFonts w:hint="default" w:ascii="Times New Roman" w:hAnsi="Times New Roman" w:cs="Times New Roman"/>
+          <w:color w:val="080808"/>
+          <w:sz w:val="21"/>
+          <w:szCs w:val="21"/>
+          <w:shd w:val="clear" w:fill="FFFFFF"/>
+        </w:rPr>
+        <w:t>(</w:t>
+      </w:r>
+      <w:r>
+        <w:rPr>
+          <w:rFonts w:hint="default" w:ascii="Times New Roman" w:hAnsi="Times New Roman" w:cs="Times New Roman"/>
+          <w:color w:val="94558D"/>
+          <w:sz w:val="21"/>
+          <w:szCs w:val="21"/>
+          <w:shd w:val="clear" w:fill="FFFFFF"/>
+        </w:rPr>
+        <w:t>self</w:t>
+      </w:r>
+      <w:r>
+        <w:rPr>
+          <w:rFonts w:hint="default" w:ascii="Times New Roman" w:hAnsi="Times New Roman" w:cs="Times New Roman"/>
+          <w:color w:val="080808"/>
+          <w:sz w:val="21"/>
+          <w:szCs w:val="21"/>
+          <w:shd w:val="clear" w:fill="FFFFFF"/>
+        </w:rPr>
+        <w:t>, *args, **kwargs):</w:t>
+      </w:r>
+      <w:r>
+        <w:rPr>
+          <w:rFonts w:hint="default" w:ascii="Times New Roman" w:hAnsi="Times New Roman" w:cs="Times New Roman"/>
+          <w:color w:val="080808"/>
+          <w:sz w:val="21"/>
+          <w:szCs w:val="21"/>
+          <w:shd w:val="clear" w:fill="FFFFFF"/>
+        </w:rPr>
+        <w:br w:type="textWrapping"/>
+      </w:r>
+      <w:r>
+        <w:rPr>
+          <w:rFonts w:hint="default" w:ascii="Times New Roman" w:hAnsi="Times New Roman" w:cs="Times New Roman"/>
+          <w:color w:val="080808"/>
+          <w:sz w:val="21"/>
+          <w:szCs w:val="21"/>
+          <w:shd w:val="clear" w:fill="FFFFFF"/>
+        </w:rPr>
+        <w:t xml:space="preserve">        </w:t>
+      </w:r>
+      <w:r>
+        <w:rPr>
+          <w:rFonts w:hint="default" w:ascii="Times New Roman" w:hAnsi="Times New Roman" w:cs="Times New Roman"/>
+          <w:color w:val="000080"/>
+          <w:sz w:val="21"/>
+          <w:szCs w:val="21"/>
+          <w:shd w:val="clear" w:fill="FFFFFF"/>
+        </w:rPr>
+        <w:t>print</w:t>
+      </w:r>
+      <w:r>
+        <w:rPr>
+          <w:rFonts w:hint="default" w:ascii="Times New Roman" w:hAnsi="Times New Roman" w:cs="Times New Roman"/>
+          <w:color w:val="080808"/>
+          <w:sz w:val="21"/>
+          <w:szCs w:val="21"/>
+          <w:shd w:val="clear" w:fill="FFFFFF"/>
+        </w:rPr>
+        <w:t>(</w:t>
+      </w:r>
+      <w:r>
+        <w:rPr>
+          <w:rFonts w:hint="default" w:ascii="Times New Roman" w:hAnsi="Times New Roman" w:cs="Times New Roman"/>
+          <w:color w:val="067D17"/>
+          <w:sz w:val="21"/>
+          <w:szCs w:val="21"/>
+          <w:shd w:val="clear" w:fill="FFFFFF"/>
+        </w:rPr>
+        <w:t xml:space="preserve">f'start Driving,wait time is </w:t>
+      </w:r>
+      <w:r>
+        <w:rPr>
+          <w:rFonts w:hint="default" w:ascii="Times New Roman" w:hAnsi="Times New Roman" w:cs="Times New Roman"/>
+          <w:color w:val="0037A6"/>
+          <w:sz w:val="21"/>
+          <w:szCs w:val="21"/>
+          <w:shd w:val="clear" w:fill="FFFFFF"/>
+        </w:rPr>
+        <w:t>{</w:t>
+      </w:r>
+      <w:r>
+        <w:rPr>
+          <w:rFonts w:hint="default" w:ascii="Times New Roman" w:hAnsi="Times New Roman" w:cs="Times New Roman"/>
+          <w:color w:val="94558D"/>
+          <w:sz w:val="21"/>
+          <w:szCs w:val="21"/>
+          <w:shd w:val="clear" w:fill="FFFFFF"/>
+        </w:rPr>
+        <w:t>self</w:t>
+      </w:r>
+      <w:r>
+        <w:rPr>
+          <w:rFonts w:hint="default" w:ascii="Times New Roman" w:hAnsi="Times New Roman" w:cs="Times New Roman"/>
+          <w:color w:val="080808"/>
+          <w:sz w:val="21"/>
+          <w:szCs w:val="21"/>
+          <w:shd w:val="clear" w:fill="FFFFFF"/>
+        </w:rPr>
+        <w:t>.sleep</w:t>
+      </w:r>
+      <w:r>
+        <w:rPr>
+          <w:rFonts w:hint="default" w:ascii="Times New Roman" w:hAnsi="Times New Roman" w:cs="Times New Roman"/>
+          <w:color w:val="0037A6"/>
+          <w:sz w:val="21"/>
+          <w:szCs w:val="21"/>
+          <w:shd w:val="clear" w:fill="FFFFFF"/>
+        </w:rPr>
+        <w:t>}</w:t>
+      </w:r>
+      <w:r>
+        <w:rPr>
+          <w:rFonts w:hint="default" w:ascii="Times New Roman" w:hAnsi="Times New Roman" w:cs="Times New Roman"/>
+          <w:color w:val="067D17"/>
+          <w:sz w:val="21"/>
+          <w:szCs w:val="21"/>
+          <w:shd w:val="clear" w:fill="FFFFFF"/>
+        </w:rPr>
+        <w:t>'</w:t>
+      </w:r>
+      <w:r>
+        <w:rPr>
+          <w:rFonts w:hint="default" w:ascii="Times New Roman" w:hAnsi="Times New Roman" w:cs="Times New Roman"/>
+          <w:color w:val="080808"/>
+          <w:sz w:val="21"/>
+          <w:szCs w:val="21"/>
+          <w:shd w:val="clear" w:fill="FFFFFF"/>
+        </w:rPr>
+        <w:t>)</w:t>
+      </w:r>
+      <w:r>
+        <w:rPr>
+          <w:rFonts w:hint="default" w:ascii="Times New Roman" w:hAnsi="Times New Roman" w:cs="Times New Roman"/>
+          <w:color w:val="080808"/>
+          <w:sz w:val="21"/>
+          <w:szCs w:val="21"/>
+          <w:shd w:val="clear" w:fill="FFFFFF"/>
+        </w:rPr>
+        <w:br w:type="textWrapping"/>
+      </w:r>
+      <w:r>
+        <w:rPr>
+          <w:rFonts w:hint="default" w:ascii="Times New Roman" w:hAnsi="Times New Roman" w:cs="Times New Roman"/>
+          <w:color w:val="080808"/>
+          <w:sz w:val="21"/>
+          <w:szCs w:val="21"/>
+          <w:shd w:val="clear" w:fill="FFFFFF"/>
+        </w:rPr>
+        <w:t xml:space="preserve">        callRes = </w:t>
+      </w:r>
+      <w:r>
+        <w:rPr>
+          <w:rFonts w:hint="default" w:ascii="Times New Roman" w:hAnsi="Times New Roman" w:cs="Times New Roman"/>
+          <w:color w:val="94558D"/>
+          <w:sz w:val="21"/>
+          <w:szCs w:val="21"/>
+          <w:shd w:val="clear" w:fill="FFFFFF"/>
+        </w:rPr>
+        <w:t>self</w:t>
+      </w:r>
+      <w:r>
+        <w:rPr>
+          <w:rFonts w:hint="default" w:ascii="Times New Roman" w:hAnsi="Times New Roman" w:cs="Times New Roman"/>
+          <w:color w:val="080808"/>
+          <w:sz w:val="21"/>
+          <w:szCs w:val="21"/>
+          <w:shd w:val="clear" w:fill="FFFFFF"/>
+        </w:rPr>
+        <w:t>.func(*args, **kwargs)</w:t>
+      </w:r>
+      <w:r>
+        <w:rPr>
+          <w:rFonts w:hint="default" w:ascii="Times New Roman" w:hAnsi="Times New Roman" w:cs="Times New Roman"/>
+          <w:color w:val="080808"/>
+          <w:sz w:val="21"/>
+          <w:szCs w:val="21"/>
+          <w:shd w:val="clear" w:fill="FFFFFF"/>
+        </w:rPr>
+        <w:br w:type="textWrapping"/>
+      </w:r>
+      <w:r>
+        <w:rPr>
+          <w:rFonts w:hint="default" w:ascii="Times New Roman" w:hAnsi="Times New Roman" w:cs="Times New Roman"/>
+          <w:color w:val="080808"/>
+          <w:sz w:val="21"/>
+          <w:szCs w:val="21"/>
+          <w:shd w:val="clear" w:fill="FFFFFF"/>
+        </w:rPr>
+        <w:t xml:space="preserve">        </w:t>
+      </w:r>
+      <w:r>
+        <w:rPr>
+          <w:rFonts w:hint="default" w:ascii="Times New Roman" w:hAnsi="Times New Roman" w:cs="Times New Roman"/>
+          <w:color w:val="0033B3"/>
+          <w:sz w:val="21"/>
+          <w:szCs w:val="21"/>
+          <w:shd w:val="clear" w:fill="FFFFFF"/>
+        </w:rPr>
+        <w:t xml:space="preserve">return </w:t>
+      </w:r>
+      <w:r>
+        <w:rPr>
+          <w:rFonts w:hint="default" w:ascii="Times New Roman" w:hAnsi="Times New Roman" w:cs="Times New Roman"/>
+          <w:color w:val="080808"/>
+          <w:sz w:val="21"/>
+          <w:szCs w:val="21"/>
+          <w:shd w:val="clear" w:fill="FFFFFF"/>
+        </w:rPr>
+        <w:t>callRes</w:t>
+      </w:r>
+      <w:r>
+        <w:rPr>
+          <w:rFonts w:hint="default" w:ascii="Times New Roman" w:hAnsi="Times New Roman" w:cs="Times New Roman"/>
+          <w:color w:val="080808"/>
+          <w:sz w:val="21"/>
+          <w:szCs w:val="21"/>
+          <w:shd w:val="clear" w:fill="FFFFFF"/>
+        </w:rPr>
+        <w:br w:type="textWrapping"/>
+      </w:r>
+      <w:r>
+        <w:rPr>
+          <w:rFonts w:hint="default" w:ascii="Times New Roman" w:hAnsi="Times New Roman" w:cs="Times New Roman"/>
+          <w:color w:val="080808"/>
+          <w:sz w:val="21"/>
+          <w:szCs w:val="21"/>
+          <w:shd w:val="clear" w:fill="FFFFFF"/>
+        </w:rPr>
+        <w:br w:type="textWrapping"/>
+      </w:r>
+      <w:r>
+        <w:rPr>
+          <w:rFonts w:hint="default" w:ascii="Times New Roman" w:hAnsi="Times New Roman" w:cs="Times New Roman"/>
+          <w:color w:val="0033B3"/>
+          <w:sz w:val="21"/>
+          <w:szCs w:val="21"/>
+          <w:shd w:val="clear" w:fill="FFFFFF"/>
+        </w:rPr>
+        <w:t xml:space="preserve">def </w:t>
+      </w:r>
+      <w:r>
+        <w:rPr>
+          <w:rFonts w:hint="default" w:ascii="Times New Roman" w:hAnsi="Times New Roman" w:cs="Times New Roman"/>
+          <w:color w:val="00627A"/>
+          <w:sz w:val="21"/>
+          <w:szCs w:val="21"/>
+          <w:shd w:val="clear" w:fill="FFFFFF"/>
+        </w:rPr>
+        <w:t>sleep_time</w:t>
+      </w:r>
+      <w:r>
+        <w:rPr>
+          <w:rFonts w:hint="default" w:ascii="Times New Roman" w:hAnsi="Times New Roman" w:cs="Times New Roman"/>
+          <w:color w:val="080808"/>
+          <w:sz w:val="21"/>
+          <w:szCs w:val="21"/>
+          <w:shd w:val="clear" w:fill="FFFFFF"/>
+        </w:rPr>
+        <w:t>(**kwargs):</w:t>
+      </w:r>
+      <w:r>
+        <w:rPr>
+          <w:rFonts w:hint="default" w:ascii="Times New Roman" w:hAnsi="Times New Roman" w:cs="Times New Roman"/>
+          <w:color w:val="080808"/>
+          <w:sz w:val="21"/>
+          <w:szCs w:val="21"/>
+          <w:shd w:val="clear" w:fill="FFFFFF"/>
+        </w:rPr>
+        <w:br w:type="textWrapping"/>
+      </w:r>
+      <w:r>
+        <w:rPr>
+          <w:rFonts w:hint="default" w:ascii="Times New Roman" w:hAnsi="Times New Roman" w:cs="Times New Roman"/>
+          <w:color w:val="080808"/>
+          <w:sz w:val="21"/>
+          <w:szCs w:val="21"/>
+          <w:shd w:val="clear" w:fill="FFFFFF"/>
+        </w:rPr>
+        <w:t xml:space="preserve">    </w:t>
+      </w:r>
+      <w:r>
+        <w:rPr>
+          <w:rFonts w:hint="default" w:ascii="Times New Roman" w:hAnsi="Times New Roman" w:cs="Times New Roman"/>
+          <w:color w:val="0033B3"/>
+          <w:sz w:val="21"/>
+          <w:szCs w:val="21"/>
+          <w:shd w:val="clear" w:fill="FFFFFF"/>
+        </w:rPr>
+        <w:t xml:space="preserve">return </w:t>
+      </w:r>
+      <w:r>
+        <w:rPr>
+          <w:rFonts w:hint="default" w:ascii="Times New Roman" w:hAnsi="Times New Roman" w:cs="Times New Roman"/>
+          <w:color w:val="080808"/>
+          <w:sz w:val="21"/>
+          <w:szCs w:val="21"/>
+          <w:shd w:val="clear" w:fill="FFFFFF"/>
+        </w:rPr>
+        <w:t>functools.partial(Car,**kwargs)</w:t>
+      </w:r>
+      <w:r>
+        <w:rPr>
+          <w:rFonts w:hint="default" w:ascii="Times New Roman" w:hAnsi="Times New Roman" w:cs="Times New Roman"/>
+          <w:color w:val="080808"/>
+          <w:sz w:val="21"/>
+          <w:szCs w:val="21"/>
+          <w:shd w:val="clear" w:fill="FFFFFF"/>
+        </w:rPr>
+        <w:br w:type="textWrapping"/>
+      </w:r>
+      <w:r>
+        <w:rPr>
+          <w:rFonts w:hint="default" w:ascii="Times New Roman" w:hAnsi="Times New Roman" w:cs="Times New Roman"/>
+          <w:color w:val="080808"/>
+          <w:sz w:val="21"/>
+          <w:szCs w:val="21"/>
+          <w:shd w:val="clear" w:fill="FFFFFF"/>
+        </w:rPr>
+        <w:br w:type="textWrapping"/>
+      </w:r>
+      <w:r>
+        <w:rPr>
+          <w:rFonts w:hint="default" w:ascii="Times New Roman" w:hAnsi="Times New Roman" w:cs="Times New Roman"/>
+          <w:color w:val="9E880D"/>
+          <w:sz w:val="21"/>
+          <w:szCs w:val="21"/>
+          <w:shd w:val="clear" w:fill="FFFFFF"/>
+        </w:rPr>
+        <w:t>@sleep_time</w:t>
+      </w:r>
+      <w:r>
+        <w:rPr>
+          <w:rFonts w:hint="default" w:ascii="Times New Roman" w:hAnsi="Times New Roman" w:cs="Times New Roman"/>
+          <w:color w:val="080808"/>
+          <w:sz w:val="21"/>
+          <w:szCs w:val="21"/>
+          <w:shd w:val="clear" w:fill="FFFFFF"/>
+        </w:rPr>
+        <w:t>(</w:t>
+      </w:r>
+      <w:r>
+        <w:rPr>
+          <w:rFonts w:hint="default" w:ascii="Times New Roman" w:hAnsi="Times New Roman" w:cs="Times New Roman"/>
+          <w:color w:val="660099"/>
+          <w:sz w:val="21"/>
+          <w:szCs w:val="21"/>
+          <w:shd w:val="clear" w:fill="FFFFFF"/>
+        </w:rPr>
+        <w:t>sleep</w:t>
+      </w:r>
+      <w:r>
+        <w:rPr>
+          <w:rFonts w:hint="default" w:ascii="Times New Roman" w:hAnsi="Times New Roman" w:cs="Times New Roman"/>
+          <w:color w:val="080808"/>
+          <w:sz w:val="21"/>
+          <w:szCs w:val="21"/>
+          <w:shd w:val="clear" w:fill="FFFFFF"/>
+        </w:rPr>
+        <w:t>=</w:t>
+      </w:r>
+      <w:r>
+        <w:rPr>
+          <w:rFonts w:hint="default" w:ascii="Times New Roman" w:hAnsi="Times New Roman" w:cs="Times New Roman"/>
+          <w:color w:val="1750EB"/>
+          <w:sz w:val="21"/>
+          <w:szCs w:val="21"/>
+          <w:shd w:val="clear" w:fill="FFFFFF"/>
+        </w:rPr>
+        <w:t>2</w:t>
+      </w:r>
+      <w:r>
+        <w:rPr>
+          <w:rFonts w:hint="default" w:ascii="Times New Roman" w:hAnsi="Times New Roman" w:cs="Times New Roman"/>
+          <w:color w:val="080808"/>
+          <w:sz w:val="21"/>
+          <w:szCs w:val="21"/>
+          <w:shd w:val="clear" w:fill="FFFFFF"/>
+        </w:rPr>
+        <w:t>)</w:t>
+      </w:r>
+      <w:r>
+        <w:rPr>
+          <w:rFonts w:hint="default" w:ascii="Times New Roman" w:hAnsi="Times New Roman" w:cs="Times New Roman"/>
+          <w:color w:val="080808"/>
+          <w:sz w:val="21"/>
+          <w:szCs w:val="21"/>
+          <w:shd w:val="clear" w:fill="FFFFFF"/>
+        </w:rPr>
+        <w:br w:type="textWrapping"/>
+      </w:r>
+      <w:r>
+        <w:rPr>
+          <w:rFonts w:hint="default" w:ascii="Times New Roman" w:hAnsi="Times New Roman" w:cs="Times New Roman"/>
+          <w:color w:val="0033B3"/>
+          <w:sz w:val="21"/>
+          <w:szCs w:val="21"/>
+          <w:shd w:val="clear" w:fill="FFFFFF"/>
+        </w:rPr>
+        <w:t xml:space="preserve">def </w:t>
+      </w:r>
+      <w:r>
+        <w:rPr>
+          <w:rFonts w:hint="default" w:ascii="Times New Roman" w:hAnsi="Times New Roman" w:cs="Times New Roman"/>
+          <w:color w:val="00627A"/>
+          <w:sz w:val="21"/>
+          <w:szCs w:val="21"/>
+          <w:shd w:val="clear" w:fill="FFFFFF"/>
+        </w:rPr>
+        <w:t>use</w:t>
+      </w:r>
+      <w:r>
+        <w:rPr>
+          <w:rFonts w:hint="default" w:ascii="Times New Roman" w:hAnsi="Times New Roman" w:cs="Times New Roman"/>
+          <w:color w:val="080808"/>
+          <w:sz w:val="21"/>
+          <w:szCs w:val="21"/>
+          <w:shd w:val="clear" w:fill="FFFFFF"/>
+        </w:rPr>
+        <w:t>(carName, user):</w:t>
+      </w:r>
+      <w:r>
+        <w:rPr>
+          <w:rFonts w:hint="default" w:ascii="Times New Roman" w:hAnsi="Times New Roman" w:cs="Times New Roman"/>
+          <w:color w:val="080808"/>
+          <w:sz w:val="21"/>
+          <w:szCs w:val="21"/>
+          <w:shd w:val="clear" w:fill="FFFFFF"/>
+        </w:rPr>
+        <w:br w:type="textWrapping"/>
+      </w:r>
+      <w:r>
+        <w:rPr>
+          <w:rFonts w:hint="default" w:ascii="Times New Roman" w:hAnsi="Times New Roman" w:cs="Times New Roman"/>
+          <w:color w:val="080808"/>
+          <w:sz w:val="21"/>
+          <w:szCs w:val="21"/>
+          <w:shd w:val="clear" w:fill="FFFFFF"/>
+        </w:rPr>
+        <w:t xml:space="preserve">    word = </w:t>
+      </w:r>
+      <w:r>
+        <w:rPr>
+          <w:rFonts w:hint="default" w:ascii="Times New Roman" w:hAnsi="Times New Roman" w:cs="Times New Roman"/>
+          <w:color w:val="067D17"/>
+          <w:sz w:val="21"/>
+          <w:szCs w:val="21"/>
+          <w:shd w:val="clear" w:fill="FFFFFF"/>
+        </w:rPr>
+        <w:t>f'</w:t>
+      </w:r>
+      <w:r>
+        <w:rPr>
+          <w:rFonts w:hint="default" w:ascii="Times New Roman" w:hAnsi="Times New Roman" w:cs="Times New Roman"/>
+          <w:color w:val="0037A6"/>
+          <w:sz w:val="21"/>
+          <w:szCs w:val="21"/>
+          <w:shd w:val="clear" w:fill="FFFFFF"/>
+        </w:rPr>
+        <w:t>{</w:t>
+      </w:r>
+      <w:r>
+        <w:rPr>
+          <w:rFonts w:hint="default" w:ascii="Times New Roman" w:hAnsi="Times New Roman" w:cs="Times New Roman"/>
+          <w:color w:val="080808"/>
+          <w:sz w:val="21"/>
+          <w:szCs w:val="21"/>
+          <w:shd w:val="clear" w:fill="FFFFFF"/>
+        </w:rPr>
+        <w:t>carName</w:t>
+      </w:r>
+      <w:r>
+        <w:rPr>
+          <w:rFonts w:hint="default" w:ascii="Times New Roman" w:hAnsi="Times New Roman" w:cs="Times New Roman"/>
+          <w:color w:val="0037A6"/>
+          <w:sz w:val="21"/>
+          <w:szCs w:val="21"/>
+          <w:shd w:val="clear" w:fill="FFFFFF"/>
+        </w:rPr>
+        <w:t>}</w:t>
+      </w:r>
+      <w:r>
+        <w:rPr>
+          <w:rFonts w:hint="default" w:ascii="Times New Roman" w:hAnsi="Times New Roman" w:cs="Times New Roman"/>
+          <w:color w:val="067D17"/>
+          <w:sz w:val="21"/>
+          <w:szCs w:val="21"/>
+          <w:shd w:val="clear" w:fill="FFFFFF"/>
+        </w:rPr>
+        <w:t xml:space="preserve"> belongs to </w:t>
+      </w:r>
+      <w:r>
+        <w:rPr>
+          <w:rFonts w:hint="default" w:ascii="Times New Roman" w:hAnsi="Times New Roman" w:cs="Times New Roman"/>
+          <w:color w:val="0037A6"/>
+          <w:sz w:val="21"/>
+          <w:szCs w:val="21"/>
+          <w:shd w:val="clear" w:fill="FFFFFF"/>
+        </w:rPr>
+        <w:t>{</w:t>
+      </w:r>
+      <w:r>
+        <w:rPr>
+          <w:rFonts w:hint="default" w:ascii="Times New Roman" w:hAnsi="Times New Roman" w:cs="Times New Roman"/>
+          <w:color w:val="080808"/>
+          <w:sz w:val="21"/>
+          <w:szCs w:val="21"/>
+          <w:shd w:val="clear" w:fill="FFFFFF"/>
+        </w:rPr>
+        <w:t>user</w:t>
+      </w:r>
+      <w:r>
+        <w:rPr>
+          <w:rFonts w:hint="default" w:ascii="Times New Roman" w:hAnsi="Times New Roman" w:cs="Times New Roman"/>
+          <w:color w:val="0037A6"/>
+          <w:sz w:val="21"/>
+          <w:szCs w:val="21"/>
+          <w:shd w:val="clear" w:fill="FFFFFF"/>
+        </w:rPr>
+        <w:t>}</w:t>
+      </w:r>
+      <w:r>
+        <w:rPr>
+          <w:rFonts w:hint="default" w:ascii="Times New Roman" w:hAnsi="Times New Roman" w:cs="Times New Roman"/>
+          <w:color w:val="067D17"/>
+          <w:sz w:val="21"/>
+          <w:szCs w:val="21"/>
+          <w:shd w:val="clear" w:fill="FFFFFF"/>
+        </w:rPr>
+        <w:t>'</w:t>
+      </w:r>
+      <w:r>
+        <w:rPr>
+          <w:rFonts w:hint="default" w:ascii="Times New Roman" w:hAnsi="Times New Roman" w:cs="Times New Roman"/>
+          <w:color w:val="067D17"/>
+          <w:sz w:val="21"/>
+          <w:szCs w:val="21"/>
+          <w:shd w:val="clear" w:fill="FFFFFF"/>
+        </w:rPr>
+        <w:br w:type="textWrapping"/>
+      </w:r>
+      <w:r>
+        <w:rPr>
+          <w:rFonts w:hint="default" w:ascii="Times New Roman" w:hAnsi="Times New Roman" w:cs="Times New Roman"/>
+          <w:color w:val="067D17"/>
+          <w:sz w:val="21"/>
+          <w:szCs w:val="21"/>
+          <w:shd w:val="clear" w:fill="FFFFFF"/>
+        </w:rPr>
+        <w:t xml:space="preserve">    </w:t>
+      </w:r>
+      <w:r>
+        <w:rPr>
+          <w:rFonts w:hint="default" w:ascii="Times New Roman" w:hAnsi="Times New Roman" w:cs="Times New Roman"/>
+          <w:color w:val="0033B3"/>
+          <w:sz w:val="21"/>
+          <w:szCs w:val="21"/>
+          <w:shd w:val="clear" w:fill="FFFFFF"/>
+        </w:rPr>
+        <w:t xml:space="preserve">return </w:t>
+      </w:r>
+      <w:r>
+        <w:rPr>
+          <w:rFonts w:hint="default" w:ascii="Times New Roman" w:hAnsi="Times New Roman" w:cs="Times New Roman"/>
+          <w:color w:val="080808"/>
+          <w:sz w:val="21"/>
+          <w:szCs w:val="21"/>
+          <w:shd w:val="clear" w:fill="FFFFFF"/>
+        </w:rPr>
+        <w:t>word</w:t>
+      </w:r>
+      <w:r>
+        <w:rPr>
+          <w:rFonts w:hint="default" w:ascii="Times New Roman" w:hAnsi="Times New Roman" w:cs="Times New Roman"/>
+          <w:color w:val="080808"/>
+          <w:sz w:val="21"/>
+          <w:szCs w:val="21"/>
+          <w:shd w:val="clear" w:fill="FFFFFF"/>
+        </w:rPr>
+        <w:br w:type="textWrapping"/>
+      </w:r>
+      <w:r>
+        <w:rPr>
+          <w:rFonts w:hint="default" w:ascii="Times New Roman" w:hAnsi="Times New Roman" w:cs="Times New Roman"/>
+          <w:color w:val="080808"/>
+          <w:sz w:val="21"/>
+          <w:szCs w:val="21"/>
+          <w:shd w:val="clear" w:fill="FFFFFF"/>
+        </w:rPr>
+        <w:br w:type="textWrapping"/>
+      </w:r>
+      <w:r>
+        <w:rPr>
+          <w:rFonts w:hint="default" w:ascii="Times New Roman" w:hAnsi="Times New Roman" w:cs="Times New Roman"/>
+          <w:color w:val="080808"/>
+          <w:sz w:val="21"/>
+          <w:szCs w:val="21"/>
+          <w:shd w:val="clear" w:fill="FFFFFF"/>
+        </w:rPr>
+        <w:br w:type="textWrapping"/>
+      </w:r>
+      <w:r>
+        <w:rPr>
+          <w:rFonts w:hint="default" w:ascii="Times New Roman" w:hAnsi="Times New Roman" w:cs="Times New Roman"/>
+          <w:color w:val="080808"/>
+          <w:sz w:val="21"/>
+          <w:szCs w:val="21"/>
+          <w:shd w:val="clear" w:fill="FFFFFF"/>
+        </w:rPr>
+        <w:t>res = use(</w:t>
+      </w:r>
+      <w:r>
+        <w:rPr>
+          <w:rFonts w:hint="default" w:ascii="Times New Roman" w:hAnsi="Times New Roman" w:cs="Times New Roman"/>
+          <w:color w:val="067D17"/>
+          <w:sz w:val="21"/>
+          <w:szCs w:val="21"/>
+          <w:shd w:val="clear" w:fill="FFFFFF"/>
+        </w:rPr>
+        <w:t>'BMW'</w:t>
+      </w:r>
+      <w:r>
+        <w:rPr>
+          <w:rFonts w:hint="default" w:ascii="Times New Roman" w:hAnsi="Times New Roman" w:cs="Times New Roman"/>
+          <w:color w:val="080808"/>
+          <w:sz w:val="21"/>
+          <w:szCs w:val="21"/>
+          <w:shd w:val="clear" w:fill="FFFFFF"/>
+        </w:rPr>
+        <w:t xml:space="preserve">, </w:t>
+      </w:r>
+      <w:r>
+        <w:rPr>
+          <w:rFonts w:hint="default" w:ascii="Times New Roman" w:hAnsi="Times New Roman" w:cs="Times New Roman"/>
+          <w:color w:val="067D17"/>
+          <w:sz w:val="21"/>
+          <w:szCs w:val="21"/>
+          <w:shd w:val="clear" w:fill="FFFFFF"/>
+        </w:rPr>
+        <w:t>'Tom'</w:t>
+      </w:r>
+      <w:r>
+        <w:rPr>
+          <w:rFonts w:hint="default" w:ascii="Times New Roman" w:hAnsi="Times New Roman" w:cs="Times New Roman"/>
+          <w:color w:val="080808"/>
+          <w:sz w:val="21"/>
+          <w:szCs w:val="21"/>
+          <w:shd w:val="clear" w:fill="FFFFFF"/>
+        </w:rPr>
+        <w:t>)</w:t>
+      </w:r>
+      <w:r>
+        <w:rPr>
+          <w:rFonts w:hint="default" w:ascii="Times New Roman" w:hAnsi="Times New Roman" w:cs="Times New Roman"/>
+          <w:color w:val="080808"/>
+          <w:sz w:val="21"/>
+          <w:szCs w:val="21"/>
+          <w:shd w:val="clear" w:fill="FFFFFF"/>
+        </w:rPr>
+        <w:br w:type="textWrapping"/>
+      </w:r>
+      <w:r>
+        <w:rPr>
+          <w:rFonts w:hint="default" w:ascii="Times New Roman" w:hAnsi="Times New Roman" w:cs="Times New Roman"/>
+          <w:color w:val="000080"/>
+          <w:sz w:val="21"/>
+          <w:szCs w:val="21"/>
+          <w:shd w:val="clear" w:fill="FFFFFF"/>
+        </w:rPr>
+        <w:t>print</w:t>
+      </w:r>
+      <w:r>
+        <w:rPr>
+          <w:rFonts w:hint="default" w:ascii="Times New Roman" w:hAnsi="Times New Roman" w:cs="Times New Roman"/>
+          <w:color w:val="080808"/>
+          <w:sz w:val="21"/>
+          <w:szCs w:val="21"/>
+          <w:shd w:val="clear" w:fill="FFFFFF"/>
+        </w:rPr>
+        <w:t>(res)</w:t>
+      </w:r>
+      <w:r>
+        <w:rPr>
+          <w:rFonts w:hint="default" w:ascii="Times New Roman" w:hAnsi="Times New Roman" w:cs="Times New Roman"/>
+          <w:color w:val="080808"/>
+          <w:sz w:val="21"/>
+          <w:szCs w:val="21"/>
+          <w:shd w:val="clear" w:fill="FFFFFF"/>
+        </w:rPr>
+        <w:br w:type="textWrapping"/>
+      </w:r>
+      <w:r>
+        <w:rPr>
+          <w:rFonts w:hint="default" w:ascii="Times New Roman" w:hAnsi="Times New Roman" w:cs="Times New Roman"/>
+          <w:color w:val="000080"/>
+          <w:sz w:val="21"/>
+          <w:szCs w:val="21"/>
+          <w:shd w:val="clear" w:fill="FFFFFF"/>
+        </w:rPr>
+        <w:t>print</w:t>
+      </w:r>
+      <w:r>
+        <w:rPr>
+          <w:rFonts w:hint="default" w:ascii="Times New Roman" w:hAnsi="Times New Roman" w:cs="Times New Roman"/>
+          <w:color w:val="080808"/>
+          <w:sz w:val="21"/>
+          <w:szCs w:val="21"/>
+          <w:shd w:val="clear" w:fill="FFFFFF"/>
+        </w:rPr>
+        <w:t>(</w:t>
+      </w:r>
+      <w:r>
+        <w:rPr>
+          <w:rFonts w:hint="default" w:ascii="Times New Roman" w:hAnsi="Times New Roman" w:cs="Times New Roman"/>
+          <w:color w:val="000080"/>
+          <w:sz w:val="21"/>
+          <w:szCs w:val="21"/>
+          <w:shd w:val="clear" w:fill="FFFFFF"/>
+        </w:rPr>
+        <w:t>type</w:t>
+      </w:r>
+      <w:r>
+        <w:rPr>
+          <w:rFonts w:hint="default" w:ascii="Times New Roman" w:hAnsi="Times New Roman" w:cs="Times New Roman"/>
+          <w:color w:val="080808"/>
+          <w:sz w:val="21"/>
+          <w:szCs w:val="21"/>
+          <w:shd w:val="clear" w:fill="FFFFFF"/>
+        </w:rPr>
+        <w:t>(use))</w:t>
+      </w:r>
+      <w:r>
+        <w:rPr>
+          <w:rFonts w:hint="default" w:ascii="Times New Roman" w:hAnsi="Times New Roman" w:cs="Times New Roman"/>
+          <w:color w:val="080808"/>
+          <w:sz w:val="21"/>
+          <w:szCs w:val="21"/>
+          <w:shd w:val="clear" w:fill="FFFFFF"/>
+        </w:rPr>
+        <w:br w:type="textWrapping"/>
+      </w:r>
+      <w:r>
+        <w:rPr>
+          <w:rFonts w:hint="default" w:ascii="Times New Roman" w:hAnsi="Times New Roman" w:cs="Times New Roman"/>
+          <w:color w:val="000080"/>
+          <w:sz w:val="21"/>
+          <w:szCs w:val="21"/>
+          <w:shd w:val="clear" w:fill="FFFFFF"/>
+        </w:rPr>
+        <w:t>print</w:t>
+      </w:r>
+      <w:r>
+        <w:rPr>
+          <w:rFonts w:hint="default" w:ascii="Times New Roman" w:hAnsi="Times New Roman" w:cs="Times New Roman"/>
+          <w:color w:val="080808"/>
+          <w:sz w:val="21"/>
+          <w:szCs w:val="21"/>
+          <w:shd w:val="clear" w:fill="FFFFFF"/>
+        </w:rPr>
+        <w:t>(use.</w:t>
+      </w:r>
+      <w:r>
+        <w:rPr>
+          <w:rFonts w:hint="default" w:ascii="Times New Roman" w:hAnsi="Times New Roman" w:cs="Times New Roman"/>
+          <w:color w:val="B200B2"/>
+          <w:sz w:val="21"/>
+          <w:szCs w:val="21"/>
+          <w:shd w:val="clear" w:fill="FFFFFF"/>
+        </w:rPr>
+        <w:t>__name__</w:t>
+      </w:r>
+      <w:r>
+        <w:rPr>
+          <w:rFonts w:hint="default" w:ascii="Times New Roman" w:hAnsi="Times New Roman" w:cs="Times New Roman"/>
+          <w:color w:val="080808"/>
+          <w:sz w:val="21"/>
+          <w:szCs w:val="21"/>
+          <w:shd w:val="clear" w:fill="FFFFFF"/>
+        </w:rPr>
+        <w:t>)</w:t>
+      </w:r>
+    </w:p>
+    <w:p>
+      <w:pPr>
+        <w:numPr>
+          <w:ilvl w:val="0"/>
+          <w:numId w:val="0"/>
+        </w:numPr>
+        <w:rPr>
+          <w:rStyle w:val="7"/>
+          <w:rFonts w:hint="default" w:ascii="宋体" w:hAnsi="宋体" w:eastAsia="宋体" w:cs="Times New Roman"/>
+          <w:b w:val="0"/>
+          <w:bCs w:val="0"/>
+          <w:sz w:val="21"/>
+          <w:szCs w:val="21"/>
+          <w:lang w:val="en-US" w:eastAsia="zh-CN"/>
+        </w:rPr>
+      </w:pPr>
+    </w:p>
+    <w:p>
+      <w:pPr>
+        <w:numPr>
+          <w:ilvl w:val="0"/>
+          <w:numId w:val="0"/>
+        </w:numPr>
+        <w:rPr>
+          <w:rStyle w:val="7"/>
+          <w:rFonts w:hint="eastAsia" w:ascii="宋体" w:hAnsi="宋体" w:eastAsia="宋体" w:cs="Times New Roman"/>
+          <w:b/>
+          <w:bCs/>
+          <w:sz w:val="21"/>
+          <w:szCs w:val="21"/>
+          <w:lang w:val="en-US" w:eastAsia="zh-CN"/>
+        </w:rPr>
+      </w:pPr>
+      <w:r>
+        <w:rPr>
+          <w:rStyle w:val="7"/>
+          <w:rFonts w:hint="eastAsia" w:ascii="宋体" w:hAnsi="宋体" w:eastAsia="宋体" w:cs="Times New Roman"/>
+          <w:b/>
+          <w:bCs/>
+          <w:sz w:val="21"/>
+          <w:szCs w:val="21"/>
+          <w:lang w:val="en-US" w:eastAsia="zh-CN"/>
+        </w:rPr>
+        <w:t>输出为：</w:t>
+      </w:r>
+    </w:p>
+    <w:p>
+      <w:pPr>
+        <w:numPr>
+          <w:ilvl w:val="0"/>
+          <w:numId w:val="0"/>
+        </w:numPr>
+        <w:rPr>
+          <w:rStyle w:val="7"/>
+          <w:rFonts w:hint="default" w:ascii="宋体" w:hAnsi="宋体" w:eastAsia="宋体" w:cs="Times New Roman"/>
+          <w:b/>
+          <w:bCs/>
+          <w:sz w:val="21"/>
+          <w:szCs w:val="21"/>
+          <w:lang w:val="en-US" w:eastAsia="zh-CN"/>
+        </w:rPr>
+      </w:pPr>
+      <w:r>
+        <w:rPr>
+          <w:rStyle w:val="7"/>
+          <w:rFonts w:hint="default" w:ascii="宋体" w:hAnsi="宋体" w:eastAsia="宋体" w:cs="Times New Roman"/>
+          <w:b/>
+          <w:bCs/>
+          <w:sz w:val="21"/>
+          <w:szCs w:val="21"/>
+          <w:lang w:val="en-US" w:eastAsia="zh-CN"/>
+        </w:rPr>
+        <w:t>start Driving,wait time is 2</w:t>
+      </w:r>
+    </w:p>
+    <w:p>
+      <w:pPr>
+        <w:numPr>
+          <w:ilvl w:val="0"/>
+          <w:numId w:val="0"/>
+        </w:numPr>
+        <w:rPr>
+          <w:rStyle w:val="7"/>
+          <w:rFonts w:hint="default" w:ascii="宋体" w:hAnsi="宋体" w:eastAsia="宋体" w:cs="Times New Roman"/>
+          <w:b/>
+          <w:bCs/>
+          <w:sz w:val="21"/>
+          <w:szCs w:val="21"/>
+          <w:lang w:val="en-US" w:eastAsia="zh-CN"/>
+        </w:rPr>
+      </w:pPr>
+      <w:r>
+        <w:rPr>
+          <w:rStyle w:val="7"/>
+          <w:rFonts w:hint="default" w:ascii="宋体" w:hAnsi="宋体" w:eastAsia="宋体" w:cs="Times New Roman"/>
+          <w:b/>
+          <w:bCs/>
+          <w:sz w:val="21"/>
+          <w:szCs w:val="21"/>
+          <w:lang w:val="en-US" w:eastAsia="zh-CN"/>
+        </w:rPr>
+        <w:t>BMW belongs to Tom</w:t>
+      </w:r>
+    </w:p>
+    <w:p>
+      <w:pPr>
+        <w:numPr>
+          <w:ilvl w:val="0"/>
+          <w:numId w:val="0"/>
+        </w:numPr>
+        <w:rPr>
+          <w:rStyle w:val="7"/>
+          <w:rFonts w:hint="default" w:ascii="宋体" w:hAnsi="宋体" w:eastAsia="宋体" w:cs="Times New Roman"/>
+          <w:b/>
+          <w:bCs/>
+          <w:sz w:val="21"/>
+          <w:szCs w:val="21"/>
+          <w:lang w:val="en-US" w:eastAsia="zh-CN"/>
+        </w:rPr>
+      </w:pPr>
+      <w:r>
+        <w:rPr>
+          <w:rStyle w:val="7"/>
+          <w:rFonts w:hint="default" w:ascii="宋体" w:hAnsi="宋体" w:eastAsia="宋体" w:cs="Times New Roman"/>
+          <w:b/>
+          <w:bCs/>
+          <w:sz w:val="21"/>
+          <w:szCs w:val="21"/>
+          <w:lang w:val="en-US" w:eastAsia="zh-CN"/>
+        </w:rPr>
+        <w:t>&lt;class '__main__.Car'&gt;</w:t>
+      </w:r>
+    </w:p>
+    <w:p>
+      <w:pPr>
+        <w:numPr>
+          <w:ilvl w:val="0"/>
+          <w:numId w:val="0"/>
+        </w:numPr>
+        <w:rPr>
+          <w:rStyle w:val="7"/>
+          <w:rFonts w:hint="default" w:ascii="宋体" w:hAnsi="宋体" w:eastAsia="宋体" w:cs="Times New Roman"/>
+          <w:b/>
+          <w:bCs/>
+          <w:sz w:val="21"/>
+          <w:szCs w:val="21"/>
+          <w:lang w:val="en-US" w:eastAsia="zh-CN"/>
+        </w:rPr>
+      </w:pPr>
+      <w:r>
+        <w:rPr>
+          <w:rStyle w:val="7"/>
+          <w:rFonts w:hint="default" w:ascii="宋体" w:hAnsi="宋体" w:eastAsia="宋体" w:cs="Times New Roman"/>
+          <w:b/>
+          <w:bCs/>
+          <w:sz w:val="21"/>
+          <w:szCs w:val="21"/>
+          <w:lang w:val="en-US" w:eastAsia="zh-CN"/>
+        </w:rPr>
+        <w:t>use</w:t>
+      </w:r>
+    </w:p>
+    <w:p>
+      <w:pPr>
+        <w:numPr>
+          <w:ilvl w:val="0"/>
+          <w:numId w:val="0"/>
+        </w:numPr>
+        <w:rPr>
+          <w:rStyle w:val="7"/>
+          <w:rFonts w:hint="default" w:ascii="宋体" w:hAnsi="宋体" w:eastAsia="宋体" w:cs="Times New Roman"/>
+          <w:b w:val="0"/>
+          <w:bCs w:val="0"/>
+          <w:sz w:val="21"/>
+          <w:szCs w:val="21"/>
+          <w:lang w:val="en-US" w:eastAsia="zh-CN"/>
+        </w:rPr>
+      </w:pPr>
+    </w:p>
+    <w:p>
+      <w:pPr>
+        <w:numPr>
+          <w:ilvl w:val="0"/>
+          <w:numId w:val="0"/>
+        </w:numPr>
+        <w:rPr>
+          <w:rStyle w:val="7"/>
+          <w:rFonts w:hint="eastAsia" w:ascii="宋体" w:hAnsi="宋体" w:eastAsia="宋体" w:cs="Times New Roman"/>
+          <w:b w:val="0"/>
+          <w:bCs w:val="0"/>
+          <w:sz w:val="21"/>
+          <w:szCs w:val="21"/>
+          <w:lang w:val="en-US" w:eastAsia="zh-CN"/>
+        </w:rPr>
+      </w:pPr>
+      <w:r>
+        <w:rPr>
+          <w:rStyle w:val="7"/>
+          <w:rFonts w:hint="eastAsia" w:ascii="宋体" w:hAnsi="宋体" w:eastAsia="宋体" w:cs="Times New Roman"/>
+          <w:b w:val="0"/>
+          <w:bCs w:val="0"/>
+          <w:sz w:val="21"/>
+          <w:szCs w:val="21"/>
+          <w:lang w:val="en-US" w:eastAsia="zh-CN"/>
+        </w:rPr>
+        <w:t>这样我们就实现了含有参数的形式，上述代码中需要进行相关解释：</w:t>
+      </w:r>
+    </w:p>
+    <w:p>
+      <w:pPr>
+        <w:numPr>
+          <w:ilvl w:val="0"/>
+          <w:numId w:val="0"/>
+        </w:numPr>
+        <w:rPr>
+          <w:rStyle w:val="7"/>
+          <w:rFonts w:hint="eastAsia" w:ascii="宋体" w:hAnsi="宋体" w:eastAsia="宋体" w:cs="Times New Roman"/>
+          <w:b w:val="0"/>
+          <w:bCs w:val="0"/>
+          <w:sz w:val="21"/>
+          <w:szCs w:val="21"/>
+          <w:lang w:val="en-US" w:eastAsia="zh-CN"/>
+        </w:rPr>
+      </w:pPr>
+      <w:r>
+        <w:rPr>
+          <w:rStyle w:val="7"/>
+          <w:rFonts w:hint="eastAsia" w:ascii="宋体" w:hAnsi="宋体" w:eastAsia="宋体" w:cs="Times New Roman"/>
+          <w:b w:val="0"/>
+          <w:bCs w:val="0"/>
+          <w:sz w:val="21"/>
+          <w:szCs w:val="21"/>
+          <w:lang w:val="en-US" w:eastAsia="zh-CN"/>
+        </w:rPr>
+        <w:t>（1）之前我们使用的是</w:t>
+      </w:r>
+      <w:r>
+        <w:rPr>
+          <w:rStyle w:val="7"/>
+          <w:rFonts w:hint="default" w:ascii="宋体" w:hAnsi="宋体" w:eastAsia="宋体" w:cs="Times New Roman"/>
+          <w:b w:val="0"/>
+          <w:bCs w:val="0"/>
+          <w:sz w:val="21"/>
+          <w:szCs w:val="21"/>
+          <w:lang w:val="en-US" w:eastAsia="zh-CN"/>
+        </w:rPr>
+        <w:t>update_wrapper(self,func)</w:t>
+      </w:r>
+      <w:r>
+        <w:rPr>
+          <w:rStyle w:val="7"/>
+          <w:rFonts w:hint="eastAsia" w:ascii="宋体" w:hAnsi="宋体" w:eastAsia="宋体" w:cs="Times New Roman"/>
+          <w:b w:val="0"/>
+          <w:bCs w:val="0"/>
+          <w:sz w:val="21"/>
+          <w:szCs w:val="21"/>
+          <w:lang w:val="en-US" w:eastAsia="zh-CN"/>
+        </w:rPr>
+        <w:t>来保证函数的元信息不被改变，这里我们使用了wraps方法。根据官网文档，wraps(func)(self)本质是为类实例增加一个__wrapped__作为类实例属性，所以self.__wrapped__本质就是use函数本身。</w:t>
+      </w:r>
+    </w:p>
+    <w:p>
+      <w:pPr>
+        <w:numPr>
+          <w:numId w:val="0"/>
+        </w:numPr>
+        <w:rPr>
+          <w:rStyle w:val="7"/>
+          <w:rFonts w:hint="default" w:ascii="宋体" w:hAnsi="宋体" w:eastAsia="宋体" w:cs="Times New Roman"/>
+          <w:b w:val="0"/>
+          <w:bCs w:val="0"/>
+          <w:sz w:val="21"/>
+          <w:szCs w:val="21"/>
+          <w:lang w:val="en-US" w:eastAsia="zh-CN"/>
+        </w:rPr>
+      </w:pPr>
+    </w:p>
+    <w:p>
+      <w:pPr>
+        <w:numPr>
+          <w:ilvl w:val="0"/>
+          <w:numId w:val="1"/>
+        </w:numPr>
+        <w:rPr>
+          <w:rStyle w:val="7"/>
+          <w:rFonts w:hint="eastAsia" w:ascii="宋体" w:hAnsi="宋体" w:eastAsia="宋体" w:cs="Times New Roman"/>
+          <w:b w:val="0"/>
+          <w:bCs w:val="0"/>
+          <w:sz w:val="21"/>
+          <w:szCs w:val="21"/>
+          <w:lang w:val="en-US" w:eastAsia="zh-CN"/>
+        </w:rPr>
+      </w:pPr>
+      <w:r>
+        <w:rPr>
+          <w:rStyle w:val="7"/>
+          <w:rFonts w:hint="eastAsia" w:ascii="宋体" w:hAnsi="宋体" w:eastAsia="宋体" w:cs="Times New Roman"/>
+          <w:b w:val="0"/>
+          <w:bCs w:val="0"/>
+          <w:sz w:val="21"/>
+          <w:szCs w:val="21"/>
+          <w:lang w:val="en-US" w:eastAsia="zh-CN"/>
+        </w:rPr>
+        <w:t>本案例中我们新增了一个函数</w:t>
+      </w:r>
+      <w:r>
+        <w:rPr>
+          <w:rStyle w:val="7"/>
+          <w:rFonts w:hint="default" w:ascii="宋体" w:hAnsi="宋体" w:eastAsia="宋体" w:cs="Times New Roman"/>
+          <w:b w:val="0"/>
+          <w:bCs w:val="0"/>
+          <w:sz w:val="21"/>
+          <w:szCs w:val="21"/>
+          <w:lang w:val="en-US" w:eastAsia="zh-CN"/>
+        </w:rPr>
+        <w:t>sleep_time</w:t>
+      </w:r>
+      <w:r>
+        <w:rPr>
+          <w:rStyle w:val="7"/>
+          <w:rFonts w:hint="eastAsia" w:ascii="宋体" w:hAnsi="宋体" w:eastAsia="宋体" w:cs="Times New Roman"/>
+          <w:b w:val="0"/>
+          <w:bCs w:val="0"/>
+          <w:sz w:val="21"/>
+          <w:szCs w:val="21"/>
+          <w:lang w:val="en-US" w:eastAsia="zh-CN"/>
+        </w:rPr>
+        <w:t>()函数，该函数接受一个待装饰的函数，返回经</w:t>
+      </w:r>
+      <w:r>
+        <w:rPr>
+          <w:rStyle w:val="7"/>
+          <w:rFonts w:hint="default" w:ascii="宋体" w:hAnsi="宋体" w:eastAsia="宋体" w:cs="Times New Roman"/>
+          <w:b w:val="0"/>
+          <w:bCs w:val="0"/>
+          <w:sz w:val="21"/>
+          <w:szCs w:val="21"/>
+          <w:lang w:val="en-US" w:eastAsia="zh-CN"/>
+        </w:rPr>
+        <w:t>functools.partial</w:t>
+      </w:r>
+      <w:r>
+        <w:rPr>
+          <w:rStyle w:val="7"/>
+          <w:rFonts w:hint="eastAsia" w:ascii="宋体" w:hAnsi="宋体" w:eastAsia="宋体" w:cs="Times New Roman"/>
+          <w:b w:val="0"/>
+          <w:bCs w:val="0"/>
+          <w:sz w:val="21"/>
+          <w:szCs w:val="21"/>
+          <w:lang w:val="en-US" w:eastAsia="zh-CN"/>
+        </w:rPr>
+        <w:t>扩展后的</w:t>
+      </w:r>
+      <w:r>
+        <w:rPr>
+          <w:rStyle w:val="7"/>
+          <w:rFonts w:hint="default" w:ascii="宋体" w:hAnsi="宋体" w:eastAsia="宋体" w:cs="Times New Roman"/>
+          <w:b w:val="0"/>
+          <w:bCs w:val="0"/>
+          <w:sz w:val="21"/>
+          <w:szCs w:val="21"/>
+          <w:lang w:val="en-US" w:eastAsia="zh-CN"/>
+        </w:rPr>
+        <w:t>functools.partial</w:t>
+      </w:r>
+      <w:r>
+        <w:rPr>
+          <w:rStyle w:val="7"/>
+          <w:rFonts w:hint="eastAsia" w:ascii="宋体" w:hAnsi="宋体" w:eastAsia="宋体" w:cs="Times New Roman"/>
+          <w:b w:val="0"/>
+          <w:bCs w:val="0"/>
+          <w:sz w:val="21"/>
+          <w:szCs w:val="21"/>
+          <w:lang w:val="en-US" w:eastAsia="zh-CN"/>
+        </w:rPr>
+        <w:t>对象，经过partial扩展之后就能进行函数装饰。</w:t>
+      </w:r>
+      <w:r>
+        <w:rPr>
+          <w:rStyle w:val="7"/>
+          <w:rFonts w:hint="default" w:ascii="宋体" w:hAnsi="宋体" w:eastAsia="宋体" w:cs="Times New Roman"/>
+          <w:b w:val="0"/>
+          <w:bCs w:val="0"/>
+          <w:sz w:val="21"/>
+          <w:szCs w:val="21"/>
+          <w:lang w:val="en-US" w:eastAsia="zh-CN"/>
+        </w:rPr>
+        <w:t>functools.partial</w:t>
+      </w:r>
+      <w:r>
+        <w:rPr>
+          <w:rStyle w:val="7"/>
+          <w:rFonts w:hint="eastAsia" w:ascii="宋体" w:hAnsi="宋体" w:eastAsia="宋体" w:cs="Times New Roman"/>
+          <w:b w:val="0"/>
+          <w:bCs w:val="0"/>
+          <w:sz w:val="21"/>
+          <w:szCs w:val="21"/>
+          <w:lang w:val="en-US" w:eastAsia="zh-CN"/>
+        </w:rPr>
+        <w:t>的一个简单案例为：</w:t>
+      </w:r>
+    </w:p>
+    <w:p>
+      <w:pPr>
+        <w:pStyle w:val="2"/>
+        <w:keepNext w:val="0"/>
+        <w:keepLines w:val="0"/>
+        <w:widowControl/>
+        <w:suppressLineNumbers w:val="0"/>
+        <w:rPr>
+          <w:rStyle w:val="7"/>
+          <w:rFonts w:hint="eastAsia" w:ascii="宋体" w:hAnsi="宋体" w:eastAsia="宋体" w:cs="Times New Roman"/>
+          <w:b w:val="0"/>
+          <w:bCs w:val="0"/>
+          <w:sz w:val="21"/>
+          <w:szCs w:val="21"/>
+          <w:lang w:val="en-US" w:eastAsia="zh-CN"/>
+        </w:rPr>
+      </w:pPr>
+      <w:r>
+        <w:rPr>
+          <w:rFonts w:hint="default" w:ascii="Times New Roman" w:hAnsi="Times New Roman" w:cs="Times New Roman"/>
+          <w:color w:val="0033B3"/>
+          <w:sz w:val="21"/>
+          <w:szCs w:val="21"/>
+          <w:shd w:val="clear" w:fill="FFFFFF"/>
+        </w:rPr>
+        <w:t xml:space="preserve">import </w:t>
+      </w:r>
+      <w:r>
+        <w:rPr>
+          <w:rFonts w:hint="default" w:ascii="Times New Roman" w:hAnsi="Times New Roman" w:cs="Times New Roman"/>
+          <w:color w:val="080808"/>
+          <w:sz w:val="21"/>
+          <w:szCs w:val="21"/>
+          <w:shd w:val="clear" w:fill="FFFFFF"/>
+        </w:rPr>
+        <w:t>functools</w:t>
+      </w:r>
+      <w:r>
+        <w:rPr>
+          <w:rFonts w:hint="default" w:ascii="Times New Roman" w:hAnsi="Times New Roman" w:cs="Times New Roman"/>
+          <w:color w:val="080808"/>
+          <w:sz w:val="21"/>
+          <w:szCs w:val="21"/>
+          <w:shd w:val="clear" w:fill="FFFFFF"/>
+        </w:rPr>
+        <w:br w:type="textWrapping"/>
+      </w:r>
+      <w:r>
+        <w:rPr>
+          <w:rFonts w:hint="default" w:ascii="Times New Roman" w:hAnsi="Times New Roman" w:cs="Times New Roman"/>
+          <w:color w:val="0033B3"/>
+          <w:sz w:val="21"/>
+          <w:szCs w:val="21"/>
+          <w:shd w:val="clear" w:fill="FFFFFF"/>
+        </w:rPr>
+        <w:t xml:space="preserve">def </w:t>
+      </w:r>
+      <w:r>
+        <w:rPr>
+          <w:rFonts w:hint="default" w:ascii="Times New Roman" w:hAnsi="Times New Roman" w:cs="Times New Roman"/>
+          <w:color w:val="00627A"/>
+          <w:sz w:val="21"/>
+          <w:szCs w:val="21"/>
+          <w:shd w:val="clear" w:fill="FFFFFF"/>
+        </w:rPr>
+        <w:t>add_number_one</w:t>
+      </w:r>
+      <w:r>
+        <w:rPr>
+          <w:rFonts w:hint="default" w:ascii="Times New Roman" w:hAnsi="Times New Roman" w:cs="Times New Roman"/>
+          <w:color w:val="080808"/>
+          <w:sz w:val="21"/>
+          <w:szCs w:val="21"/>
+          <w:shd w:val="clear" w:fill="FFFFFF"/>
+        </w:rPr>
+        <w:t>(a):</w:t>
+      </w:r>
+      <w:r>
+        <w:rPr>
+          <w:rFonts w:hint="default" w:ascii="Times New Roman" w:hAnsi="Times New Roman" w:cs="Times New Roman"/>
+          <w:color w:val="080808"/>
+          <w:sz w:val="21"/>
+          <w:szCs w:val="21"/>
+          <w:shd w:val="clear" w:fill="FFFFFF"/>
+        </w:rPr>
+        <w:br w:type="textWrapping"/>
+      </w:r>
+      <w:r>
+        <w:rPr>
+          <w:rFonts w:hint="default" w:ascii="Times New Roman" w:hAnsi="Times New Roman" w:cs="Times New Roman"/>
+          <w:color w:val="080808"/>
+          <w:sz w:val="21"/>
+          <w:szCs w:val="21"/>
+          <w:shd w:val="clear" w:fill="FFFFFF"/>
+        </w:rPr>
+        <w:t xml:space="preserve">   </w:t>
+      </w:r>
+      <w:r>
+        <w:rPr>
+          <w:rFonts w:hint="default" w:ascii="Times New Roman" w:hAnsi="Times New Roman" w:cs="Times New Roman"/>
+          <w:color w:val="0033B3"/>
+          <w:sz w:val="21"/>
+          <w:szCs w:val="21"/>
+          <w:shd w:val="clear" w:fill="FFFFFF"/>
+        </w:rPr>
+        <w:t xml:space="preserve">return </w:t>
+      </w:r>
+      <w:r>
+        <w:rPr>
+          <w:rFonts w:hint="default" w:ascii="Times New Roman" w:hAnsi="Times New Roman" w:cs="Times New Roman"/>
+          <w:color w:val="080808"/>
+          <w:sz w:val="21"/>
+          <w:szCs w:val="21"/>
+          <w:shd w:val="clear" w:fill="FFFFFF"/>
+        </w:rPr>
+        <w:t>a+</w:t>
+      </w:r>
+      <w:r>
+        <w:rPr>
+          <w:rFonts w:hint="default" w:ascii="Times New Roman" w:hAnsi="Times New Roman" w:cs="Times New Roman"/>
+          <w:color w:val="1750EB"/>
+          <w:sz w:val="21"/>
+          <w:szCs w:val="21"/>
+          <w:shd w:val="clear" w:fill="FFFFFF"/>
+        </w:rPr>
+        <w:t>1</w:t>
+      </w:r>
+      <w:r>
+        <w:rPr>
+          <w:rFonts w:hint="default" w:ascii="Times New Roman" w:hAnsi="Times New Roman" w:cs="Times New Roman"/>
+          <w:color w:val="1750EB"/>
+          <w:sz w:val="21"/>
+          <w:szCs w:val="21"/>
+          <w:shd w:val="clear" w:fill="FFFFFF"/>
+        </w:rPr>
+        <w:br w:type="textWrapping"/>
+      </w:r>
+      <w:r>
+        <w:rPr>
+          <w:rFonts w:hint="default" w:ascii="Times New Roman" w:hAnsi="Times New Roman" w:cs="Times New Roman"/>
+          <w:color w:val="080808"/>
+          <w:sz w:val="21"/>
+          <w:szCs w:val="21"/>
+          <w:shd w:val="clear" w:fill="FFFFFF"/>
+        </w:rPr>
+        <w:t>add=functools.partial(add_number_one,</w:t>
+      </w:r>
+      <w:r>
+        <w:rPr>
+          <w:rFonts w:hint="default" w:ascii="Times New Roman" w:hAnsi="Times New Roman" w:cs="Times New Roman"/>
+          <w:color w:val="1750EB"/>
+          <w:sz w:val="21"/>
+          <w:szCs w:val="21"/>
+          <w:shd w:val="clear" w:fill="FFFFFF"/>
+        </w:rPr>
+        <w:t>10</w:t>
+      </w:r>
+      <w:r>
+        <w:rPr>
+          <w:rFonts w:hint="default" w:ascii="Times New Roman" w:hAnsi="Times New Roman" w:cs="Times New Roman"/>
+          <w:color w:val="080808"/>
+          <w:sz w:val="21"/>
+          <w:szCs w:val="21"/>
+          <w:shd w:val="clear" w:fill="FFFFFF"/>
+        </w:rPr>
+        <w:t>)</w:t>
+      </w:r>
+      <w:r>
+        <w:rPr>
+          <w:rFonts w:hint="default" w:ascii="Times New Roman" w:hAnsi="Times New Roman" w:cs="Times New Roman"/>
+          <w:color w:val="080808"/>
+          <w:sz w:val="21"/>
+          <w:szCs w:val="21"/>
+          <w:shd w:val="clear" w:fill="FFFFFF"/>
+        </w:rPr>
+        <w:br w:type="textWrapping"/>
+      </w:r>
+      <w:r>
+        <w:rPr>
+          <w:rFonts w:hint="default" w:ascii="Times New Roman" w:hAnsi="Times New Roman" w:cs="Times New Roman"/>
+          <w:color w:val="000080"/>
+          <w:sz w:val="21"/>
+          <w:szCs w:val="21"/>
+          <w:shd w:val="clear" w:fill="FFFFFF"/>
+        </w:rPr>
+        <w:t>print</w:t>
+      </w:r>
+      <w:r>
+        <w:rPr>
+          <w:rFonts w:hint="default" w:ascii="Times New Roman" w:hAnsi="Times New Roman" w:cs="Times New Roman"/>
+          <w:color w:val="080808"/>
+          <w:sz w:val="21"/>
+          <w:szCs w:val="21"/>
+          <w:shd w:val="clear" w:fill="FFFFFF"/>
+        </w:rPr>
+        <w:t>(add())</w:t>
+      </w:r>
+      <w:r>
+        <w:rPr>
+          <w:rFonts w:hint="default" w:ascii="Times New Roman" w:hAnsi="Times New Roman" w:cs="Times New Roman"/>
+          <w:color w:val="080808"/>
+          <w:sz w:val="21"/>
+          <w:szCs w:val="21"/>
+          <w:shd w:val="clear" w:fill="FFFFFF"/>
+        </w:rPr>
+        <w:br w:type="textWrapping"/>
+      </w:r>
+      <w:r>
+        <w:rPr>
+          <w:rFonts w:hint="default" w:ascii="Times New Roman" w:hAnsi="Times New Roman" w:cs="Times New Roman"/>
+          <w:i/>
+          <w:iCs/>
+          <w:color w:val="8C8C8C"/>
+          <w:sz w:val="21"/>
+          <w:szCs w:val="21"/>
+          <w:shd w:val="clear" w:fill="FFFFFF"/>
+        </w:rPr>
+        <w:t># 11</w:t>
+      </w:r>
+    </w:p>
+    <w:p>
+      <w:pPr>
+        <w:numPr>
+          <w:numId w:val="0"/>
+        </w:numPr>
+        <w:rPr>
+          <w:rStyle w:val="7"/>
+          <w:rFonts w:hint="eastAsia" w:ascii="宋体" w:hAnsi="宋体" w:eastAsia="宋体" w:cs="Times New Roman"/>
+          <w:b w:val="0"/>
+          <w:bCs w:val="0"/>
+          <w:sz w:val="21"/>
+          <w:szCs w:val="21"/>
+          <w:lang w:val="en-US" w:eastAsia="zh-CN"/>
+        </w:rPr>
+      </w:pPr>
+    </w:p>
+    <w:p>
+      <w:pPr>
+        <w:numPr>
+          <w:numId w:val="0"/>
+        </w:numPr>
+        <w:rPr>
+          <w:rStyle w:val="7"/>
+          <w:rFonts w:hint="default" w:ascii="宋体" w:hAnsi="宋体" w:eastAsia="宋体" w:cs="Times New Roman"/>
+          <w:b w:val="0"/>
+          <w:bCs w:val="0"/>
+          <w:sz w:val="21"/>
+          <w:szCs w:val="21"/>
+          <w:lang w:val="en-US" w:eastAsia="zh-CN"/>
+        </w:rPr>
+      </w:pPr>
+    </w:p>
+    <w:p>
+      <w:pPr>
+        <w:numPr>
+          <w:numId w:val="0"/>
+        </w:numPr>
+        <w:rPr>
+          <w:rStyle w:val="7"/>
+          <w:rFonts w:hint="default" w:ascii="宋体" w:hAnsi="宋体" w:eastAsia="宋体" w:cs="Times New Roman"/>
+          <w:b w:val="0"/>
+          <w:bCs w:val="0"/>
+          <w:sz w:val="21"/>
+          <w:szCs w:val="21"/>
+          <w:lang w:val="en-US" w:eastAsia="zh-CN"/>
+        </w:rPr>
+      </w:pPr>
+    </w:p>
+    <w:p>
+      <w:pPr>
+        <w:numPr>
+          <w:numId w:val="0"/>
+        </w:numPr>
+        <w:rPr>
+          <w:rStyle w:val="7"/>
+          <w:rFonts w:hint="default" w:ascii="宋体" w:hAnsi="宋体" w:eastAsia="宋体" w:cs="Times New Roman"/>
+          <w:b w:val="0"/>
+          <w:bCs w:val="0"/>
+          <w:sz w:val="21"/>
+          <w:szCs w:val="21"/>
+          <w:lang w:val="en-US" w:eastAsia="zh-CN"/>
+        </w:rPr>
+      </w:pPr>
+    </w:p>
+    <w:p>
+      <w:pPr>
+        <w:numPr>
+          <w:numId w:val="0"/>
+        </w:numPr>
+        <w:rPr>
+          <w:rStyle w:val="7"/>
+          <w:rFonts w:hint="default" w:ascii="宋体" w:hAnsi="宋体" w:eastAsia="宋体" w:cs="Times New Roman"/>
+          <w:b w:val="0"/>
+          <w:bCs w:val="0"/>
+          <w:sz w:val="21"/>
+          <w:szCs w:val="21"/>
+          <w:lang w:val="en-US" w:eastAsia="zh-CN"/>
+        </w:rPr>
+      </w:pPr>
+    </w:p>
+    <w:p>
+      <w:pPr>
+        <w:pStyle w:val="2"/>
+        <w:keepNext w:val="0"/>
+        <w:keepLines w:val="0"/>
+        <w:widowControl/>
+        <w:numPr>
+          <w:ilvl w:val="0"/>
+          <w:numId w:val="2"/>
+        </w:numPr>
+        <w:suppressLineNumbers w:val="0"/>
+        <w:shd w:val="clear" w:fill="FFFFFF"/>
+        <w:rPr>
+          <w:rStyle w:val="7"/>
+          <w:rFonts w:hint="eastAsia" w:ascii="Times New Roman" w:hAnsi="Times New Roman" w:cs="Times New Roman"/>
+          <w:b/>
+          <w:bCs/>
+          <w:kern w:val="2"/>
+          <w:sz w:val="24"/>
+          <w:szCs w:val="24"/>
+          <w:lang w:val="en-US" w:eastAsia="zh-CN" w:bidi="ar-SA"/>
+        </w:rPr>
+      </w:pPr>
+      <w:r>
+        <w:rPr>
+          <w:rStyle w:val="7"/>
+          <w:rFonts w:hint="eastAsia" w:ascii="Times New Roman" w:hAnsi="Times New Roman" w:cs="Times New Roman"/>
+          <w:b/>
+          <w:bCs/>
+          <w:kern w:val="2"/>
+          <w:sz w:val="24"/>
+          <w:szCs w:val="24"/>
+          <w:lang w:val="en-US" w:eastAsia="zh-CN" w:bidi="ar-SA"/>
+        </w:rPr>
+        <w:t>wrapt模块的使用</w:t>
+      </w:r>
+    </w:p>
+    <w:p>
+      <w:pPr>
+        <w:pStyle w:val="2"/>
+        <w:keepNext w:val="0"/>
+        <w:keepLines w:val="0"/>
+        <w:widowControl/>
+        <w:numPr>
+          <w:numId w:val="0"/>
+        </w:numPr>
+        <w:suppressLineNumbers w:val="0"/>
+        <w:shd w:val="clear" w:fill="FFFFFF"/>
+        <w:rPr>
+          <w:rStyle w:val="7"/>
+          <w:rFonts w:hint="eastAsia" w:ascii="Times New Roman" w:hAnsi="Times New Roman" w:cs="Times New Roman"/>
+          <w:b/>
+          <w:bCs/>
+          <w:kern w:val="2"/>
+          <w:sz w:val="24"/>
+          <w:szCs w:val="24"/>
+          <w:lang w:val="en-US" w:eastAsia="zh-CN" w:bidi="ar-SA"/>
+        </w:rPr>
+      </w:pPr>
+    </w:p>
+    <w:p>
+      <w:pPr>
+        <w:numPr>
+          <w:numId w:val="0"/>
+        </w:numPr>
+        <w:rPr>
+          <w:rStyle w:val="7"/>
+          <w:rFonts w:hint="eastAsia" w:ascii="宋体" w:hAnsi="宋体" w:eastAsia="宋体" w:cs="Times New Roman"/>
+          <w:b w:val="0"/>
+          <w:bCs w:val="0"/>
+          <w:sz w:val="21"/>
+          <w:szCs w:val="21"/>
+          <w:lang w:val="en-US" w:eastAsia="zh-CN"/>
+        </w:rPr>
+      </w:pPr>
+      <w:r>
+        <w:rPr>
+          <w:rStyle w:val="7"/>
+          <w:rFonts w:hint="eastAsia" w:ascii="宋体" w:hAnsi="宋体" w:eastAsia="宋体" w:cs="Times New Roman"/>
+          <w:b w:val="0"/>
+          <w:bCs w:val="0"/>
+          <w:sz w:val="21"/>
+          <w:szCs w:val="21"/>
+          <w:lang w:val="en-US" w:eastAsia="zh-CN"/>
+        </w:rPr>
+        <w:t>记得我们之前描述过装饰器使用之后，会隐藏被装饰函数的元数据信息：</w:t>
+      </w:r>
+    </w:p>
+    <w:p>
+      <w:pPr>
+        <w:pStyle w:val="2"/>
+        <w:keepNext w:val="0"/>
+        <w:keepLines w:val="0"/>
+        <w:widowControl/>
+        <w:suppressLineNumbers w:val="0"/>
+        <w:rPr>
+          <w:rFonts w:hint="default" w:ascii="Times New Roman" w:hAnsi="Times New Roman" w:cs="Times New Roman"/>
+          <w:sz w:val="21"/>
+          <w:szCs w:val="21"/>
+        </w:rPr>
+      </w:pPr>
+      <w:r>
+        <w:rPr>
+          <w:rFonts w:hint="default" w:ascii="Times New Roman" w:hAnsi="Times New Roman" w:cs="Times New Roman"/>
+          <w:color w:val="0033B3"/>
+          <w:sz w:val="21"/>
+          <w:szCs w:val="21"/>
+          <w:shd w:val="clear" w:fill="FFFFFF"/>
+        </w:rPr>
+        <w:t xml:space="preserve">def </w:t>
+      </w:r>
+      <w:r>
+        <w:rPr>
+          <w:rFonts w:hint="default" w:ascii="Times New Roman" w:hAnsi="Times New Roman" w:cs="Times New Roman"/>
+          <w:color w:val="00627A"/>
+          <w:sz w:val="21"/>
+          <w:szCs w:val="21"/>
+          <w:shd w:val="clear" w:fill="FFFFFF"/>
+        </w:rPr>
+        <w:t>describe</w:t>
+      </w:r>
+      <w:r>
+        <w:rPr>
+          <w:rFonts w:hint="default" w:ascii="Times New Roman" w:hAnsi="Times New Roman" w:cs="Times New Roman"/>
+          <w:color w:val="080808"/>
+          <w:sz w:val="21"/>
+          <w:szCs w:val="21"/>
+          <w:shd w:val="clear" w:fill="FFFFFF"/>
+        </w:rPr>
+        <w:t>(function):</w:t>
+      </w:r>
+      <w:r>
+        <w:rPr>
+          <w:rFonts w:hint="default" w:ascii="Times New Roman" w:hAnsi="Times New Roman" w:cs="Times New Roman"/>
+          <w:color w:val="080808"/>
+          <w:sz w:val="21"/>
+          <w:szCs w:val="21"/>
+          <w:shd w:val="clear" w:fill="FFFFFF"/>
+        </w:rPr>
+        <w:br w:type="textWrapping"/>
+      </w:r>
+      <w:r>
+        <w:rPr>
+          <w:rFonts w:hint="default" w:ascii="Times New Roman" w:hAnsi="Times New Roman" w:cs="Times New Roman"/>
+          <w:color w:val="080808"/>
+          <w:sz w:val="21"/>
+          <w:szCs w:val="21"/>
+          <w:shd w:val="clear" w:fill="FFFFFF"/>
+        </w:rPr>
+        <w:t xml:space="preserve">    </w:t>
+      </w:r>
+      <w:r>
+        <w:rPr>
+          <w:rFonts w:hint="default" w:ascii="Times New Roman" w:hAnsi="Times New Roman" w:cs="Times New Roman"/>
+          <w:color w:val="0033B3"/>
+          <w:sz w:val="21"/>
+          <w:szCs w:val="21"/>
+          <w:shd w:val="clear" w:fill="FFFFFF"/>
+        </w:rPr>
+        <w:t xml:space="preserve">def </w:t>
+      </w:r>
+      <w:r>
+        <w:rPr>
+          <w:rFonts w:hint="default" w:ascii="Times New Roman" w:hAnsi="Times New Roman" w:cs="Times New Roman"/>
+          <w:color w:val="00627A"/>
+          <w:sz w:val="21"/>
+          <w:szCs w:val="21"/>
+          <w:shd w:val="clear" w:fill="FFFFFF"/>
+        </w:rPr>
+        <w:t>wrapped</w:t>
+      </w:r>
+      <w:r>
+        <w:rPr>
+          <w:rFonts w:hint="default" w:ascii="Times New Roman" w:hAnsi="Times New Roman" w:cs="Times New Roman"/>
+          <w:color w:val="080808"/>
+          <w:sz w:val="21"/>
+          <w:szCs w:val="21"/>
+          <w:shd w:val="clear" w:fill="FFFFFF"/>
+        </w:rPr>
+        <w:t>(*args, **kwargs):</w:t>
+      </w:r>
+      <w:r>
+        <w:rPr>
+          <w:rFonts w:hint="default" w:ascii="Times New Roman" w:hAnsi="Times New Roman" w:cs="Times New Roman"/>
+          <w:color w:val="080808"/>
+          <w:sz w:val="21"/>
+          <w:szCs w:val="21"/>
+          <w:shd w:val="clear" w:fill="FFFFFF"/>
+        </w:rPr>
+        <w:br w:type="textWrapping"/>
+      </w:r>
+      <w:r>
+        <w:rPr>
+          <w:rFonts w:hint="default" w:ascii="Times New Roman" w:hAnsi="Times New Roman" w:cs="Times New Roman"/>
+          <w:color w:val="080808"/>
+          <w:sz w:val="21"/>
+          <w:szCs w:val="21"/>
+          <w:shd w:val="clear" w:fill="FFFFFF"/>
+        </w:rPr>
+        <w:t xml:space="preserve">        </w:t>
+      </w:r>
+      <w:r>
+        <w:rPr>
+          <w:rFonts w:hint="default" w:ascii="Times New Roman" w:hAnsi="Times New Roman" w:cs="Times New Roman"/>
+          <w:i/>
+          <w:iCs/>
+          <w:color w:val="8C8C8C"/>
+          <w:sz w:val="21"/>
+          <w:szCs w:val="21"/>
+          <w:shd w:val="clear" w:fill="FFFFFF"/>
+        </w:rPr>
+        <w:t>"""</w:t>
+      </w:r>
+      <w:r>
+        <w:rPr>
+          <w:rFonts w:hint="default" w:ascii="Times New Roman" w:hAnsi="Times New Roman" w:eastAsia="宋体" w:cs="Times New Roman"/>
+          <w:i/>
+          <w:iCs/>
+          <w:color w:val="8C8C8C"/>
+          <w:sz w:val="21"/>
+          <w:szCs w:val="21"/>
+          <w:shd w:val="clear" w:fill="FFFFFF"/>
+        </w:rPr>
+        <w:t>函数功能描述</w:t>
+      </w:r>
+      <w:r>
+        <w:rPr>
+          <w:rFonts w:hint="default" w:ascii="Times New Roman" w:hAnsi="Times New Roman" w:cs="Times New Roman"/>
+          <w:i/>
+          <w:iCs/>
+          <w:color w:val="8C8C8C"/>
+          <w:sz w:val="21"/>
+          <w:szCs w:val="21"/>
+          <w:shd w:val="clear" w:fill="FFFFFF"/>
+        </w:rPr>
+        <w:t>1"""</w:t>
+      </w:r>
+      <w:r>
+        <w:rPr>
+          <w:rFonts w:hint="default" w:ascii="Times New Roman" w:hAnsi="Times New Roman" w:cs="Times New Roman"/>
+          <w:i/>
+          <w:iCs/>
+          <w:color w:val="8C8C8C"/>
+          <w:sz w:val="21"/>
+          <w:szCs w:val="21"/>
+          <w:shd w:val="clear" w:fill="FFFFFF"/>
+        </w:rPr>
+        <w:br w:type="textWrapping"/>
+      </w:r>
+      <w:r>
+        <w:rPr>
+          <w:rFonts w:hint="default" w:ascii="Times New Roman" w:hAnsi="Times New Roman" w:cs="Times New Roman"/>
+          <w:i/>
+          <w:iCs/>
+          <w:color w:val="8C8C8C"/>
+          <w:sz w:val="21"/>
+          <w:szCs w:val="21"/>
+          <w:shd w:val="clear" w:fill="FFFFFF"/>
+        </w:rPr>
+        <w:t xml:space="preserve">        </w:t>
+      </w:r>
+      <w:r>
+        <w:rPr>
+          <w:rFonts w:hint="default" w:ascii="Times New Roman" w:hAnsi="Times New Roman" w:cs="Times New Roman"/>
+          <w:color w:val="0033B3"/>
+          <w:sz w:val="21"/>
+          <w:szCs w:val="21"/>
+          <w:shd w:val="clear" w:fill="FFFFFF"/>
+        </w:rPr>
+        <w:t xml:space="preserve">return </w:t>
+      </w:r>
+      <w:r>
+        <w:rPr>
+          <w:rFonts w:hint="default" w:ascii="Times New Roman" w:hAnsi="Times New Roman" w:cs="Times New Roman"/>
+          <w:color w:val="080808"/>
+          <w:sz w:val="21"/>
+          <w:szCs w:val="21"/>
+          <w:shd w:val="clear" w:fill="FFFFFF"/>
+        </w:rPr>
+        <w:t>function(*args, **kwargs)</w:t>
+      </w:r>
+      <w:r>
+        <w:rPr>
+          <w:rFonts w:hint="default" w:ascii="Times New Roman" w:hAnsi="Times New Roman" w:cs="Times New Roman"/>
+          <w:color w:val="080808"/>
+          <w:sz w:val="21"/>
+          <w:szCs w:val="21"/>
+          <w:shd w:val="clear" w:fill="FFFFFF"/>
+        </w:rPr>
+        <w:br w:type="textWrapping"/>
+      </w:r>
+      <w:r>
+        <w:rPr>
+          <w:rFonts w:hint="default" w:ascii="Times New Roman" w:hAnsi="Times New Roman" w:cs="Times New Roman"/>
+          <w:color w:val="080808"/>
+          <w:sz w:val="21"/>
+          <w:szCs w:val="21"/>
+          <w:shd w:val="clear" w:fill="FFFFFF"/>
+        </w:rPr>
+        <w:t xml:space="preserve">    </w:t>
+      </w:r>
+      <w:r>
+        <w:rPr>
+          <w:rFonts w:hint="default" w:ascii="Times New Roman" w:hAnsi="Times New Roman" w:cs="Times New Roman"/>
+          <w:color w:val="0033B3"/>
+          <w:sz w:val="21"/>
+          <w:szCs w:val="21"/>
+          <w:shd w:val="clear" w:fill="FFFFFF"/>
+        </w:rPr>
+        <w:t xml:space="preserve">return </w:t>
+      </w:r>
+      <w:r>
+        <w:rPr>
+          <w:rFonts w:hint="default" w:ascii="Times New Roman" w:hAnsi="Times New Roman" w:cs="Times New Roman"/>
+          <w:color w:val="080808"/>
+          <w:sz w:val="21"/>
+          <w:szCs w:val="21"/>
+          <w:shd w:val="clear" w:fill="FFFFFF"/>
+        </w:rPr>
+        <w:t>wrapped</w:t>
+      </w:r>
+      <w:r>
+        <w:rPr>
+          <w:rFonts w:hint="default" w:ascii="Times New Roman" w:hAnsi="Times New Roman" w:cs="Times New Roman"/>
+          <w:color w:val="080808"/>
+          <w:sz w:val="21"/>
+          <w:szCs w:val="21"/>
+          <w:shd w:val="clear" w:fill="FFFFFF"/>
+        </w:rPr>
+        <w:br w:type="textWrapping"/>
+      </w:r>
+      <w:r>
+        <w:rPr>
+          <w:rFonts w:hint="default" w:ascii="Times New Roman" w:hAnsi="Times New Roman" w:cs="Times New Roman"/>
+          <w:color w:val="080808"/>
+          <w:sz w:val="21"/>
+          <w:szCs w:val="21"/>
+          <w:shd w:val="clear" w:fill="FFFFFF"/>
+        </w:rPr>
+        <w:br w:type="textWrapping"/>
+      </w:r>
+      <w:r>
+        <w:rPr>
+          <w:rFonts w:hint="default" w:ascii="Times New Roman" w:hAnsi="Times New Roman" w:cs="Times New Roman"/>
+          <w:color w:val="9E880D"/>
+          <w:sz w:val="21"/>
+          <w:szCs w:val="21"/>
+          <w:shd w:val="clear" w:fill="FFFFFF"/>
+        </w:rPr>
+        <w:t>@describe</w:t>
+      </w:r>
+      <w:r>
+        <w:rPr>
+          <w:rFonts w:hint="default" w:ascii="Times New Roman" w:hAnsi="Times New Roman" w:cs="Times New Roman"/>
+          <w:color w:val="9E880D"/>
+          <w:sz w:val="21"/>
+          <w:szCs w:val="21"/>
+          <w:shd w:val="clear" w:fill="FFFFFF"/>
+        </w:rPr>
+        <w:br w:type="textWrapping"/>
+      </w:r>
+      <w:r>
+        <w:rPr>
+          <w:rFonts w:hint="default" w:ascii="Times New Roman" w:hAnsi="Times New Roman" w:cs="Times New Roman"/>
+          <w:color w:val="0033B3"/>
+          <w:sz w:val="21"/>
+          <w:szCs w:val="21"/>
+          <w:shd w:val="clear" w:fill="FFFFFF"/>
+        </w:rPr>
+        <w:t xml:space="preserve">def </w:t>
+      </w:r>
+      <w:r>
+        <w:rPr>
+          <w:rFonts w:hint="default" w:ascii="Times New Roman" w:hAnsi="Times New Roman" w:cs="Times New Roman"/>
+          <w:color w:val="00627A"/>
+          <w:sz w:val="21"/>
+          <w:szCs w:val="21"/>
+          <w:shd w:val="clear" w:fill="FFFFFF"/>
+        </w:rPr>
+        <w:t>print_name</w:t>
+      </w:r>
+      <w:r>
+        <w:rPr>
+          <w:rFonts w:hint="default" w:ascii="Times New Roman" w:hAnsi="Times New Roman" w:cs="Times New Roman"/>
+          <w:color w:val="080808"/>
+          <w:sz w:val="21"/>
+          <w:szCs w:val="21"/>
+          <w:shd w:val="clear" w:fill="FFFFFF"/>
+        </w:rPr>
+        <w:t>():</w:t>
+      </w:r>
+      <w:r>
+        <w:rPr>
+          <w:rFonts w:hint="default" w:ascii="Times New Roman" w:hAnsi="Times New Roman" w:cs="Times New Roman"/>
+          <w:color w:val="080808"/>
+          <w:sz w:val="21"/>
+          <w:szCs w:val="21"/>
+          <w:shd w:val="clear" w:fill="FFFFFF"/>
+        </w:rPr>
+        <w:br w:type="textWrapping"/>
+      </w:r>
+      <w:r>
+        <w:rPr>
+          <w:rFonts w:hint="default" w:ascii="Times New Roman" w:hAnsi="Times New Roman" w:cs="Times New Roman"/>
+          <w:color w:val="080808"/>
+          <w:sz w:val="21"/>
+          <w:szCs w:val="21"/>
+          <w:shd w:val="clear" w:fill="FFFFFF"/>
+        </w:rPr>
+        <w:t xml:space="preserve">    </w:t>
+      </w:r>
+      <w:r>
+        <w:rPr>
+          <w:rFonts w:hint="default" w:ascii="Times New Roman" w:hAnsi="Times New Roman" w:cs="Times New Roman"/>
+          <w:i/>
+          <w:iCs/>
+          <w:color w:val="8C8C8C"/>
+          <w:sz w:val="21"/>
+          <w:szCs w:val="21"/>
+          <w:shd w:val="clear" w:fill="FFFFFF"/>
+        </w:rPr>
+        <w:t>"""</w:t>
+      </w:r>
+      <w:r>
+        <w:rPr>
+          <w:rFonts w:hint="default" w:ascii="Times New Roman" w:hAnsi="Times New Roman" w:eastAsia="宋体" w:cs="Times New Roman"/>
+          <w:i/>
+          <w:iCs/>
+          <w:color w:val="8C8C8C"/>
+          <w:sz w:val="21"/>
+          <w:szCs w:val="21"/>
+          <w:shd w:val="clear" w:fill="FFFFFF"/>
+        </w:rPr>
+        <w:t>功能描述</w:t>
+      </w:r>
+      <w:r>
+        <w:rPr>
+          <w:rFonts w:hint="default" w:ascii="Times New Roman" w:hAnsi="Times New Roman" w:cs="Times New Roman"/>
+          <w:i/>
+          <w:iCs/>
+          <w:color w:val="8C8C8C"/>
+          <w:sz w:val="21"/>
+          <w:szCs w:val="21"/>
+          <w:shd w:val="clear" w:fill="FFFFFF"/>
+        </w:rPr>
+        <w:t>2"""</w:t>
+      </w:r>
+      <w:r>
+        <w:rPr>
+          <w:rFonts w:hint="default" w:ascii="Times New Roman" w:hAnsi="Times New Roman" w:cs="Times New Roman"/>
+          <w:i/>
+          <w:iCs/>
+          <w:color w:val="8C8C8C"/>
+          <w:sz w:val="21"/>
+          <w:szCs w:val="21"/>
+          <w:shd w:val="clear" w:fill="FFFFFF"/>
+        </w:rPr>
+        <w:br w:type="textWrapping"/>
+      </w:r>
+      <w:r>
+        <w:rPr>
+          <w:rFonts w:hint="default" w:ascii="Times New Roman" w:hAnsi="Times New Roman" w:cs="Times New Roman"/>
+          <w:i/>
+          <w:iCs/>
+          <w:color w:val="8C8C8C"/>
+          <w:sz w:val="21"/>
+          <w:szCs w:val="21"/>
+          <w:shd w:val="clear" w:fill="FFFFFF"/>
+        </w:rPr>
+        <w:t xml:space="preserve">    </w:t>
+      </w:r>
+      <w:r>
+        <w:rPr>
+          <w:rFonts w:hint="default" w:ascii="Times New Roman" w:hAnsi="Times New Roman" w:cs="Times New Roman"/>
+          <w:color w:val="000080"/>
+          <w:sz w:val="21"/>
+          <w:szCs w:val="21"/>
+          <w:shd w:val="clear" w:fill="FFFFFF"/>
+        </w:rPr>
+        <w:t>print</w:t>
+      </w:r>
+      <w:r>
+        <w:rPr>
+          <w:rFonts w:hint="default" w:ascii="Times New Roman" w:hAnsi="Times New Roman" w:cs="Times New Roman"/>
+          <w:color w:val="080808"/>
+          <w:sz w:val="21"/>
+          <w:szCs w:val="21"/>
+          <w:shd w:val="clear" w:fill="FFFFFF"/>
+        </w:rPr>
+        <w:t>(</w:t>
+      </w:r>
+      <w:r>
+        <w:rPr>
+          <w:rFonts w:hint="default" w:ascii="Times New Roman" w:hAnsi="Times New Roman" w:cs="Times New Roman"/>
+          <w:color w:val="067D17"/>
+          <w:sz w:val="21"/>
+          <w:szCs w:val="21"/>
+          <w:shd w:val="clear" w:fill="FFFFFF"/>
+        </w:rPr>
+        <w:t>'Tom'</w:t>
+      </w:r>
+      <w:r>
+        <w:rPr>
+          <w:rFonts w:hint="default" w:ascii="Times New Roman" w:hAnsi="Times New Roman" w:cs="Times New Roman"/>
+          <w:color w:val="080808"/>
+          <w:sz w:val="21"/>
+          <w:szCs w:val="21"/>
+          <w:shd w:val="clear" w:fill="FFFFFF"/>
+        </w:rPr>
+        <w:t>)</w:t>
+      </w:r>
+      <w:r>
+        <w:rPr>
+          <w:rFonts w:hint="default" w:ascii="Times New Roman" w:hAnsi="Times New Roman" w:cs="Times New Roman"/>
+          <w:color w:val="080808"/>
+          <w:sz w:val="21"/>
+          <w:szCs w:val="21"/>
+          <w:shd w:val="clear" w:fill="FFFFFF"/>
+        </w:rPr>
+        <w:br w:type="textWrapping"/>
+      </w:r>
+      <w:r>
+        <w:rPr>
+          <w:rFonts w:hint="default" w:ascii="Times New Roman" w:hAnsi="Times New Roman" w:cs="Times New Roman"/>
+          <w:color w:val="080808"/>
+          <w:sz w:val="21"/>
+          <w:szCs w:val="21"/>
+          <w:shd w:val="clear" w:fill="FFFFFF"/>
+        </w:rPr>
+        <w:br w:type="textWrapping"/>
+      </w:r>
+      <w:r>
+        <w:rPr>
+          <w:rFonts w:hint="default" w:ascii="Times New Roman" w:hAnsi="Times New Roman" w:cs="Times New Roman"/>
+          <w:color w:val="000080"/>
+          <w:sz w:val="21"/>
+          <w:szCs w:val="21"/>
+          <w:shd w:val="clear" w:fill="FFFFFF"/>
+        </w:rPr>
+        <w:t>print</w:t>
+      </w:r>
+      <w:r>
+        <w:rPr>
+          <w:rFonts w:hint="default" w:ascii="Times New Roman" w:hAnsi="Times New Roman" w:cs="Times New Roman"/>
+          <w:color w:val="080808"/>
+          <w:sz w:val="21"/>
+          <w:szCs w:val="21"/>
+          <w:shd w:val="clear" w:fill="FFFFFF"/>
+        </w:rPr>
+        <w:t>(print_name.</w:t>
+      </w:r>
+      <w:r>
+        <w:rPr>
+          <w:rFonts w:hint="default" w:ascii="Times New Roman" w:hAnsi="Times New Roman" w:cs="Times New Roman"/>
+          <w:color w:val="B200B2"/>
+          <w:sz w:val="21"/>
+          <w:szCs w:val="21"/>
+          <w:shd w:val="clear" w:fill="FFFFFF"/>
+        </w:rPr>
+        <w:t>__name__</w:t>
+      </w:r>
+      <w:r>
+        <w:rPr>
+          <w:rFonts w:hint="default" w:ascii="Times New Roman" w:hAnsi="Times New Roman" w:cs="Times New Roman"/>
+          <w:color w:val="080808"/>
+          <w:sz w:val="21"/>
+          <w:szCs w:val="21"/>
+          <w:shd w:val="clear" w:fill="FFFFFF"/>
+        </w:rPr>
+        <w:t>)</w:t>
+      </w:r>
+      <w:r>
+        <w:rPr>
+          <w:rFonts w:hint="default" w:ascii="Times New Roman" w:hAnsi="Times New Roman" w:cs="Times New Roman"/>
+          <w:color w:val="080808"/>
+          <w:sz w:val="21"/>
+          <w:szCs w:val="21"/>
+          <w:shd w:val="clear" w:fill="FFFFFF"/>
+        </w:rPr>
+        <w:br w:type="textWrapping"/>
+      </w:r>
+      <w:r>
+        <w:rPr>
+          <w:rFonts w:hint="default" w:ascii="Times New Roman" w:hAnsi="Times New Roman" w:cs="Times New Roman"/>
+          <w:color w:val="000080"/>
+          <w:sz w:val="21"/>
+          <w:szCs w:val="21"/>
+          <w:shd w:val="clear" w:fill="FFFFFF"/>
+        </w:rPr>
+        <w:t>print</w:t>
+      </w:r>
+      <w:r>
+        <w:rPr>
+          <w:rFonts w:hint="default" w:ascii="Times New Roman" w:hAnsi="Times New Roman" w:cs="Times New Roman"/>
+          <w:color w:val="080808"/>
+          <w:sz w:val="21"/>
+          <w:szCs w:val="21"/>
+          <w:shd w:val="clear" w:fill="FFFFFF"/>
+        </w:rPr>
+        <w:t>(print_name.</w:t>
+      </w:r>
+      <w:r>
+        <w:rPr>
+          <w:rFonts w:hint="default" w:ascii="Times New Roman" w:hAnsi="Times New Roman" w:cs="Times New Roman"/>
+          <w:color w:val="B200B2"/>
+          <w:sz w:val="21"/>
+          <w:szCs w:val="21"/>
+          <w:shd w:val="clear" w:fill="FFFFFF"/>
+        </w:rPr>
+        <w:t>__doc__</w:t>
+      </w:r>
+      <w:r>
+        <w:rPr>
+          <w:rFonts w:hint="default" w:ascii="Times New Roman" w:hAnsi="Times New Roman" w:cs="Times New Roman"/>
+          <w:color w:val="080808"/>
+          <w:sz w:val="21"/>
+          <w:szCs w:val="21"/>
+          <w:shd w:val="clear" w:fill="FFFFFF"/>
+        </w:rPr>
+        <w:t>)</w:t>
+      </w:r>
+    </w:p>
+    <w:p>
+      <w:pPr>
+        <w:numPr>
+          <w:numId w:val="0"/>
+        </w:numPr>
+        <w:rPr>
+          <w:rStyle w:val="7"/>
+          <w:rFonts w:hint="default" w:ascii="宋体" w:hAnsi="宋体" w:eastAsia="宋体" w:cs="Times New Roman"/>
+          <w:b w:val="0"/>
+          <w:bCs w:val="0"/>
+          <w:sz w:val="21"/>
+          <w:szCs w:val="21"/>
+          <w:lang w:val="en-US" w:eastAsia="zh-CN"/>
+        </w:rPr>
+      </w:pPr>
+    </w:p>
+    <w:p>
+      <w:pPr>
+        <w:numPr>
+          <w:numId w:val="0"/>
+        </w:numPr>
+        <w:rPr>
+          <w:rStyle w:val="7"/>
+          <w:rFonts w:hint="eastAsia" w:ascii="宋体" w:hAnsi="宋体" w:eastAsia="宋体" w:cs="Times New Roman"/>
+          <w:b/>
+          <w:bCs/>
+          <w:sz w:val="21"/>
+          <w:szCs w:val="21"/>
+          <w:lang w:val="en-US" w:eastAsia="zh-CN"/>
+        </w:rPr>
+      </w:pPr>
+      <w:r>
+        <w:rPr>
+          <w:rStyle w:val="7"/>
+          <w:rFonts w:hint="eastAsia" w:ascii="宋体" w:hAnsi="宋体" w:eastAsia="宋体" w:cs="Times New Roman"/>
+          <w:b/>
+          <w:bCs/>
+          <w:sz w:val="21"/>
+          <w:szCs w:val="21"/>
+          <w:lang w:val="en-US" w:eastAsia="zh-CN"/>
+        </w:rPr>
+        <w:t>输出为：</w:t>
+      </w:r>
+    </w:p>
+    <w:p>
+      <w:pPr>
+        <w:numPr>
+          <w:numId w:val="0"/>
+        </w:numPr>
+        <w:rPr>
+          <w:rStyle w:val="7"/>
+          <w:rFonts w:hint="default" w:ascii="宋体" w:hAnsi="宋体" w:eastAsia="宋体" w:cs="Times New Roman"/>
+          <w:b/>
+          <w:bCs/>
+          <w:sz w:val="21"/>
+          <w:szCs w:val="21"/>
+          <w:lang w:val="en-US" w:eastAsia="zh-CN"/>
+        </w:rPr>
+      </w:pPr>
+      <w:r>
+        <w:rPr>
+          <w:rStyle w:val="7"/>
+          <w:rFonts w:hint="default" w:ascii="宋体" w:hAnsi="宋体" w:eastAsia="宋体" w:cs="Times New Roman"/>
+          <w:b/>
+          <w:bCs/>
+          <w:sz w:val="21"/>
+          <w:szCs w:val="21"/>
+          <w:lang w:val="en-US" w:eastAsia="zh-CN"/>
+        </w:rPr>
+        <w:t>wrapped</w:t>
+      </w:r>
+    </w:p>
+    <w:p>
+      <w:pPr>
+        <w:numPr>
+          <w:numId w:val="0"/>
+        </w:numPr>
+        <w:rPr>
+          <w:rStyle w:val="7"/>
+          <w:rFonts w:hint="default" w:ascii="宋体" w:hAnsi="宋体" w:eastAsia="宋体" w:cs="Times New Roman"/>
+          <w:b/>
+          <w:bCs/>
+          <w:sz w:val="21"/>
+          <w:szCs w:val="21"/>
+          <w:lang w:val="en-US" w:eastAsia="zh-CN"/>
+        </w:rPr>
+      </w:pPr>
+      <w:r>
+        <w:rPr>
+          <w:rStyle w:val="7"/>
+          <w:rFonts w:hint="default" w:ascii="宋体" w:hAnsi="宋体" w:eastAsia="宋体" w:cs="Times New Roman"/>
+          <w:b/>
+          <w:bCs/>
+          <w:sz w:val="21"/>
+          <w:szCs w:val="21"/>
+          <w:lang w:val="en-US" w:eastAsia="zh-CN"/>
+        </w:rPr>
+        <w:t>函数功能描述1</w:t>
+      </w:r>
+    </w:p>
+    <w:p>
+      <w:pPr>
+        <w:numPr>
+          <w:numId w:val="0"/>
+        </w:numPr>
+        <w:rPr>
+          <w:rStyle w:val="7"/>
+          <w:rFonts w:hint="default" w:ascii="宋体" w:hAnsi="宋体" w:eastAsia="宋体" w:cs="Times New Roman"/>
+          <w:b w:val="0"/>
+          <w:bCs w:val="0"/>
+          <w:sz w:val="21"/>
+          <w:szCs w:val="21"/>
+          <w:lang w:val="en-US" w:eastAsia="zh-CN"/>
+        </w:rPr>
+      </w:pPr>
+    </w:p>
+    <w:p>
+      <w:pPr>
+        <w:numPr>
+          <w:numId w:val="0"/>
+        </w:numPr>
+        <w:rPr>
+          <w:rStyle w:val="7"/>
+          <w:rFonts w:hint="eastAsia" w:ascii="宋体" w:hAnsi="宋体" w:eastAsia="宋体" w:cs="Times New Roman"/>
+          <w:b w:val="0"/>
+          <w:bCs w:val="0"/>
+          <w:sz w:val="21"/>
+          <w:szCs w:val="21"/>
+          <w:lang w:val="en-US" w:eastAsia="zh-CN"/>
+        </w:rPr>
+      </w:pPr>
+      <w:r>
+        <w:rPr>
+          <w:rStyle w:val="7"/>
+          <w:rFonts w:hint="eastAsia" w:ascii="宋体" w:hAnsi="宋体" w:eastAsia="宋体" w:cs="Times New Roman"/>
+          <w:b w:val="0"/>
+          <w:bCs w:val="0"/>
+          <w:sz w:val="21"/>
+          <w:szCs w:val="21"/>
+          <w:lang w:val="en-US" w:eastAsia="zh-CN"/>
+        </w:rPr>
+        <w:t>这明显不是我们想要的，我们之前使用方法内置方法来完成即可：</w:t>
+      </w:r>
+    </w:p>
+    <w:p>
+      <w:pPr>
+        <w:pStyle w:val="2"/>
+        <w:keepNext w:val="0"/>
+        <w:keepLines w:val="0"/>
+        <w:widowControl/>
+        <w:suppressLineNumbers w:val="0"/>
+        <w:rPr>
+          <w:rFonts w:hint="default" w:ascii="Times New Roman" w:hAnsi="Times New Roman" w:cs="Times New Roman"/>
+          <w:color w:val="080808"/>
+          <w:sz w:val="21"/>
+          <w:szCs w:val="21"/>
+          <w:shd w:val="clear" w:fill="FFFFFF"/>
+        </w:rPr>
+      </w:pPr>
+      <w:r>
+        <w:rPr>
+          <w:rFonts w:hint="default" w:ascii="Times New Roman" w:hAnsi="Times New Roman" w:cs="Times New Roman"/>
+          <w:color w:val="0033B3"/>
+          <w:sz w:val="21"/>
+          <w:szCs w:val="21"/>
+          <w:shd w:val="clear" w:fill="FFFFFF"/>
+        </w:rPr>
+        <w:t xml:space="preserve">import </w:t>
+      </w:r>
+      <w:r>
+        <w:rPr>
+          <w:rFonts w:hint="default" w:ascii="Times New Roman" w:hAnsi="Times New Roman" w:cs="Times New Roman"/>
+          <w:color w:val="080808"/>
+          <w:sz w:val="21"/>
+          <w:szCs w:val="21"/>
+          <w:shd w:val="clear" w:fill="FFFFFF"/>
+        </w:rPr>
+        <w:t>functools</w:t>
+      </w:r>
+      <w:r>
+        <w:rPr>
+          <w:rFonts w:hint="default" w:ascii="Times New Roman" w:hAnsi="Times New Roman" w:cs="Times New Roman"/>
+          <w:color w:val="080808"/>
+          <w:sz w:val="21"/>
+          <w:szCs w:val="21"/>
+          <w:shd w:val="clear" w:fill="FFFFFF"/>
+        </w:rPr>
+        <w:br w:type="textWrapping"/>
+      </w:r>
+      <w:r>
+        <w:rPr>
+          <w:rFonts w:hint="default" w:ascii="Times New Roman" w:hAnsi="Times New Roman" w:cs="Times New Roman"/>
+          <w:color w:val="080808"/>
+          <w:sz w:val="21"/>
+          <w:szCs w:val="21"/>
+          <w:shd w:val="clear" w:fill="FFFFFF"/>
+        </w:rPr>
+        <w:br w:type="textWrapping"/>
+      </w:r>
+      <w:r>
+        <w:rPr>
+          <w:rFonts w:hint="default" w:ascii="Times New Roman" w:hAnsi="Times New Roman" w:cs="Times New Roman"/>
+          <w:color w:val="0033B3"/>
+          <w:sz w:val="21"/>
+          <w:szCs w:val="21"/>
+          <w:shd w:val="clear" w:fill="FFFFFF"/>
+        </w:rPr>
+        <w:t xml:space="preserve">def </w:t>
+      </w:r>
+      <w:r>
+        <w:rPr>
+          <w:rFonts w:hint="default" w:ascii="Times New Roman" w:hAnsi="Times New Roman" w:cs="Times New Roman"/>
+          <w:color w:val="00627A"/>
+          <w:sz w:val="21"/>
+          <w:szCs w:val="21"/>
+          <w:shd w:val="clear" w:fill="FFFFFF"/>
+        </w:rPr>
+        <w:t>describe</w:t>
+      </w:r>
+      <w:r>
+        <w:rPr>
+          <w:rFonts w:hint="default" w:ascii="Times New Roman" w:hAnsi="Times New Roman" w:cs="Times New Roman"/>
+          <w:color w:val="080808"/>
+          <w:sz w:val="21"/>
+          <w:szCs w:val="21"/>
+          <w:shd w:val="clear" w:fill="FFFFFF"/>
+        </w:rPr>
+        <w:t>(function):</w:t>
+      </w:r>
+      <w:r>
+        <w:rPr>
+          <w:rFonts w:hint="default" w:ascii="Times New Roman" w:hAnsi="Times New Roman" w:cs="Times New Roman"/>
+          <w:color w:val="080808"/>
+          <w:sz w:val="21"/>
+          <w:szCs w:val="21"/>
+          <w:shd w:val="clear" w:fill="FFFFFF"/>
+        </w:rPr>
+        <w:br w:type="textWrapping"/>
+      </w:r>
+      <w:r>
+        <w:rPr>
+          <w:rFonts w:hint="default" w:ascii="Times New Roman" w:hAnsi="Times New Roman" w:cs="Times New Roman"/>
+          <w:color w:val="080808"/>
+          <w:sz w:val="21"/>
+          <w:szCs w:val="21"/>
+          <w:shd w:val="clear" w:fill="FFFFFF"/>
+        </w:rPr>
+        <w:t xml:space="preserve">    </w:t>
+      </w:r>
+      <w:r>
+        <w:rPr>
+          <w:rFonts w:hint="default" w:ascii="Times New Roman" w:hAnsi="Times New Roman" w:cs="Times New Roman"/>
+          <w:color w:val="9E880D"/>
+          <w:sz w:val="21"/>
+          <w:szCs w:val="21"/>
+          <w:shd w:val="clear" w:fill="FFFFFF"/>
+        </w:rPr>
+        <w:t>@functools.wraps</w:t>
+      </w:r>
+      <w:r>
+        <w:rPr>
+          <w:rFonts w:hint="default" w:ascii="Times New Roman" w:hAnsi="Times New Roman" w:cs="Times New Roman"/>
+          <w:color w:val="080808"/>
+          <w:sz w:val="21"/>
+          <w:szCs w:val="21"/>
+          <w:shd w:val="clear" w:fill="FFFFFF"/>
+        </w:rPr>
+        <w:t>(function)</w:t>
+      </w:r>
+      <w:r>
+        <w:rPr>
+          <w:rFonts w:hint="default" w:ascii="Times New Roman" w:hAnsi="Times New Roman" w:cs="Times New Roman"/>
+          <w:color w:val="080808"/>
+          <w:sz w:val="21"/>
+          <w:szCs w:val="21"/>
+          <w:shd w:val="clear" w:fill="FFFFFF"/>
+        </w:rPr>
+        <w:br w:type="textWrapping"/>
+      </w:r>
+      <w:r>
+        <w:rPr>
+          <w:rFonts w:hint="default" w:ascii="Times New Roman" w:hAnsi="Times New Roman" w:cs="Times New Roman"/>
+          <w:color w:val="080808"/>
+          <w:sz w:val="21"/>
+          <w:szCs w:val="21"/>
+          <w:shd w:val="clear" w:fill="FFFFFF"/>
+        </w:rPr>
+        <w:t xml:space="preserve">    </w:t>
+      </w:r>
+      <w:r>
+        <w:rPr>
+          <w:rFonts w:hint="default" w:ascii="Times New Roman" w:hAnsi="Times New Roman" w:cs="Times New Roman"/>
+          <w:color w:val="0033B3"/>
+          <w:sz w:val="21"/>
+          <w:szCs w:val="21"/>
+          <w:shd w:val="clear" w:fill="FFFFFF"/>
+        </w:rPr>
+        <w:t xml:space="preserve">def </w:t>
+      </w:r>
+      <w:r>
+        <w:rPr>
+          <w:rFonts w:hint="default" w:ascii="Times New Roman" w:hAnsi="Times New Roman" w:cs="Times New Roman"/>
+          <w:color w:val="00627A"/>
+          <w:sz w:val="21"/>
+          <w:szCs w:val="21"/>
+          <w:shd w:val="clear" w:fill="FFFFFF"/>
+        </w:rPr>
+        <w:t>wrapped</w:t>
+      </w:r>
+      <w:r>
+        <w:rPr>
+          <w:rFonts w:hint="default" w:ascii="Times New Roman" w:hAnsi="Times New Roman" w:cs="Times New Roman"/>
+          <w:color w:val="080808"/>
+          <w:sz w:val="21"/>
+          <w:szCs w:val="21"/>
+          <w:shd w:val="clear" w:fill="FFFFFF"/>
+        </w:rPr>
+        <w:t>(*args, **kwargs):</w:t>
+      </w:r>
+      <w:r>
+        <w:rPr>
+          <w:rFonts w:hint="default" w:ascii="Times New Roman" w:hAnsi="Times New Roman" w:cs="Times New Roman"/>
+          <w:color w:val="080808"/>
+          <w:sz w:val="21"/>
+          <w:szCs w:val="21"/>
+          <w:shd w:val="clear" w:fill="FFFFFF"/>
+        </w:rPr>
+        <w:br w:type="textWrapping"/>
+      </w:r>
+      <w:r>
+        <w:rPr>
+          <w:rFonts w:hint="default" w:ascii="Times New Roman" w:hAnsi="Times New Roman" w:cs="Times New Roman"/>
+          <w:color w:val="080808"/>
+          <w:sz w:val="21"/>
+          <w:szCs w:val="21"/>
+          <w:shd w:val="clear" w:fill="FFFFFF"/>
+        </w:rPr>
+        <w:t xml:space="preserve">        </w:t>
+      </w:r>
+      <w:r>
+        <w:rPr>
+          <w:rFonts w:hint="default" w:ascii="Times New Roman" w:hAnsi="Times New Roman" w:cs="Times New Roman"/>
+          <w:i/>
+          <w:iCs/>
+          <w:color w:val="8C8C8C"/>
+          <w:sz w:val="21"/>
+          <w:szCs w:val="21"/>
+          <w:shd w:val="clear" w:fill="FFFFFF"/>
+        </w:rPr>
+        <w:t>"""</w:t>
+      </w:r>
+      <w:r>
+        <w:rPr>
+          <w:rFonts w:hint="default" w:ascii="Times New Roman" w:hAnsi="Times New Roman" w:eastAsia="宋体" w:cs="Times New Roman"/>
+          <w:i/>
+          <w:iCs/>
+          <w:color w:val="8C8C8C"/>
+          <w:sz w:val="21"/>
+          <w:szCs w:val="21"/>
+          <w:shd w:val="clear" w:fill="FFFFFF"/>
+        </w:rPr>
+        <w:t>函数功能描述</w:t>
+      </w:r>
+      <w:r>
+        <w:rPr>
+          <w:rFonts w:hint="default" w:ascii="Times New Roman" w:hAnsi="Times New Roman" w:cs="Times New Roman"/>
+          <w:i/>
+          <w:iCs/>
+          <w:color w:val="8C8C8C"/>
+          <w:sz w:val="21"/>
+          <w:szCs w:val="21"/>
+          <w:shd w:val="clear" w:fill="FFFFFF"/>
+        </w:rPr>
+        <w:t>1"""</w:t>
+      </w:r>
+      <w:r>
+        <w:rPr>
+          <w:rFonts w:hint="default" w:ascii="Times New Roman" w:hAnsi="Times New Roman" w:cs="Times New Roman"/>
+          <w:i/>
+          <w:iCs/>
+          <w:color w:val="8C8C8C"/>
+          <w:sz w:val="21"/>
+          <w:szCs w:val="21"/>
+          <w:shd w:val="clear" w:fill="FFFFFF"/>
+        </w:rPr>
+        <w:br w:type="textWrapping"/>
+      </w:r>
+      <w:r>
+        <w:rPr>
+          <w:rFonts w:hint="default" w:ascii="Times New Roman" w:hAnsi="Times New Roman" w:cs="Times New Roman"/>
+          <w:i/>
+          <w:iCs/>
+          <w:color w:val="8C8C8C"/>
+          <w:sz w:val="21"/>
+          <w:szCs w:val="21"/>
+          <w:shd w:val="clear" w:fill="FFFFFF"/>
+        </w:rPr>
+        <w:t xml:space="preserve">        </w:t>
+      </w:r>
+      <w:r>
+        <w:rPr>
+          <w:rFonts w:hint="default" w:ascii="Times New Roman" w:hAnsi="Times New Roman" w:cs="Times New Roman"/>
+          <w:color w:val="0033B3"/>
+          <w:sz w:val="21"/>
+          <w:szCs w:val="21"/>
+          <w:shd w:val="clear" w:fill="FFFFFF"/>
+        </w:rPr>
+        <w:t xml:space="preserve">return </w:t>
+      </w:r>
+      <w:r>
+        <w:rPr>
+          <w:rFonts w:hint="default" w:ascii="Times New Roman" w:hAnsi="Times New Roman" w:cs="Times New Roman"/>
+          <w:color w:val="080808"/>
+          <w:sz w:val="21"/>
+          <w:szCs w:val="21"/>
+          <w:shd w:val="clear" w:fill="FFFFFF"/>
+        </w:rPr>
+        <w:t>function(*args, **kwargs)</w:t>
+      </w:r>
+      <w:r>
+        <w:rPr>
+          <w:rFonts w:hint="default" w:ascii="Times New Roman" w:hAnsi="Times New Roman" w:cs="Times New Roman"/>
+          <w:color w:val="080808"/>
+          <w:sz w:val="21"/>
+          <w:szCs w:val="21"/>
+          <w:shd w:val="clear" w:fill="FFFFFF"/>
+        </w:rPr>
+        <w:br w:type="textWrapping"/>
+      </w:r>
+      <w:r>
+        <w:rPr>
+          <w:rFonts w:hint="default" w:ascii="Times New Roman" w:hAnsi="Times New Roman" w:cs="Times New Roman"/>
+          <w:color w:val="080808"/>
+          <w:sz w:val="21"/>
+          <w:szCs w:val="21"/>
+          <w:shd w:val="clear" w:fill="FFFFFF"/>
+        </w:rPr>
+        <w:t xml:space="preserve">    </w:t>
+      </w:r>
+      <w:r>
+        <w:rPr>
+          <w:rFonts w:hint="default" w:ascii="Times New Roman" w:hAnsi="Times New Roman" w:cs="Times New Roman"/>
+          <w:color w:val="0033B3"/>
+          <w:sz w:val="21"/>
+          <w:szCs w:val="21"/>
+          <w:shd w:val="clear" w:fill="FFFFFF"/>
+        </w:rPr>
+        <w:t xml:space="preserve">return </w:t>
+      </w:r>
+      <w:r>
+        <w:rPr>
+          <w:rFonts w:hint="default" w:ascii="Times New Roman" w:hAnsi="Times New Roman" w:cs="Times New Roman"/>
+          <w:color w:val="080808"/>
+          <w:sz w:val="21"/>
+          <w:szCs w:val="21"/>
+          <w:shd w:val="clear" w:fill="FFFFFF"/>
+        </w:rPr>
+        <w:t>wrapped</w:t>
+      </w:r>
+      <w:r>
+        <w:rPr>
+          <w:rFonts w:hint="default" w:ascii="Times New Roman" w:hAnsi="Times New Roman" w:cs="Times New Roman"/>
+          <w:color w:val="080808"/>
+          <w:sz w:val="21"/>
+          <w:szCs w:val="21"/>
+          <w:shd w:val="clear" w:fill="FFFFFF"/>
+        </w:rPr>
+        <w:br w:type="textWrapping"/>
+      </w:r>
+      <w:r>
+        <w:rPr>
+          <w:rFonts w:hint="default" w:ascii="Times New Roman" w:hAnsi="Times New Roman" w:cs="Times New Roman"/>
+          <w:color w:val="080808"/>
+          <w:sz w:val="21"/>
+          <w:szCs w:val="21"/>
+          <w:shd w:val="clear" w:fill="FFFFFF"/>
+        </w:rPr>
+        <w:br w:type="textWrapping"/>
+      </w:r>
+      <w:r>
+        <w:rPr>
+          <w:rFonts w:hint="default" w:ascii="Times New Roman" w:hAnsi="Times New Roman" w:cs="Times New Roman"/>
+          <w:color w:val="9E880D"/>
+          <w:sz w:val="21"/>
+          <w:szCs w:val="21"/>
+          <w:shd w:val="clear" w:fill="FFFFFF"/>
+        </w:rPr>
+        <w:t>@describe</w:t>
+      </w:r>
+      <w:r>
+        <w:rPr>
+          <w:rFonts w:hint="default" w:ascii="Times New Roman" w:hAnsi="Times New Roman" w:cs="Times New Roman"/>
+          <w:color w:val="9E880D"/>
+          <w:sz w:val="21"/>
+          <w:szCs w:val="21"/>
+          <w:shd w:val="clear" w:fill="FFFFFF"/>
+        </w:rPr>
+        <w:br w:type="textWrapping"/>
+      </w:r>
+      <w:r>
+        <w:rPr>
+          <w:rFonts w:hint="default" w:ascii="Times New Roman" w:hAnsi="Times New Roman" w:cs="Times New Roman"/>
+          <w:color w:val="0033B3"/>
+          <w:sz w:val="21"/>
+          <w:szCs w:val="21"/>
+          <w:shd w:val="clear" w:fill="FFFFFF"/>
+        </w:rPr>
+        <w:t xml:space="preserve">def </w:t>
+      </w:r>
+      <w:r>
+        <w:rPr>
+          <w:rFonts w:hint="default" w:ascii="Times New Roman" w:hAnsi="Times New Roman" w:cs="Times New Roman"/>
+          <w:color w:val="00627A"/>
+          <w:sz w:val="21"/>
+          <w:szCs w:val="21"/>
+          <w:shd w:val="clear" w:fill="FFFFFF"/>
+        </w:rPr>
+        <w:t>print_name</w:t>
+      </w:r>
+      <w:r>
+        <w:rPr>
+          <w:rFonts w:hint="default" w:ascii="Times New Roman" w:hAnsi="Times New Roman" w:cs="Times New Roman"/>
+          <w:color w:val="080808"/>
+          <w:sz w:val="21"/>
+          <w:szCs w:val="21"/>
+          <w:shd w:val="clear" w:fill="FFFFFF"/>
+        </w:rPr>
+        <w:t>():</w:t>
+      </w:r>
+      <w:r>
+        <w:rPr>
+          <w:rFonts w:hint="default" w:ascii="Times New Roman" w:hAnsi="Times New Roman" w:cs="Times New Roman"/>
+          <w:color w:val="080808"/>
+          <w:sz w:val="21"/>
+          <w:szCs w:val="21"/>
+          <w:shd w:val="clear" w:fill="FFFFFF"/>
+        </w:rPr>
+        <w:br w:type="textWrapping"/>
+      </w:r>
+      <w:r>
+        <w:rPr>
+          <w:rFonts w:hint="default" w:ascii="Times New Roman" w:hAnsi="Times New Roman" w:cs="Times New Roman"/>
+          <w:color w:val="080808"/>
+          <w:sz w:val="21"/>
+          <w:szCs w:val="21"/>
+          <w:shd w:val="clear" w:fill="FFFFFF"/>
+        </w:rPr>
+        <w:t xml:space="preserve">    </w:t>
+      </w:r>
+      <w:r>
+        <w:rPr>
+          <w:rFonts w:hint="default" w:ascii="Times New Roman" w:hAnsi="Times New Roman" w:cs="Times New Roman"/>
+          <w:i/>
+          <w:iCs/>
+          <w:color w:val="8C8C8C"/>
+          <w:sz w:val="21"/>
+          <w:szCs w:val="21"/>
+          <w:shd w:val="clear" w:fill="FFFFFF"/>
+        </w:rPr>
+        <w:t>"""</w:t>
+      </w:r>
+      <w:r>
+        <w:rPr>
+          <w:rFonts w:hint="default" w:ascii="Times New Roman" w:hAnsi="Times New Roman" w:eastAsia="宋体" w:cs="Times New Roman"/>
+          <w:i/>
+          <w:iCs/>
+          <w:color w:val="8C8C8C"/>
+          <w:sz w:val="21"/>
+          <w:szCs w:val="21"/>
+          <w:shd w:val="clear" w:fill="FFFFFF"/>
+        </w:rPr>
+        <w:t>功能描述</w:t>
+      </w:r>
+      <w:r>
+        <w:rPr>
+          <w:rFonts w:hint="default" w:ascii="Times New Roman" w:hAnsi="Times New Roman" w:cs="Times New Roman"/>
+          <w:i/>
+          <w:iCs/>
+          <w:color w:val="8C8C8C"/>
+          <w:sz w:val="21"/>
+          <w:szCs w:val="21"/>
+          <w:shd w:val="clear" w:fill="FFFFFF"/>
+        </w:rPr>
+        <w:t>2"""</w:t>
+      </w:r>
+      <w:r>
+        <w:rPr>
+          <w:rFonts w:hint="default" w:ascii="Times New Roman" w:hAnsi="Times New Roman" w:cs="Times New Roman"/>
+          <w:i/>
+          <w:iCs/>
+          <w:color w:val="8C8C8C"/>
+          <w:sz w:val="21"/>
+          <w:szCs w:val="21"/>
+          <w:shd w:val="clear" w:fill="FFFFFF"/>
+        </w:rPr>
+        <w:br w:type="textWrapping"/>
+      </w:r>
+      <w:r>
+        <w:rPr>
+          <w:rFonts w:hint="default" w:ascii="Times New Roman" w:hAnsi="Times New Roman" w:cs="Times New Roman"/>
+          <w:i/>
+          <w:iCs/>
+          <w:color w:val="8C8C8C"/>
+          <w:sz w:val="21"/>
+          <w:szCs w:val="21"/>
+          <w:shd w:val="clear" w:fill="FFFFFF"/>
+        </w:rPr>
+        <w:t xml:space="preserve">    </w:t>
+      </w:r>
+      <w:r>
+        <w:rPr>
+          <w:rFonts w:hint="default" w:ascii="Times New Roman" w:hAnsi="Times New Roman" w:cs="Times New Roman"/>
+          <w:color w:val="000080"/>
+          <w:sz w:val="21"/>
+          <w:szCs w:val="21"/>
+          <w:shd w:val="clear" w:fill="FFFFFF"/>
+        </w:rPr>
+        <w:t>print</w:t>
+      </w:r>
+      <w:r>
+        <w:rPr>
+          <w:rFonts w:hint="default" w:ascii="Times New Roman" w:hAnsi="Times New Roman" w:cs="Times New Roman"/>
+          <w:color w:val="080808"/>
+          <w:sz w:val="21"/>
+          <w:szCs w:val="21"/>
+          <w:shd w:val="clear" w:fill="FFFFFF"/>
+        </w:rPr>
+        <w:t>(</w:t>
+      </w:r>
+      <w:r>
+        <w:rPr>
+          <w:rFonts w:hint="default" w:ascii="Times New Roman" w:hAnsi="Times New Roman" w:cs="Times New Roman"/>
+          <w:color w:val="067D17"/>
+          <w:sz w:val="21"/>
+          <w:szCs w:val="21"/>
+          <w:shd w:val="clear" w:fill="FFFFFF"/>
+        </w:rPr>
+        <w:t>'Tom'</w:t>
+      </w:r>
+      <w:r>
+        <w:rPr>
+          <w:rFonts w:hint="default" w:ascii="Times New Roman" w:hAnsi="Times New Roman" w:cs="Times New Roman"/>
+          <w:color w:val="080808"/>
+          <w:sz w:val="21"/>
+          <w:szCs w:val="21"/>
+          <w:shd w:val="clear" w:fill="FFFFFF"/>
+        </w:rPr>
+        <w:t>)</w:t>
+      </w:r>
+      <w:r>
+        <w:rPr>
+          <w:rFonts w:hint="default" w:ascii="Times New Roman" w:hAnsi="Times New Roman" w:cs="Times New Roman"/>
+          <w:color w:val="080808"/>
+          <w:sz w:val="21"/>
+          <w:szCs w:val="21"/>
+          <w:shd w:val="clear" w:fill="FFFFFF"/>
+        </w:rPr>
+        <w:br w:type="textWrapping"/>
+      </w:r>
+      <w:r>
+        <w:rPr>
+          <w:rFonts w:hint="default" w:ascii="Times New Roman" w:hAnsi="Times New Roman" w:cs="Times New Roman"/>
+          <w:color w:val="080808"/>
+          <w:sz w:val="21"/>
+          <w:szCs w:val="21"/>
+          <w:shd w:val="clear" w:fill="FFFFFF"/>
+        </w:rPr>
+        <w:br w:type="textWrapping"/>
+      </w:r>
+      <w:r>
+        <w:rPr>
+          <w:rFonts w:hint="default" w:ascii="Times New Roman" w:hAnsi="Times New Roman" w:cs="Times New Roman"/>
+          <w:color w:val="000080"/>
+          <w:sz w:val="21"/>
+          <w:szCs w:val="21"/>
+          <w:shd w:val="clear" w:fill="FFFFFF"/>
+        </w:rPr>
+        <w:t>print</w:t>
+      </w:r>
+      <w:r>
+        <w:rPr>
+          <w:rFonts w:hint="default" w:ascii="Times New Roman" w:hAnsi="Times New Roman" w:cs="Times New Roman"/>
+          <w:color w:val="080808"/>
+          <w:sz w:val="21"/>
+          <w:szCs w:val="21"/>
+          <w:shd w:val="clear" w:fill="FFFFFF"/>
+        </w:rPr>
+        <w:t>(print_name.</w:t>
+      </w:r>
+      <w:r>
+        <w:rPr>
+          <w:rFonts w:hint="default" w:ascii="Times New Roman" w:hAnsi="Times New Roman" w:cs="Times New Roman"/>
+          <w:color w:val="B200B2"/>
+          <w:sz w:val="21"/>
+          <w:szCs w:val="21"/>
+          <w:shd w:val="clear" w:fill="FFFFFF"/>
+        </w:rPr>
+        <w:t>__name__</w:t>
+      </w:r>
+      <w:r>
+        <w:rPr>
+          <w:rFonts w:hint="default" w:ascii="Times New Roman" w:hAnsi="Times New Roman" w:cs="Times New Roman"/>
+          <w:color w:val="080808"/>
+          <w:sz w:val="21"/>
+          <w:szCs w:val="21"/>
+          <w:shd w:val="clear" w:fill="FFFFFF"/>
+        </w:rPr>
+        <w:t>)</w:t>
+      </w:r>
+      <w:r>
+        <w:rPr>
+          <w:rFonts w:hint="default" w:ascii="Times New Roman" w:hAnsi="Times New Roman" w:cs="Times New Roman"/>
+          <w:color w:val="080808"/>
+          <w:sz w:val="21"/>
+          <w:szCs w:val="21"/>
+          <w:shd w:val="clear" w:fill="FFFFFF"/>
+        </w:rPr>
+        <w:br w:type="textWrapping"/>
+      </w:r>
+      <w:r>
+        <w:rPr>
+          <w:rFonts w:hint="default" w:ascii="Times New Roman" w:hAnsi="Times New Roman" w:cs="Times New Roman"/>
+          <w:color w:val="000080"/>
+          <w:sz w:val="21"/>
+          <w:szCs w:val="21"/>
+          <w:shd w:val="clear" w:fill="FFFFFF"/>
+        </w:rPr>
+        <w:t>print</w:t>
+      </w:r>
+      <w:r>
+        <w:rPr>
+          <w:rFonts w:hint="default" w:ascii="Times New Roman" w:hAnsi="Times New Roman" w:cs="Times New Roman"/>
+          <w:color w:val="080808"/>
+          <w:sz w:val="21"/>
+          <w:szCs w:val="21"/>
+          <w:shd w:val="clear" w:fill="FFFFFF"/>
+        </w:rPr>
+        <w:t>(print_name.</w:t>
+      </w:r>
+      <w:r>
+        <w:rPr>
+          <w:rFonts w:hint="default" w:ascii="Times New Roman" w:hAnsi="Times New Roman" w:cs="Times New Roman"/>
+          <w:color w:val="B200B2"/>
+          <w:sz w:val="21"/>
+          <w:szCs w:val="21"/>
+          <w:shd w:val="clear" w:fill="FFFFFF"/>
+        </w:rPr>
+        <w:t>__doc__</w:t>
+      </w:r>
+      <w:r>
+        <w:rPr>
+          <w:rFonts w:hint="default" w:ascii="Times New Roman" w:hAnsi="Times New Roman" w:cs="Times New Roman"/>
+          <w:color w:val="080808"/>
+          <w:sz w:val="21"/>
+          <w:szCs w:val="21"/>
+          <w:shd w:val="clear" w:fill="FFFFFF"/>
+        </w:rPr>
+        <w:t>)</w:t>
+      </w:r>
+    </w:p>
+    <w:p>
+      <w:pPr>
+        <w:pStyle w:val="2"/>
+        <w:keepNext w:val="0"/>
+        <w:keepLines w:val="0"/>
+        <w:widowControl/>
+        <w:suppressLineNumbers w:val="0"/>
+        <w:rPr>
+          <w:rFonts w:hint="eastAsia" w:ascii="Times New Roman" w:hAnsi="Times New Roman" w:eastAsia="宋体" w:cs="Times New Roman"/>
+          <w:color w:val="080808"/>
+          <w:sz w:val="21"/>
+          <w:szCs w:val="21"/>
+          <w:shd w:val="clear" w:fill="FFFFFF"/>
+          <w:lang w:val="en-US" w:eastAsia="zh-CN"/>
+        </w:rPr>
+      </w:pPr>
+    </w:p>
+    <w:p>
+      <w:pPr>
+        <w:pStyle w:val="2"/>
+        <w:keepNext w:val="0"/>
+        <w:keepLines w:val="0"/>
+        <w:widowControl/>
+        <w:suppressLineNumbers w:val="0"/>
+        <w:rPr>
+          <w:rFonts w:hint="eastAsia" w:ascii="Times New Roman" w:hAnsi="Times New Roman" w:cs="Times New Roman"/>
+          <w:b/>
+          <w:bCs/>
+          <w:color w:val="080808"/>
+          <w:sz w:val="21"/>
+          <w:szCs w:val="21"/>
+          <w:shd w:val="clear" w:fill="FFFFFF"/>
+          <w:lang w:val="en-US" w:eastAsia="zh-CN"/>
+        </w:rPr>
+      </w:pPr>
+      <w:r>
+        <w:rPr>
+          <w:rFonts w:hint="eastAsia" w:ascii="Times New Roman" w:hAnsi="Times New Roman" w:cs="Times New Roman"/>
+          <w:b/>
+          <w:bCs/>
+          <w:color w:val="080808"/>
+          <w:sz w:val="21"/>
+          <w:szCs w:val="21"/>
+          <w:shd w:val="clear" w:fill="FFFFFF"/>
+          <w:lang w:val="en-US" w:eastAsia="zh-CN"/>
+        </w:rPr>
+        <w:t>此时输出：</w:t>
+      </w:r>
+    </w:p>
+    <w:p>
+      <w:pPr>
+        <w:pStyle w:val="2"/>
+        <w:keepNext w:val="0"/>
+        <w:keepLines w:val="0"/>
+        <w:widowControl/>
+        <w:suppressLineNumbers w:val="0"/>
+        <w:rPr>
+          <w:rFonts w:hint="default" w:ascii="Times New Roman" w:hAnsi="Times New Roman" w:cs="Times New Roman"/>
+          <w:b/>
+          <w:bCs/>
+          <w:color w:val="080808"/>
+          <w:sz w:val="21"/>
+          <w:szCs w:val="21"/>
+          <w:shd w:val="clear" w:fill="FFFFFF"/>
+          <w:lang w:val="en-US" w:eastAsia="zh-CN"/>
+        </w:rPr>
+      </w:pPr>
+      <w:r>
+        <w:rPr>
+          <w:rFonts w:hint="default" w:ascii="Times New Roman" w:hAnsi="Times New Roman" w:cs="Times New Roman"/>
+          <w:b/>
+          <w:bCs/>
+          <w:color w:val="080808"/>
+          <w:sz w:val="21"/>
+          <w:szCs w:val="21"/>
+          <w:shd w:val="clear" w:fill="FFFFFF"/>
+          <w:lang w:val="en-US" w:eastAsia="zh-CN"/>
+        </w:rPr>
+        <w:t>print_name</w:t>
+      </w:r>
+    </w:p>
+    <w:p>
+      <w:pPr>
+        <w:pStyle w:val="2"/>
+        <w:keepNext w:val="0"/>
+        <w:keepLines w:val="0"/>
+        <w:widowControl/>
+        <w:suppressLineNumbers w:val="0"/>
+        <w:rPr>
+          <w:rFonts w:hint="default" w:ascii="Times New Roman" w:hAnsi="Times New Roman" w:cs="Times New Roman"/>
+          <w:b/>
+          <w:bCs/>
+          <w:color w:val="080808"/>
+          <w:sz w:val="21"/>
+          <w:szCs w:val="21"/>
+          <w:shd w:val="clear" w:fill="FFFFFF"/>
+          <w:lang w:val="en-US" w:eastAsia="zh-CN"/>
+        </w:rPr>
+      </w:pPr>
+      <w:r>
+        <w:rPr>
+          <w:rFonts w:hint="default" w:ascii="Times New Roman" w:hAnsi="Times New Roman" w:cs="Times New Roman"/>
+          <w:b/>
+          <w:bCs/>
+          <w:color w:val="080808"/>
+          <w:sz w:val="21"/>
+          <w:szCs w:val="21"/>
+          <w:shd w:val="clear" w:fill="FFFFFF"/>
+          <w:lang w:val="en-US" w:eastAsia="zh-CN"/>
+        </w:rPr>
+        <w:t>功能描述2</w:t>
+      </w:r>
+    </w:p>
+    <w:p>
+      <w:pPr>
+        <w:pStyle w:val="2"/>
+        <w:keepNext w:val="0"/>
+        <w:keepLines w:val="0"/>
+        <w:widowControl/>
+        <w:suppressLineNumbers w:val="0"/>
+        <w:rPr>
+          <w:rFonts w:hint="default" w:ascii="Times New Roman" w:hAnsi="Times New Roman" w:cs="Times New Roman"/>
+          <w:b/>
+          <w:bCs/>
+          <w:color w:val="080808"/>
+          <w:sz w:val="21"/>
+          <w:szCs w:val="21"/>
+          <w:shd w:val="clear" w:fill="FFFFFF"/>
+          <w:lang w:val="en-US" w:eastAsia="zh-CN"/>
+        </w:rPr>
+      </w:pPr>
+    </w:p>
+    <w:p>
+      <w:pPr>
+        <w:pStyle w:val="2"/>
+        <w:keepNext w:val="0"/>
+        <w:keepLines w:val="0"/>
+        <w:widowControl/>
+        <w:suppressLineNumbers w:val="0"/>
+        <w:rPr>
+          <w:rFonts w:hint="eastAsia" w:ascii="Times New Roman" w:hAnsi="Times New Roman" w:cs="Times New Roman"/>
+          <w:color w:val="080808"/>
+          <w:sz w:val="21"/>
+          <w:szCs w:val="21"/>
+          <w:shd w:val="clear" w:fill="FFFFFF"/>
+          <w:lang w:val="en-US" w:eastAsia="zh-CN"/>
+        </w:rPr>
+      </w:pPr>
+      <w:r>
+        <w:rPr>
+          <w:rFonts w:hint="eastAsia" w:ascii="Times New Roman" w:hAnsi="Times New Roman" w:cs="Times New Roman"/>
+          <w:color w:val="080808"/>
+          <w:sz w:val="21"/>
+          <w:szCs w:val="21"/>
+          <w:shd w:val="clear" w:fill="FFFFFF"/>
+          <w:lang w:val="en-US" w:eastAsia="zh-CN"/>
+        </w:rPr>
+        <w:t>满足了我们的要求，那么我们还有什么方法可以是实现这个方法呢？我们可以使用第三方模块wrapt来实现我们的装饰器。</w:t>
+      </w:r>
+    </w:p>
+    <w:p>
+      <w:pPr>
+        <w:pStyle w:val="2"/>
+        <w:keepNext w:val="0"/>
+        <w:keepLines w:val="0"/>
+        <w:widowControl/>
+        <w:suppressLineNumbers w:val="0"/>
+        <w:rPr>
+          <w:rFonts w:hint="eastAsia" w:ascii="Times New Roman" w:hAnsi="Times New Roman" w:cs="Times New Roman"/>
+          <w:color w:val="080808"/>
+          <w:sz w:val="21"/>
+          <w:szCs w:val="21"/>
+          <w:shd w:val="clear" w:fill="FFFFFF"/>
+          <w:lang w:val="en-US" w:eastAsia="zh-CN"/>
+        </w:rPr>
+      </w:pPr>
+    </w:p>
+    <w:p>
+      <w:pPr>
+        <w:pStyle w:val="2"/>
+        <w:keepNext w:val="0"/>
+        <w:keepLines w:val="0"/>
+        <w:widowControl/>
+        <w:suppressLineNumbers w:val="0"/>
+        <w:rPr>
+          <w:rFonts w:hint="eastAsia" w:ascii="Times New Roman" w:hAnsi="Times New Roman" w:cs="Times New Roman"/>
+          <w:color w:val="080808"/>
+          <w:sz w:val="21"/>
+          <w:szCs w:val="21"/>
+          <w:shd w:val="clear" w:fill="FFFFFF"/>
+          <w:lang w:val="en-US" w:eastAsia="zh-CN"/>
+        </w:rPr>
+      </w:pPr>
+      <w:r>
+        <w:rPr>
+          <w:rFonts w:hint="eastAsia" w:ascii="Times New Roman" w:hAnsi="Times New Roman" w:cs="Times New Roman"/>
+          <w:color w:val="080808"/>
+          <w:sz w:val="21"/>
+          <w:szCs w:val="21"/>
+          <w:shd w:val="clear" w:fill="FFFFFF"/>
+          <w:lang w:val="en-US" w:eastAsia="zh-CN"/>
+        </w:rPr>
+        <w:t>wrapt是一个功能非常完善的包，用于实现各种</w:t>
+      </w:r>
+      <w:r>
+        <w:rPr>
+          <w:rFonts w:hint="default" w:ascii="Times New Roman" w:hAnsi="Times New Roman" w:cs="Times New Roman"/>
+          <w:color w:val="080808"/>
+          <w:sz w:val="21"/>
+          <w:szCs w:val="21"/>
+          <w:shd w:val="clear" w:fill="FFFFFF"/>
+          <w:lang w:val="en-US" w:eastAsia="zh-CN"/>
+        </w:rPr>
+        <w:fldChar w:fldCharType="begin"/>
+      </w:r>
+      <w:r>
+        <w:rPr>
+          <w:rFonts w:hint="default" w:ascii="Times New Roman" w:hAnsi="Times New Roman" w:cs="Times New Roman"/>
+          <w:color w:val="080808"/>
+          <w:sz w:val="21"/>
+          <w:szCs w:val="21"/>
+          <w:shd w:val="clear" w:fill="FFFFFF"/>
+          <w:lang w:val="en-US" w:eastAsia="zh-CN"/>
+        </w:rPr>
+        <w:instrText xml:space="preserve"> HYPERLINK "https://so.csdn.net/so/search?q=%E8%A3%85%E9%A5%B0%E5%99%A8&amp;spm=1001.2101.3001.7020" \t "https://blog.csdn.net/dianyin7770/article/details/101936029/_blank" </w:instrText>
+      </w:r>
+      <w:r>
+        <w:rPr>
+          <w:rFonts w:hint="default" w:ascii="Times New Roman" w:hAnsi="Times New Roman" w:cs="Times New Roman"/>
+          <w:color w:val="080808"/>
+          <w:sz w:val="21"/>
+          <w:szCs w:val="21"/>
+          <w:shd w:val="clear" w:fill="FFFFFF"/>
+          <w:lang w:val="en-US" w:eastAsia="zh-CN"/>
+        </w:rPr>
+        <w:fldChar w:fldCharType="separate"/>
+      </w:r>
+      <w:r>
+        <w:rPr>
+          <w:rFonts w:hint="default" w:ascii="Times New Roman" w:hAnsi="Times New Roman" w:cs="Times New Roman"/>
+          <w:color w:val="080808"/>
+          <w:sz w:val="21"/>
+          <w:szCs w:val="21"/>
+          <w:shd w:val="clear" w:fill="FFFFFF"/>
+          <w:lang w:val="en-US" w:eastAsia="zh-CN"/>
+        </w:rPr>
+        <w:t>装饰器</w:t>
+      </w:r>
+      <w:r>
+        <w:rPr>
+          <w:rFonts w:hint="default" w:ascii="Times New Roman" w:hAnsi="Times New Roman" w:cs="Times New Roman"/>
+          <w:color w:val="080808"/>
+          <w:sz w:val="21"/>
+          <w:szCs w:val="21"/>
+          <w:shd w:val="clear" w:fill="FFFFFF"/>
+          <w:lang w:val="en-US" w:eastAsia="zh-CN"/>
+        </w:rPr>
+        <w:fldChar w:fldCharType="end"/>
+      </w:r>
+      <w:r>
+        <w:rPr>
+          <w:rFonts w:hint="eastAsia" w:ascii="Times New Roman" w:hAnsi="Times New Roman" w:cs="Times New Roman"/>
+          <w:color w:val="080808"/>
+          <w:sz w:val="21"/>
+          <w:szCs w:val="21"/>
+          <w:shd w:val="clear" w:fill="FFFFFF"/>
+          <w:lang w:val="en-US" w:eastAsia="zh-CN"/>
+        </w:rPr>
+        <w:t>，方便快捷，官方文档传送门：</w:t>
+      </w:r>
+    </w:p>
+    <w:p>
+      <w:pPr>
+        <w:pStyle w:val="2"/>
+        <w:keepNext w:val="0"/>
+        <w:keepLines w:val="0"/>
+        <w:widowControl/>
+        <w:suppressLineNumbers w:val="0"/>
+        <w:rPr>
+          <w:rFonts w:hint="default" w:ascii="Times New Roman" w:hAnsi="Times New Roman" w:cs="Times New Roman"/>
+          <w:color w:val="080808"/>
+          <w:sz w:val="21"/>
+          <w:szCs w:val="21"/>
+          <w:u w:val="none"/>
+          <w:shd w:val="clear" w:fill="FFFFFF"/>
+          <w:lang w:val="en-US" w:eastAsia="zh-CN"/>
+        </w:rPr>
+      </w:pPr>
+      <w:r>
+        <w:rPr>
+          <w:rFonts w:hint="default" w:ascii="Times New Roman" w:hAnsi="Times New Roman" w:cs="Times New Roman"/>
+          <w:color w:val="080808"/>
+          <w:sz w:val="21"/>
+          <w:szCs w:val="21"/>
+          <w:u w:val="none"/>
+          <w:shd w:val="clear" w:fill="FFFFFF"/>
+          <w:lang w:val="en-US" w:eastAsia="zh-CN"/>
+        </w:rPr>
+        <w:fldChar w:fldCharType="begin"/>
+      </w:r>
+      <w:r>
+        <w:rPr>
+          <w:rFonts w:hint="default" w:ascii="Times New Roman" w:hAnsi="Times New Roman" w:cs="Times New Roman"/>
+          <w:color w:val="080808"/>
+          <w:sz w:val="21"/>
+          <w:szCs w:val="21"/>
+          <w:u w:val="none"/>
+          <w:shd w:val="clear" w:fill="FFFFFF"/>
+          <w:lang w:val="en-US" w:eastAsia="zh-CN"/>
+        </w:rPr>
+        <w:instrText xml:space="preserve"> HYPERLINK "https://wrapt.readthedocs.io/en/latest/index.html" </w:instrText>
+      </w:r>
+      <w:r>
+        <w:rPr>
+          <w:rFonts w:hint="default" w:ascii="Times New Roman" w:hAnsi="Times New Roman" w:cs="Times New Roman"/>
+          <w:color w:val="080808"/>
+          <w:sz w:val="21"/>
+          <w:szCs w:val="21"/>
+          <w:u w:val="none"/>
+          <w:shd w:val="clear" w:fill="FFFFFF"/>
+          <w:lang w:val="en-US" w:eastAsia="zh-CN"/>
+        </w:rPr>
+        <w:fldChar w:fldCharType="separate"/>
+      </w:r>
+      <w:r>
+        <w:rPr>
+          <w:rStyle w:val="6"/>
+          <w:rFonts w:hint="default" w:ascii="Times New Roman" w:hAnsi="Times New Roman" w:cs="Times New Roman"/>
+          <w:color w:val="080808"/>
+          <w:sz w:val="21"/>
+          <w:szCs w:val="21"/>
+          <w:u w:val="none"/>
+          <w:shd w:val="clear" w:fill="FFFFFF"/>
+          <w:lang w:val="en-US" w:eastAsia="zh-CN"/>
+        </w:rPr>
+        <w:t>https://wrapt.readthedocs.io/en/latest/index.html</w:t>
+      </w:r>
+      <w:r>
+        <w:rPr>
+          <w:rFonts w:hint="default" w:ascii="Times New Roman" w:hAnsi="Times New Roman" w:cs="Times New Roman"/>
+          <w:color w:val="080808"/>
+          <w:sz w:val="21"/>
+          <w:szCs w:val="21"/>
+          <w:u w:val="none"/>
+          <w:shd w:val="clear" w:fill="FFFFFF"/>
+          <w:lang w:val="en-US" w:eastAsia="zh-CN"/>
+        </w:rPr>
+        <w:fldChar w:fldCharType="end"/>
+      </w:r>
+    </w:p>
+    <w:p>
+      <w:pPr>
+        <w:pStyle w:val="2"/>
+        <w:keepNext w:val="0"/>
+        <w:keepLines w:val="0"/>
+        <w:widowControl/>
+        <w:suppressLineNumbers w:val="0"/>
+        <w:rPr>
+          <w:rFonts w:hint="default" w:ascii="Times New Roman" w:hAnsi="Times New Roman" w:cs="Times New Roman"/>
+          <w:color w:val="080808"/>
+          <w:sz w:val="21"/>
+          <w:szCs w:val="21"/>
+          <w:shd w:val="clear" w:fill="FFFFFF"/>
+          <w:lang w:val="en-US" w:eastAsia="zh-CN"/>
+        </w:rPr>
+      </w:pPr>
+    </w:p>
+    <w:p>
+      <w:pPr>
+        <w:numPr>
+          <w:numId w:val="0"/>
+        </w:numPr>
+        <w:rPr>
+          <w:rStyle w:val="7"/>
+          <w:rFonts w:hint="eastAsia" w:ascii="宋体" w:hAnsi="宋体" w:eastAsia="宋体" w:cs="Times New Roman"/>
+          <w:b w:val="0"/>
+          <w:bCs w:val="0"/>
+          <w:sz w:val="21"/>
+          <w:szCs w:val="21"/>
+          <w:lang w:val="en-US" w:eastAsia="zh-CN"/>
+        </w:rPr>
+      </w:pPr>
+      <w:r>
+        <w:rPr>
+          <w:rStyle w:val="7"/>
+          <w:rFonts w:hint="eastAsia" w:ascii="宋体" w:hAnsi="宋体" w:eastAsia="宋体" w:cs="Times New Roman"/>
+          <w:b w:val="0"/>
+          <w:bCs w:val="0"/>
+          <w:sz w:val="21"/>
+          <w:szCs w:val="21"/>
+          <w:lang w:val="en-US" w:eastAsia="zh-CN"/>
+        </w:rPr>
+        <w:t>官网文档介绍到：</w:t>
+      </w:r>
+    </w:p>
+    <w:p>
+      <w:pPr>
+        <w:numPr>
+          <w:numId w:val="0"/>
+        </w:numPr>
+        <w:rPr>
+          <w:rStyle w:val="7"/>
+          <w:rFonts w:hint="default" w:ascii="宋体" w:hAnsi="宋体" w:eastAsia="宋体" w:cs="Times New Roman"/>
+          <w:b w:val="0"/>
+          <w:bCs w:val="0"/>
+          <w:sz w:val="21"/>
+          <w:szCs w:val="21"/>
+          <w:lang w:val="en-US" w:eastAsia="zh-CN"/>
+        </w:rPr>
+      </w:pPr>
+      <w:r>
+        <w:drawing>
+          <wp:inline distT="0" distB="0" distL="114300" distR="114300">
+            <wp:extent cx="5270500" cy="1327150"/>
+            <wp:effectExtent l="0" t="0" r="2540" b="13970"/>
+            <wp:docPr id="1" name="图片 1"/>
+            <wp:cNvGraphicFramePr>
+              <a:graphicFrameLocks xmlns:a="http://schemas.openxmlformats.org/drawingml/2006/main" noChangeAspect="1"/>
+            </wp:cNvGraphicFramePr>
+            <a:graphic xmlns:a="http://schemas.openxmlformats.org/drawingml/2006/main">
+              <a:graphicData uri="http://schemas.openxmlformats.org/drawingml/2006/picture">
+                <pic:pic xmlns:pic="http://schemas.openxmlformats.org/drawingml/2006/picture">
+                  <pic:nvPicPr>
+                    <pic:cNvPr id="1" name="图片 1"/>
+                    <pic:cNvPicPr>
+                      <a:picLocks noChangeAspect="1"/>
+                    </pic:cNvPicPr>
+                  </pic:nvPicPr>
+                  <pic:blipFill>
+                    <a:blip r:embed="rId4"/>
+                    <a:stretch>
+                      <a:fillRect/>
+                    </a:stretch>
+                  </pic:blipFill>
+                  <pic:spPr>
+                    <a:xfrm>
+                      <a:off x="0" y="0"/>
+                      <a:ext cx="5270500" cy="1327150"/>
+                    </a:xfrm>
+                    <a:prstGeom prst="rect">
+                      <a:avLst/>
+                    </a:prstGeom>
+                    <a:noFill/>
+                    <a:ln>
+                      <a:noFill/>
+                    </a:ln>
+                  </pic:spPr>
+                </pic:pic>
+              </a:graphicData>
+            </a:graphic>
+          </wp:inline>
+        </w:drawing>
+      </w:r>
+    </w:p>
+    <w:p>
+      <w:pPr>
+        <w:numPr>
+          <w:numId w:val="0"/>
+        </w:numPr>
+        <w:rPr>
+          <w:rStyle w:val="7"/>
+          <w:rFonts w:hint="eastAsia" w:ascii="宋体" w:hAnsi="宋体" w:eastAsia="宋体" w:cs="Times New Roman"/>
+          <w:b w:val="0"/>
+          <w:bCs w:val="0"/>
+          <w:sz w:val="21"/>
+          <w:szCs w:val="21"/>
+          <w:lang w:val="en-US" w:eastAsia="zh-CN"/>
+        </w:rPr>
+      </w:pPr>
+    </w:p>
+    <w:p>
+      <w:pPr>
+        <w:numPr>
+          <w:numId w:val="0"/>
+        </w:numPr>
+        <w:rPr>
+          <w:rStyle w:val="7"/>
+          <w:rFonts w:hint="eastAsia" w:ascii="宋体" w:hAnsi="宋体" w:eastAsia="宋体" w:cs="Times New Roman"/>
+          <w:b w:val="0"/>
+          <w:bCs w:val="0"/>
+          <w:sz w:val="21"/>
+          <w:szCs w:val="21"/>
+          <w:lang w:val="en-US" w:eastAsia="zh-CN"/>
+        </w:rPr>
+      </w:pPr>
+      <w:r>
+        <w:rPr>
+          <w:rStyle w:val="7"/>
+          <w:rFonts w:hint="eastAsia" w:ascii="宋体" w:hAnsi="宋体" w:eastAsia="宋体" w:cs="Times New Roman"/>
+          <w:b w:val="0"/>
+          <w:bCs w:val="0"/>
+          <w:sz w:val="21"/>
+          <w:szCs w:val="21"/>
+          <w:lang w:val="en-US" w:eastAsia="zh-CN"/>
+        </w:rPr>
+        <w:t>不带参数的时候，其基本用法如下：</w:t>
+      </w:r>
+    </w:p>
+    <w:p>
+      <w:pPr>
+        <w:numPr>
+          <w:numId w:val="0"/>
+        </w:numPr>
+      </w:pPr>
+      <w:r>
+        <w:drawing>
+          <wp:inline distT="0" distB="0" distL="114300" distR="114300">
+            <wp:extent cx="5268595" cy="1312545"/>
+            <wp:effectExtent l="0" t="0" r="4445" b="13335"/>
+            <wp:docPr id="2" name="图片 2"/>
+            <wp:cNvGraphicFramePr>
+              <a:graphicFrameLocks xmlns:a="http://schemas.openxmlformats.org/drawingml/2006/main" noChangeAspect="1"/>
+            </wp:cNvGraphicFramePr>
+            <a:graphic xmlns:a="http://schemas.openxmlformats.org/drawingml/2006/main">
+              <a:graphicData uri="http://schemas.openxmlformats.org/drawingml/2006/picture">
+                <pic:pic xmlns:pic="http://schemas.openxmlformats.org/drawingml/2006/picture">
+                  <pic:nvPicPr>
+                    <pic:cNvPr id="2" name="图片 2"/>
+                    <pic:cNvPicPr>
+                      <a:picLocks noChangeAspect="1"/>
+                    </pic:cNvPicPr>
+                  </pic:nvPicPr>
+                  <pic:blipFill>
+                    <a:blip r:embed="rId5"/>
+                    <a:stretch>
+                      <a:fillRect/>
+                    </a:stretch>
+                  </pic:blipFill>
+                  <pic:spPr>
+                    <a:xfrm>
+                      <a:off x="0" y="0"/>
+                      <a:ext cx="5268595" cy="1312545"/>
+                    </a:xfrm>
+                    <a:prstGeom prst="rect">
+                      <a:avLst/>
+                    </a:prstGeom>
+                    <a:noFill/>
+                    <a:ln>
+                      <a:noFill/>
+                    </a:ln>
+                  </pic:spPr>
+                </pic:pic>
+              </a:graphicData>
+            </a:graphic>
+          </wp:inline>
+        </w:drawing>
+      </w:r>
+    </w:p>
+    <w:p>
+      <w:pPr>
+        <w:numPr>
+          <w:numId w:val="0"/>
+        </w:numPr>
+      </w:pPr>
+    </w:p>
+    <w:p>
+      <w:pPr>
+        <w:numPr>
+          <w:ilvl w:val="0"/>
+          <w:numId w:val="0"/>
+        </w:numPr>
+        <w:rPr>
+          <w:rStyle w:val="7"/>
+          <w:rFonts w:hint="eastAsia" w:ascii="宋体" w:hAnsi="宋体" w:eastAsia="宋体" w:cs="Times New Roman"/>
+          <w:b w:val="0"/>
+          <w:bCs w:val="0"/>
+          <w:sz w:val="21"/>
+          <w:szCs w:val="21"/>
+          <w:lang w:val="en-US" w:eastAsia="zh-CN"/>
+        </w:rPr>
+      </w:pPr>
+      <w:r>
+        <w:rPr>
+          <w:rStyle w:val="7"/>
+          <w:rFonts w:hint="eastAsia" w:ascii="宋体" w:hAnsi="宋体" w:eastAsia="宋体" w:cs="Times New Roman"/>
+          <w:b w:val="0"/>
+          <w:bCs w:val="0"/>
+          <w:sz w:val="21"/>
+          <w:szCs w:val="21"/>
+          <w:lang w:val="en-US" w:eastAsia="zh-CN"/>
+        </w:rPr>
+        <w:t>我们按照文档来实现一个我们的装饰器：</w:t>
+      </w:r>
+    </w:p>
+    <w:p>
+      <w:pPr>
+        <w:pStyle w:val="2"/>
+        <w:keepNext w:val="0"/>
+        <w:keepLines w:val="0"/>
+        <w:widowControl/>
+        <w:suppressLineNumbers w:val="0"/>
+        <w:rPr>
+          <w:rFonts w:hint="default" w:ascii="Times New Roman" w:hAnsi="Times New Roman" w:cs="Times New Roman"/>
+          <w:sz w:val="21"/>
+          <w:szCs w:val="21"/>
+        </w:rPr>
+      </w:pPr>
+      <w:r>
+        <w:rPr>
+          <w:rFonts w:hint="default" w:ascii="Times New Roman" w:hAnsi="Times New Roman" w:cs="Times New Roman"/>
+          <w:color w:val="0033B3"/>
+          <w:sz w:val="21"/>
+          <w:szCs w:val="21"/>
+          <w:shd w:val="clear" w:fill="FFFFFF"/>
+        </w:rPr>
+        <w:t xml:space="preserve">import </w:t>
+      </w:r>
+      <w:r>
+        <w:rPr>
+          <w:rFonts w:hint="default" w:ascii="Times New Roman" w:hAnsi="Times New Roman" w:cs="Times New Roman"/>
+          <w:color w:val="080808"/>
+          <w:sz w:val="21"/>
+          <w:szCs w:val="21"/>
+          <w:shd w:val="clear" w:fill="FFFFFF"/>
+        </w:rPr>
+        <w:t>wrapt</w:t>
+      </w:r>
+      <w:r>
+        <w:rPr>
+          <w:rFonts w:hint="default" w:ascii="Times New Roman" w:hAnsi="Times New Roman" w:cs="Times New Roman"/>
+          <w:color w:val="080808"/>
+          <w:sz w:val="21"/>
+          <w:szCs w:val="21"/>
+          <w:shd w:val="clear" w:fill="FFFFFF"/>
+        </w:rPr>
+        <w:br w:type="textWrapping"/>
+      </w:r>
+      <w:r>
+        <w:rPr>
+          <w:rFonts w:hint="default" w:ascii="Times New Roman" w:hAnsi="Times New Roman" w:cs="Times New Roman"/>
+          <w:color w:val="080808"/>
+          <w:sz w:val="21"/>
+          <w:szCs w:val="21"/>
+          <w:shd w:val="clear" w:fill="FFFFFF"/>
+        </w:rPr>
+        <w:br w:type="textWrapping"/>
+      </w:r>
+      <w:r>
+        <w:rPr>
+          <w:rFonts w:hint="default" w:ascii="Times New Roman" w:hAnsi="Times New Roman" w:cs="Times New Roman"/>
+          <w:color w:val="9E880D"/>
+          <w:sz w:val="21"/>
+          <w:szCs w:val="21"/>
+          <w:shd w:val="clear" w:fill="FFFFFF"/>
+        </w:rPr>
+        <w:t>@wrapt.decorator</w:t>
+      </w:r>
+      <w:r>
+        <w:rPr>
+          <w:rFonts w:hint="default" w:ascii="Times New Roman" w:hAnsi="Times New Roman" w:cs="Times New Roman"/>
+          <w:color w:val="080808"/>
+          <w:sz w:val="21"/>
+          <w:szCs w:val="21"/>
+          <w:shd w:val="clear" w:fill="FFFFFF"/>
+        </w:rPr>
+        <w:t>()</w:t>
+      </w:r>
+      <w:r>
+        <w:rPr>
+          <w:rFonts w:hint="default" w:ascii="Times New Roman" w:hAnsi="Times New Roman" w:cs="Times New Roman"/>
+          <w:color w:val="080808"/>
+          <w:sz w:val="21"/>
+          <w:szCs w:val="21"/>
+          <w:shd w:val="clear" w:fill="FFFFFF"/>
+        </w:rPr>
+        <w:br w:type="textWrapping"/>
+      </w:r>
+      <w:r>
+        <w:rPr>
+          <w:rFonts w:hint="default" w:ascii="Times New Roman" w:hAnsi="Times New Roman" w:cs="Times New Roman"/>
+          <w:color w:val="0033B3"/>
+          <w:sz w:val="21"/>
+          <w:szCs w:val="21"/>
+          <w:shd w:val="clear" w:fill="FFFFFF"/>
+        </w:rPr>
+        <w:t xml:space="preserve">def </w:t>
+      </w:r>
+      <w:r>
+        <w:rPr>
+          <w:rFonts w:hint="default" w:ascii="Times New Roman" w:hAnsi="Times New Roman" w:cs="Times New Roman"/>
+          <w:color w:val="00627A"/>
+          <w:sz w:val="21"/>
+          <w:szCs w:val="21"/>
+          <w:shd w:val="clear" w:fill="FFFFFF"/>
+        </w:rPr>
+        <w:t>describe</w:t>
+      </w:r>
+      <w:r>
+        <w:rPr>
+          <w:rFonts w:hint="default" w:ascii="Times New Roman" w:hAnsi="Times New Roman" w:cs="Times New Roman"/>
+          <w:color w:val="080808"/>
+          <w:sz w:val="21"/>
+          <w:szCs w:val="21"/>
+          <w:shd w:val="clear" w:fill="FFFFFF"/>
+        </w:rPr>
+        <w:t>(function):</w:t>
+      </w:r>
+      <w:r>
+        <w:rPr>
+          <w:rFonts w:hint="default" w:ascii="Times New Roman" w:hAnsi="Times New Roman" w:cs="Times New Roman"/>
+          <w:color w:val="080808"/>
+          <w:sz w:val="21"/>
+          <w:szCs w:val="21"/>
+          <w:shd w:val="clear" w:fill="FFFFFF"/>
+        </w:rPr>
+        <w:br w:type="textWrapping"/>
+      </w:r>
+      <w:r>
+        <w:rPr>
+          <w:rFonts w:hint="default" w:ascii="Times New Roman" w:hAnsi="Times New Roman" w:cs="Times New Roman"/>
+          <w:color w:val="080808"/>
+          <w:sz w:val="21"/>
+          <w:szCs w:val="21"/>
+          <w:shd w:val="clear" w:fill="FFFFFF"/>
+        </w:rPr>
+        <w:t xml:space="preserve">    </w:t>
+      </w:r>
+      <w:r>
+        <w:rPr>
+          <w:rFonts w:hint="default" w:ascii="Times New Roman" w:hAnsi="Times New Roman" w:cs="Times New Roman"/>
+          <w:color w:val="0033B3"/>
+          <w:sz w:val="21"/>
+          <w:szCs w:val="21"/>
+          <w:shd w:val="clear" w:fill="FFFFFF"/>
+        </w:rPr>
+        <w:t xml:space="preserve">def </w:t>
+      </w:r>
+      <w:r>
+        <w:rPr>
+          <w:rFonts w:hint="default" w:ascii="Times New Roman" w:hAnsi="Times New Roman" w:cs="Times New Roman"/>
+          <w:color w:val="00627A"/>
+          <w:sz w:val="21"/>
+          <w:szCs w:val="21"/>
+          <w:shd w:val="clear" w:fill="FFFFFF"/>
+        </w:rPr>
+        <w:t>wrapper</w:t>
+      </w:r>
+      <w:r>
+        <w:rPr>
+          <w:rFonts w:hint="default" w:ascii="Times New Roman" w:hAnsi="Times New Roman" w:cs="Times New Roman"/>
+          <w:color w:val="080808"/>
+          <w:sz w:val="21"/>
+          <w:szCs w:val="21"/>
+          <w:shd w:val="clear" w:fill="FFFFFF"/>
+        </w:rPr>
+        <w:t>(</w:t>
+      </w:r>
+      <w:r>
+        <w:rPr>
+          <w:rFonts w:hint="default" w:ascii="Times New Roman" w:hAnsi="Times New Roman" w:cs="Times New Roman"/>
+          <w:color w:val="808080"/>
+          <w:sz w:val="21"/>
+          <w:szCs w:val="21"/>
+          <w:shd w:val="clear" w:fill="FFFFFF"/>
+        </w:rPr>
+        <w:t>wrapped</w:t>
+      </w:r>
+      <w:r>
+        <w:rPr>
+          <w:rFonts w:hint="default" w:ascii="Times New Roman" w:hAnsi="Times New Roman" w:cs="Times New Roman"/>
+          <w:color w:val="080808"/>
+          <w:sz w:val="21"/>
+          <w:szCs w:val="21"/>
+          <w:shd w:val="clear" w:fill="FFFFFF"/>
+        </w:rPr>
+        <w:t xml:space="preserve">, </w:t>
+      </w:r>
+      <w:r>
+        <w:rPr>
+          <w:rFonts w:hint="default" w:ascii="Times New Roman" w:hAnsi="Times New Roman" w:cs="Times New Roman"/>
+          <w:color w:val="808080"/>
+          <w:sz w:val="21"/>
+          <w:szCs w:val="21"/>
+          <w:shd w:val="clear" w:fill="FFFFFF"/>
+        </w:rPr>
+        <w:t>instance</w:t>
+      </w:r>
+      <w:r>
+        <w:rPr>
+          <w:rFonts w:hint="default" w:ascii="Times New Roman" w:hAnsi="Times New Roman" w:cs="Times New Roman"/>
+          <w:color w:val="080808"/>
+          <w:sz w:val="21"/>
+          <w:szCs w:val="21"/>
+          <w:shd w:val="clear" w:fill="FFFFFF"/>
+        </w:rPr>
+        <w:t>, args, kwargs):</w:t>
+      </w:r>
+      <w:r>
+        <w:rPr>
+          <w:rFonts w:hint="default" w:ascii="Times New Roman" w:hAnsi="Times New Roman" w:cs="Times New Roman"/>
+          <w:color w:val="080808"/>
+          <w:sz w:val="21"/>
+          <w:szCs w:val="21"/>
+          <w:shd w:val="clear" w:fill="FFFFFF"/>
+        </w:rPr>
+        <w:br w:type="textWrapping"/>
+      </w:r>
+      <w:r>
+        <w:rPr>
+          <w:rFonts w:hint="default" w:ascii="Times New Roman" w:hAnsi="Times New Roman" w:cs="Times New Roman"/>
+          <w:color w:val="080808"/>
+          <w:sz w:val="21"/>
+          <w:szCs w:val="21"/>
+          <w:shd w:val="clear" w:fill="FFFFFF"/>
+        </w:rPr>
+        <w:t xml:space="preserve">        </w:t>
+      </w:r>
+      <w:r>
+        <w:rPr>
+          <w:rFonts w:hint="default" w:ascii="Times New Roman" w:hAnsi="Times New Roman" w:cs="Times New Roman"/>
+          <w:i/>
+          <w:iCs/>
+          <w:color w:val="8C8C8C"/>
+          <w:sz w:val="21"/>
+          <w:szCs w:val="21"/>
+          <w:shd w:val="clear" w:fill="FFFFFF"/>
+        </w:rPr>
+        <w:t>"""</w:t>
+      </w:r>
+      <w:r>
+        <w:rPr>
+          <w:rFonts w:hint="default" w:ascii="Times New Roman" w:hAnsi="Times New Roman" w:eastAsia="宋体" w:cs="Times New Roman"/>
+          <w:i/>
+          <w:iCs/>
+          <w:color w:val="8C8C8C"/>
+          <w:sz w:val="21"/>
+          <w:szCs w:val="21"/>
+          <w:shd w:val="clear" w:fill="FFFFFF"/>
+        </w:rPr>
+        <w:t>函数功能描述</w:t>
+      </w:r>
+      <w:r>
+        <w:rPr>
+          <w:rFonts w:hint="default" w:ascii="Times New Roman" w:hAnsi="Times New Roman" w:cs="Times New Roman"/>
+          <w:i/>
+          <w:iCs/>
+          <w:color w:val="8C8C8C"/>
+          <w:sz w:val="21"/>
+          <w:szCs w:val="21"/>
+          <w:shd w:val="clear" w:fill="FFFFFF"/>
+        </w:rPr>
+        <w:t>1"""</w:t>
+      </w:r>
+      <w:r>
+        <w:rPr>
+          <w:rFonts w:hint="default" w:ascii="Times New Roman" w:hAnsi="Times New Roman" w:cs="Times New Roman"/>
+          <w:i/>
+          <w:iCs/>
+          <w:color w:val="8C8C8C"/>
+          <w:sz w:val="21"/>
+          <w:szCs w:val="21"/>
+          <w:shd w:val="clear" w:fill="FFFFFF"/>
+        </w:rPr>
+        <w:br w:type="textWrapping"/>
+      </w:r>
+      <w:r>
+        <w:rPr>
+          <w:rFonts w:hint="default" w:ascii="Times New Roman" w:hAnsi="Times New Roman" w:cs="Times New Roman"/>
+          <w:i/>
+          <w:iCs/>
+          <w:color w:val="8C8C8C"/>
+          <w:sz w:val="21"/>
+          <w:szCs w:val="21"/>
+          <w:shd w:val="clear" w:fill="FFFFFF"/>
+        </w:rPr>
+        <w:t xml:space="preserve">        </w:t>
+      </w:r>
+      <w:r>
+        <w:rPr>
+          <w:rFonts w:hint="default" w:ascii="Times New Roman" w:hAnsi="Times New Roman" w:cs="Times New Roman"/>
+          <w:color w:val="0033B3"/>
+          <w:sz w:val="21"/>
+          <w:szCs w:val="21"/>
+          <w:shd w:val="clear" w:fill="FFFFFF"/>
+        </w:rPr>
+        <w:t xml:space="preserve">return </w:t>
+      </w:r>
+      <w:r>
+        <w:rPr>
+          <w:rFonts w:hint="default" w:ascii="Times New Roman" w:hAnsi="Times New Roman" w:cs="Times New Roman"/>
+          <w:color w:val="080808"/>
+          <w:sz w:val="21"/>
+          <w:szCs w:val="21"/>
+          <w:shd w:val="clear" w:fill="FFFFFF"/>
+        </w:rPr>
+        <w:t>function(*args, **kwargs)</w:t>
+      </w:r>
+      <w:r>
+        <w:rPr>
+          <w:rFonts w:hint="default" w:ascii="Times New Roman" w:hAnsi="Times New Roman" w:cs="Times New Roman"/>
+          <w:color w:val="080808"/>
+          <w:sz w:val="21"/>
+          <w:szCs w:val="21"/>
+          <w:shd w:val="clear" w:fill="FFFFFF"/>
+        </w:rPr>
+        <w:br w:type="textWrapping"/>
+      </w:r>
+      <w:r>
+        <w:rPr>
+          <w:rFonts w:hint="default" w:ascii="Times New Roman" w:hAnsi="Times New Roman" w:cs="Times New Roman"/>
+          <w:color w:val="080808"/>
+          <w:sz w:val="21"/>
+          <w:szCs w:val="21"/>
+          <w:shd w:val="clear" w:fill="FFFFFF"/>
+        </w:rPr>
+        <w:t xml:space="preserve">    </w:t>
+      </w:r>
+      <w:r>
+        <w:rPr>
+          <w:rFonts w:hint="default" w:ascii="Times New Roman" w:hAnsi="Times New Roman" w:cs="Times New Roman"/>
+          <w:color w:val="0033B3"/>
+          <w:sz w:val="21"/>
+          <w:szCs w:val="21"/>
+          <w:shd w:val="clear" w:fill="FFFFFF"/>
+        </w:rPr>
+        <w:t xml:space="preserve">return </w:t>
+      </w:r>
+      <w:r>
+        <w:rPr>
+          <w:rFonts w:hint="default" w:ascii="Times New Roman" w:hAnsi="Times New Roman" w:cs="Times New Roman"/>
+          <w:color w:val="080808"/>
+          <w:sz w:val="21"/>
+          <w:szCs w:val="21"/>
+          <w:shd w:val="clear" w:fill="FFFFFF"/>
+        </w:rPr>
+        <w:t>wrapper</w:t>
+      </w:r>
+      <w:r>
+        <w:rPr>
+          <w:rFonts w:hint="default" w:ascii="Times New Roman" w:hAnsi="Times New Roman" w:cs="Times New Roman"/>
+          <w:color w:val="080808"/>
+          <w:sz w:val="21"/>
+          <w:szCs w:val="21"/>
+          <w:shd w:val="clear" w:fill="FFFFFF"/>
+        </w:rPr>
+        <w:br w:type="textWrapping"/>
+      </w:r>
+      <w:r>
+        <w:rPr>
+          <w:rFonts w:hint="default" w:ascii="Times New Roman" w:hAnsi="Times New Roman" w:cs="Times New Roman"/>
+          <w:color w:val="080808"/>
+          <w:sz w:val="21"/>
+          <w:szCs w:val="21"/>
+          <w:shd w:val="clear" w:fill="FFFFFF"/>
+        </w:rPr>
+        <w:br w:type="textWrapping"/>
+      </w:r>
+      <w:r>
+        <w:rPr>
+          <w:rFonts w:hint="default" w:ascii="Times New Roman" w:hAnsi="Times New Roman" w:cs="Times New Roman"/>
+          <w:color w:val="9E880D"/>
+          <w:sz w:val="21"/>
+          <w:szCs w:val="21"/>
+          <w:shd w:val="clear" w:fill="FFFFFF"/>
+        </w:rPr>
+        <w:t>@describe</w:t>
+      </w:r>
+      <w:r>
+        <w:rPr>
+          <w:rFonts w:hint="default" w:ascii="Times New Roman" w:hAnsi="Times New Roman" w:cs="Times New Roman"/>
+          <w:color w:val="9E880D"/>
+          <w:sz w:val="21"/>
+          <w:szCs w:val="21"/>
+          <w:shd w:val="clear" w:fill="FFFFFF"/>
+        </w:rPr>
+        <w:br w:type="textWrapping"/>
+      </w:r>
+      <w:r>
+        <w:rPr>
+          <w:rFonts w:hint="default" w:ascii="Times New Roman" w:hAnsi="Times New Roman" w:cs="Times New Roman"/>
+          <w:color w:val="0033B3"/>
+          <w:sz w:val="21"/>
+          <w:szCs w:val="21"/>
+          <w:shd w:val="clear" w:fill="FFFFFF"/>
+        </w:rPr>
+        <w:t xml:space="preserve">def </w:t>
+      </w:r>
+      <w:r>
+        <w:rPr>
+          <w:rFonts w:hint="default" w:ascii="Times New Roman" w:hAnsi="Times New Roman" w:cs="Times New Roman"/>
+          <w:color w:val="00627A"/>
+          <w:sz w:val="21"/>
+          <w:szCs w:val="21"/>
+          <w:shd w:val="clear" w:fill="FFFFFF"/>
+        </w:rPr>
+        <w:t>print_name</w:t>
+      </w:r>
+      <w:r>
+        <w:rPr>
+          <w:rFonts w:hint="default" w:ascii="Times New Roman" w:hAnsi="Times New Roman" w:cs="Times New Roman"/>
+          <w:color w:val="080808"/>
+          <w:sz w:val="21"/>
+          <w:szCs w:val="21"/>
+          <w:shd w:val="clear" w:fill="FFFFFF"/>
+        </w:rPr>
+        <w:t>():</w:t>
+      </w:r>
+      <w:r>
+        <w:rPr>
+          <w:rFonts w:hint="default" w:ascii="Times New Roman" w:hAnsi="Times New Roman" w:cs="Times New Roman"/>
+          <w:color w:val="080808"/>
+          <w:sz w:val="21"/>
+          <w:szCs w:val="21"/>
+          <w:shd w:val="clear" w:fill="FFFFFF"/>
+        </w:rPr>
+        <w:br w:type="textWrapping"/>
+      </w:r>
+      <w:r>
+        <w:rPr>
+          <w:rFonts w:hint="default" w:ascii="Times New Roman" w:hAnsi="Times New Roman" w:cs="Times New Roman"/>
+          <w:color w:val="080808"/>
+          <w:sz w:val="21"/>
+          <w:szCs w:val="21"/>
+          <w:shd w:val="clear" w:fill="FFFFFF"/>
+        </w:rPr>
+        <w:t xml:space="preserve">    </w:t>
+      </w:r>
+      <w:r>
+        <w:rPr>
+          <w:rFonts w:hint="default" w:ascii="Times New Roman" w:hAnsi="Times New Roman" w:cs="Times New Roman"/>
+          <w:i/>
+          <w:iCs/>
+          <w:color w:val="8C8C8C"/>
+          <w:sz w:val="21"/>
+          <w:szCs w:val="21"/>
+          <w:shd w:val="clear" w:fill="FFFFFF"/>
+        </w:rPr>
+        <w:t>"""</w:t>
+      </w:r>
+      <w:r>
+        <w:rPr>
+          <w:rFonts w:hint="default" w:ascii="Times New Roman" w:hAnsi="Times New Roman" w:eastAsia="宋体" w:cs="Times New Roman"/>
+          <w:i/>
+          <w:iCs/>
+          <w:color w:val="8C8C8C"/>
+          <w:sz w:val="21"/>
+          <w:szCs w:val="21"/>
+          <w:shd w:val="clear" w:fill="FFFFFF"/>
+        </w:rPr>
+        <w:t>功能描述</w:t>
+      </w:r>
+      <w:r>
+        <w:rPr>
+          <w:rFonts w:hint="default" w:ascii="Times New Roman" w:hAnsi="Times New Roman" w:cs="Times New Roman"/>
+          <w:i/>
+          <w:iCs/>
+          <w:color w:val="8C8C8C"/>
+          <w:sz w:val="21"/>
+          <w:szCs w:val="21"/>
+          <w:shd w:val="clear" w:fill="FFFFFF"/>
+        </w:rPr>
+        <w:t>2"""</w:t>
+      </w:r>
+      <w:r>
+        <w:rPr>
+          <w:rFonts w:hint="default" w:ascii="Times New Roman" w:hAnsi="Times New Roman" w:cs="Times New Roman"/>
+          <w:i/>
+          <w:iCs/>
+          <w:color w:val="8C8C8C"/>
+          <w:sz w:val="21"/>
+          <w:szCs w:val="21"/>
+          <w:shd w:val="clear" w:fill="FFFFFF"/>
+        </w:rPr>
+        <w:br w:type="textWrapping"/>
+      </w:r>
+      <w:r>
+        <w:rPr>
+          <w:rFonts w:hint="default" w:ascii="Times New Roman" w:hAnsi="Times New Roman" w:cs="Times New Roman"/>
+          <w:i/>
+          <w:iCs/>
+          <w:color w:val="8C8C8C"/>
+          <w:sz w:val="21"/>
+          <w:szCs w:val="21"/>
+          <w:shd w:val="clear" w:fill="FFFFFF"/>
+        </w:rPr>
+        <w:t xml:space="preserve">    </w:t>
+      </w:r>
+      <w:r>
+        <w:rPr>
+          <w:rFonts w:hint="default" w:ascii="Times New Roman" w:hAnsi="Times New Roman" w:cs="Times New Roman"/>
+          <w:color w:val="000080"/>
+          <w:sz w:val="21"/>
+          <w:szCs w:val="21"/>
+          <w:shd w:val="clear" w:fill="FFFFFF"/>
+        </w:rPr>
+        <w:t>print</w:t>
+      </w:r>
+      <w:r>
+        <w:rPr>
+          <w:rFonts w:hint="default" w:ascii="Times New Roman" w:hAnsi="Times New Roman" w:cs="Times New Roman"/>
+          <w:color w:val="080808"/>
+          <w:sz w:val="21"/>
+          <w:szCs w:val="21"/>
+          <w:shd w:val="clear" w:fill="FFFFFF"/>
+        </w:rPr>
+        <w:t>(</w:t>
+      </w:r>
+      <w:r>
+        <w:rPr>
+          <w:rFonts w:hint="default" w:ascii="Times New Roman" w:hAnsi="Times New Roman" w:cs="Times New Roman"/>
+          <w:color w:val="067D17"/>
+          <w:sz w:val="21"/>
+          <w:szCs w:val="21"/>
+          <w:shd w:val="clear" w:fill="FFFFFF"/>
+        </w:rPr>
+        <w:t>'Tom'</w:t>
+      </w:r>
+      <w:r>
+        <w:rPr>
+          <w:rFonts w:hint="default" w:ascii="Times New Roman" w:hAnsi="Times New Roman" w:cs="Times New Roman"/>
+          <w:color w:val="080808"/>
+          <w:sz w:val="21"/>
+          <w:szCs w:val="21"/>
+          <w:shd w:val="clear" w:fill="FFFFFF"/>
+        </w:rPr>
+        <w:t>)</w:t>
+      </w:r>
+      <w:r>
+        <w:rPr>
+          <w:rFonts w:hint="default" w:ascii="Times New Roman" w:hAnsi="Times New Roman" w:cs="Times New Roman"/>
+          <w:color w:val="080808"/>
+          <w:sz w:val="21"/>
+          <w:szCs w:val="21"/>
+          <w:shd w:val="clear" w:fill="FFFFFF"/>
+        </w:rPr>
+        <w:br w:type="textWrapping"/>
+      </w:r>
+      <w:r>
+        <w:rPr>
+          <w:rFonts w:hint="default" w:ascii="Times New Roman" w:hAnsi="Times New Roman" w:cs="Times New Roman"/>
+          <w:color w:val="080808"/>
+          <w:sz w:val="21"/>
+          <w:szCs w:val="21"/>
+          <w:shd w:val="clear" w:fill="FFFFFF"/>
+        </w:rPr>
+        <w:br w:type="textWrapping"/>
+      </w:r>
+      <w:r>
+        <w:rPr>
+          <w:rFonts w:hint="default" w:ascii="Times New Roman" w:hAnsi="Times New Roman" w:cs="Times New Roman"/>
+          <w:color w:val="000080"/>
+          <w:sz w:val="21"/>
+          <w:szCs w:val="21"/>
+          <w:shd w:val="clear" w:fill="FFFFFF"/>
+        </w:rPr>
+        <w:t>print</w:t>
+      </w:r>
+      <w:r>
+        <w:rPr>
+          <w:rFonts w:hint="default" w:ascii="Times New Roman" w:hAnsi="Times New Roman" w:cs="Times New Roman"/>
+          <w:color w:val="080808"/>
+          <w:sz w:val="21"/>
+          <w:szCs w:val="21"/>
+          <w:shd w:val="clear" w:fill="FFFFFF"/>
+        </w:rPr>
+        <w:t>(print_name.</w:t>
+      </w:r>
+      <w:r>
+        <w:rPr>
+          <w:rFonts w:hint="default" w:ascii="Times New Roman" w:hAnsi="Times New Roman" w:cs="Times New Roman"/>
+          <w:color w:val="B200B2"/>
+          <w:sz w:val="21"/>
+          <w:szCs w:val="21"/>
+          <w:shd w:val="clear" w:fill="FFFFFF"/>
+        </w:rPr>
+        <w:t>__name__</w:t>
+      </w:r>
+      <w:r>
+        <w:rPr>
+          <w:rFonts w:hint="default" w:ascii="Times New Roman" w:hAnsi="Times New Roman" w:cs="Times New Roman"/>
+          <w:color w:val="080808"/>
+          <w:sz w:val="21"/>
+          <w:szCs w:val="21"/>
+          <w:shd w:val="clear" w:fill="FFFFFF"/>
+        </w:rPr>
+        <w:t>)</w:t>
+      </w:r>
+      <w:r>
+        <w:rPr>
+          <w:rFonts w:hint="default" w:ascii="Times New Roman" w:hAnsi="Times New Roman" w:cs="Times New Roman"/>
+          <w:color w:val="080808"/>
+          <w:sz w:val="21"/>
+          <w:szCs w:val="21"/>
+          <w:shd w:val="clear" w:fill="FFFFFF"/>
+        </w:rPr>
+        <w:br w:type="textWrapping"/>
+      </w:r>
+      <w:r>
+        <w:rPr>
+          <w:rFonts w:hint="default" w:ascii="Times New Roman" w:hAnsi="Times New Roman" w:cs="Times New Roman"/>
+          <w:color w:val="000080"/>
+          <w:sz w:val="21"/>
+          <w:szCs w:val="21"/>
+          <w:shd w:val="clear" w:fill="FFFFFF"/>
+        </w:rPr>
+        <w:t>print</w:t>
+      </w:r>
+      <w:r>
+        <w:rPr>
+          <w:rFonts w:hint="default" w:ascii="Times New Roman" w:hAnsi="Times New Roman" w:cs="Times New Roman"/>
+          <w:color w:val="080808"/>
+          <w:sz w:val="21"/>
+          <w:szCs w:val="21"/>
+          <w:shd w:val="clear" w:fill="FFFFFF"/>
+        </w:rPr>
+        <w:t>(print_name.</w:t>
+      </w:r>
+      <w:r>
+        <w:rPr>
+          <w:rFonts w:hint="default" w:ascii="Times New Roman" w:hAnsi="Times New Roman" w:cs="Times New Roman"/>
+          <w:color w:val="B200B2"/>
+          <w:sz w:val="21"/>
+          <w:szCs w:val="21"/>
+          <w:shd w:val="clear" w:fill="FFFFFF"/>
+        </w:rPr>
+        <w:t>__doc__</w:t>
+      </w:r>
+      <w:r>
+        <w:rPr>
+          <w:rFonts w:hint="default" w:ascii="Times New Roman" w:hAnsi="Times New Roman" w:cs="Times New Roman"/>
+          <w:color w:val="080808"/>
+          <w:sz w:val="21"/>
+          <w:szCs w:val="21"/>
+          <w:shd w:val="clear" w:fill="FFFFFF"/>
+        </w:rPr>
+        <w:t>)</w:t>
+      </w:r>
+    </w:p>
+    <w:p>
+      <w:pPr>
+        <w:numPr>
+          <w:numId w:val="0"/>
+        </w:numPr>
+        <w:rPr>
+          <w:rFonts w:hint="default"/>
+          <w:lang w:val="en-US" w:eastAsia="zh-CN"/>
+        </w:rPr>
+      </w:pPr>
+    </w:p>
+    <w:p>
+      <w:pPr>
+        <w:numPr>
+          <w:numId w:val="0"/>
+        </w:numPr>
+        <w:rPr>
+          <w:rStyle w:val="7"/>
+          <w:rFonts w:hint="eastAsia" w:ascii="宋体" w:hAnsi="宋体" w:eastAsia="宋体" w:cs="Times New Roman"/>
+          <w:b/>
+          <w:bCs/>
+          <w:sz w:val="21"/>
+          <w:szCs w:val="21"/>
+          <w:lang w:val="en-US" w:eastAsia="zh-CN"/>
+        </w:rPr>
+      </w:pPr>
+      <w:r>
+        <w:rPr>
+          <w:rStyle w:val="7"/>
+          <w:rFonts w:hint="eastAsia" w:ascii="宋体" w:hAnsi="宋体" w:eastAsia="宋体" w:cs="Times New Roman"/>
+          <w:b/>
+          <w:bCs/>
+          <w:sz w:val="21"/>
+          <w:szCs w:val="21"/>
+          <w:lang w:val="en-US" w:eastAsia="zh-CN"/>
+        </w:rPr>
+        <w:t>输出：</w:t>
+      </w:r>
+    </w:p>
+    <w:p>
+      <w:pPr>
+        <w:numPr>
+          <w:numId w:val="0"/>
+        </w:numPr>
+        <w:rPr>
+          <w:rStyle w:val="7"/>
+          <w:rFonts w:hint="default" w:ascii="宋体" w:hAnsi="宋体" w:eastAsia="宋体" w:cs="Times New Roman"/>
+          <w:b/>
+          <w:bCs/>
+          <w:sz w:val="21"/>
+          <w:szCs w:val="21"/>
+          <w:lang w:val="en-US" w:eastAsia="zh-CN"/>
+        </w:rPr>
+      </w:pPr>
+      <w:r>
+        <w:rPr>
+          <w:rStyle w:val="7"/>
+          <w:rFonts w:hint="default" w:ascii="宋体" w:hAnsi="宋体" w:eastAsia="宋体" w:cs="Times New Roman"/>
+          <w:b/>
+          <w:bCs/>
+          <w:sz w:val="21"/>
+          <w:szCs w:val="21"/>
+          <w:lang w:val="en-US" w:eastAsia="zh-CN"/>
+        </w:rPr>
+        <w:t>print_name</w:t>
+      </w:r>
+    </w:p>
+    <w:p>
+      <w:pPr>
+        <w:numPr>
+          <w:numId w:val="0"/>
+        </w:numPr>
+        <w:rPr>
+          <w:rStyle w:val="7"/>
+          <w:rFonts w:hint="default" w:ascii="宋体" w:hAnsi="宋体" w:eastAsia="宋体" w:cs="Times New Roman"/>
+          <w:b/>
+          <w:bCs/>
+          <w:sz w:val="21"/>
+          <w:szCs w:val="21"/>
+          <w:lang w:val="en-US" w:eastAsia="zh-CN"/>
+        </w:rPr>
+      </w:pPr>
+      <w:r>
+        <w:rPr>
+          <w:rStyle w:val="7"/>
+          <w:rFonts w:hint="default" w:ascii="宋体" w:hAnsi="宋体" w:eastAsia="宋体" w:cs="Times New Roman"/>
+          <w:b/>
+          <w:bCs/>
+          <w:sz w:val="21"/>
+          <w:szCs w:val="21"/>
+          <w:lang w:val="en-US" w:eastAsia="zh-CN"/>
+        </w:rPr>
+        <w:t>功能描述2</w:t>
+      </w:r>
+    </w:p>
+    <w:p>
+      <w:pPr>
+        <w:numPr>
+          <w:numId w:val="0"/>
+        </w:numPr>
+        <w:rPr>
+          <w:rStyle w:val="7"/>
+          <w:rFonts w:hint="default" w:ascii="宋体" w:hAnsi="宋体" w:eastAsia="宋体" w:cs="Times New Roman"/>
+          <w:b w:val="0"/>
+          <w:bCs w:val="0"/>
+          <w:sz w:val="21"/>
+          <w:szCs w:val="21"/>
+          <w:lang w:val="en-US" w:eastAsia="zh-CN"/>
+        </w:rPr>
+      </w:pPr>
+    </w:p>
+    <w:p>
+      <w:pPr>
+        <w:pStyle w:val="2"/>
+        <w:keepNext w:val="0"/>
+        <w:keepLines w:val="0"/>
+        <w:widowControl/>
+        <w:suppressLineNumbers w:val="0"/>
+        <w:rPr>
+          <w:rStyle w:val="7"/>
+          <w:rFonts w:hint="eastAsia" w:cs="Times New Roman"/>
+          <w:b w:val="0"/>
+          <w:bCs w:val="0"/>
+          <w:sz w:val="21"/>
+          <w:szCs w:val="21"/>
+          <w:lang w:val="en-US" w:eastAsia="zh-CN"/>
+        </w:rPr>
+      </w:pPr>
+      <w:r>
+        <w:rPr>
+          <w:rStyle w:val="7"/>
+          <w:rFonts w:hint="eastAsia" w:ascii="宋体" w:hAnsi="宋体" w:eastAsia="宋体" w:cs="Times New Roman"/>
+          <w:b w:val="0"/>
+          <w:bCs w:val="0"/>
+          <w:sz w:val="21"/>
+          <w:szCs w:val="21"/>
+          <w:lang w:val="en-US" w:eastAsia="zh-CN"/>
+        </w:rPr>
+        <w:t>另外</w:t>
+      </w:r>
+      <w:r>
+        <w:rPr>
+          <w:rStyle w:val="7"/>
+          <w:rFonts w:hint="eastAsia" w:cs="Times New Roman"/>
+          <w:b w:val="0"/>
+          <w:bCs w:val="0"/>
+          <w:sz w:val="21"/>
+          <w:szCs w:val="21"/>
+          <w:lang w:val="en-US" w:eastAsia="zh-CN"/>
+        </w:rPr>
+        <w:t>我们也可以使用</w:t>
+      </w:r>
+      <w:r>
+        <w:rPr>
+          <w:rStyle w:val="7"/>
+          <w:rFonts w:hint="eastAsia" w:ascii="宋体" w:hAnsi="宋体" w:eastAsia="宋体" w:cs="Times New Roman"/>
+          <w:b w:val="0"/>
+          <w:bCs w:val="0"/>
+          <w:sz w:val="21"/>
+          <w:szCs w:val="21"/>
+          <w:lang w:val="en-US" w:eastAsia="zh-CN"/>
+        </w:rPr>
+        <w:t>decorator模块</w:t>
+      </w:r>
+      <w:r>
+        <w:rPr>
+          <w:rStyle w:val="7"/>
+          <w:rFonts w:hint="eastAsia" w:cs="Times New Roman"/>
+          <w:b w:val="0"/>
+          <w:bCs w:val="0"/>
+          <w:sz w:val="21"/>
+          <w:szCs w:val="21"/>
+          <w:lang w:val="en-US" w:eastAsia="zh-CN"/>
+        </w:rPr>
+        <w:t>，该模块</w:t>
+      </w:r>
+      <w:r>
+        <w:rPr>
+          <w:rStyle w:val="7"/>
+          <w:rFonts w:hint="eastAsia" w:ascii="宋体" w:hAnsi="宋体" w:eastAsia="宋体" w:cs="Times New Roman"/>
+          <w:b w:val="0"/>
+          <w:bCs w:val="0"/>
+          <w:sz w:val="21"/>
+          <w:szCs w:val="21"/>
+          <w:lang w:val="en-US" w:eastAsia="zh-CN"/>
+        </w:rPr>
+        <w:t>是</w:t>
+      </w:r>
+      <w:r>
+        <w:rPr>
+          <w:rStyle w:val="7"/>
+          <w:rFonts w:hint="default" w:ascii="宋体" w:hAnsi="宋体" w:eastAsia="宋体" w:cs="Times New Roman"/>
+          <w:b w:val="0"/>
+          <w:bCs w:val="0"/>
+          <w:sz w:val="21"/>
+          <w:szCs w:val="21"/>
+          <w:lang w:val="en-US" w:eastAsia="zh-CN"/>
+        </w:rPr>
+        <w:fldChar w:fldCharType="begin"/>
+      </w:r>
+      <w:r>
+        <w:rPr>
+          <w:rStyle w:val="7"/>
+          <w:rFonts w:hint="default" w:ascii="宋体" w:hAnsi="宋体" w:eastAsia="宋体" w:cs="Times New Roman"/>
+          <w:b w:val="0"/>
+          <w:bCs w:val="0"/>
+          <w:sz w:val="21"/>
+          <w:szCs w:val="21"/>
+          <w:lang w:val="en-US" w:eastAsia="zh-CN"/>
+        </w:rPr>
+        <w:instrText xml:space="preserve"> HYPERLINK "https://so.csdn.net/so/search?q=python&amp;spm=1001.2101.3001.7020" \t "https://blog.csdn.net/weixin_39546520/article/details/_blank" </w:instrText>
+      </w:r>
+      <w:r>
+        <w:rPr>
+          <w:rStyle w:val="7"/>
+          <w:rFonts w:hint="default" w:ascii="宋体" w:hAnsi="宋体" w:eastAsia="宋体" w:cs="Times New Roman"/>
+          <w:b w:val="0"/>
+          <w:bCs w:val="0"/>
+          <w:sz w:val="21"/>
+          <w:szCs w:val="21"/>
+          <w:lang w:val="en-US" w:eastAsia="zh-CN"/>
+        </w:rPr>
+        <w:fldChar w:fldCharType="separate"/>
+      </w:r>
+      <w:r>
+        <w:rPr>
+          <w:rStyle w:val="7"/>
+          <w:rFonts w:hint="default" w:ascii="宋体" w:hAnsi="宋体" w:eastAsia="宋体" w:cs="Times New Roman"/>
+          <w:b w:val="0"/>
+          <w:bCs w:val="0"/>
+          <w:sz w:val="21"/>
+          <w:szCs w:val="21"/>
+          <w:lang w:val="en-US" w:eastAsia="zh-CN"/>
+        </w:rPr>
+        <w:t>python</w:t>
+      </w:r>
+      <w:r>
+        <w:rPr>
+          <w:rStyle w:val="7"/>
+          <w:rFonts w:hint="default" w:ascii="宋体" w:hAnsi="宋体" w:eastAsia="宋体" w:cs="Times New Roman"/>
+          <w:b w:val="0"/>
+          <w:bCs w:val="0"/>
+          <w:sz w:val="21"/>
+          <w:szCs w:val="21"/>
+          <w:lang w:val="en-US" w:eastAsia="zh-CN"/>
+        </w:rPr>
+        <w:fldChar w:fldCharType="end"/>
+      </w:r>
+      <w:r>
+        <w:rPr>
+          <w:rStyle w:val="7"/>
+          <w:rFonts w:hint="default" w:ascii="宋体" w:hAnsi="宋体" w:eastAsia="宋体" w:cs="Times New Roman"/>
+          <w:b w:val="0"/>
+          <w:bCs w:val="0"/>
+          <w:sz w:val="21"/>
+          <w:szCs w:val="21"/>
+          <w:lang w:val="en-US" w:eastAsia="zh-CN"/>
+        </w:rPr>
+        <w:t>用来专门封装装饰器的模块，使用decorator构造装饰器更加简便，同时被装饰的函数</w:t>
+      </w:r>
+      <w:r>
+        <w:rPr>
+          <w:rStyle w:val="7"/>
+          <w:rFonts w:hint="eastAsia" w:cs="Times New Roman"/>
+          <w:b w:val="0"/>
+          <w:bCs w:val="0"/>
+          <w:sz w:val="21"/>
+          <w:szCs w:val="21"/>
+          <w:lang w:val="en-US" w:eastAsia="zh-CN"/>
+        </w:rPr>
+        <w:t>的元数据</w:t>
+      </w:r>
+      <w:r>
+        <w:rPr>
+          <w:rStyle w:val="7"/>
+          <w:rFonts w:hint="default" w:ascii="宋体" w:hAnsi="宋体" w:eastAsia="宋体" w:cs="Times New Roman"/>
+          <w:b w:val="0"/>
+          <w:bCs w:val="0"/>
+          <w:sz w:val="21"/>
+          <w:szCs w:val="21"/>
+          <w:lang w:val="en-US" w:eastAsia="zh-CN"/>
+        </w:rPr>
+        <w:t>也保留不变</w:t>
+      </w:r>
+      <w:r>
+        <w:rPr>
+          <w:rStyle w:val="7"/>
+          <w:rFonts w:hint="eastAsia" w:cs="Times New Roman"/>
+          <w:b w:val="0"/>
+          <w:bCs w:val="0"/>
+          <w:sz w:val="21"/>
+          <w:szCs w:val="21"/>
+          <w:lang w:val="en-US" w:eastAsia="zh-CN"/>
+        </w:rPr>
+        <w:t>，例如：</w:t>
+      </w:r>
+    </w:p>
+    <w:p>
+      <w:pPr>
+        <w:pStyle w:val="2"/>
+        <w:keepNext w:val="0"/>
+        <w:keepLines w:val="0"/>
+        <w:widowControl/>
+        <w:suppressLineNumbers w:val="0"/>
+        <w:rPr>
+          <w:rFonts w:hint="default" w:ascii="Times New Roman" w:hAnsi="Times New Roman" w:cs="Times New Roman"/>
+          <w:sz w:val="21"/>
+          <w:szCs w:val="21"/>
+        </w:rPr>
+      </w:pPr>
+      <w:r>
+        <w:rPr>
+          <w:rFonts w:hint="default" w:ascii="Times New Roman" w:hAnsi="Times New Roman" w:cs="Times New Roman"/>
+          <w:color w:val="0033B3"/>
+          <w:sz w:val="21"/>
+          <w:szCs w:val="21"/>
+          <w:shd w:val="clear" w:fill="FFFFFF"/>
+        </w:rPr>
+        <w:t xml:space="preserve">from </w:t>
+      </w:r>
+      <w:r>
+        <w:rPr>
+          <w:rFonts w:hint="default" w:ascii="Times New Roman" w:hAnsi="Times New Roman" w:cs="Times New Roman"/>
+          <w:color w:val="080808"/>
+          <w:sz w:val="21"/>
+          <w:szCs w:val="21"/>
+          <w:shd w:val="clear" w:fill="FFFFFF"/>
+        </w:rPr>
+        <w:t xml:space="preserve">decorator </w:t>
+      </w:r>
+      <w:r>
+        <w:rPr>
+          <w:rFonts w:hint="default" w:ascii="Times New Roman" w:hAnsi="Times New Roman" w:cs="Times New Roman"/>
+          <w:color w:val="0033B3"/>
+          <w:sz w:val="21"/>
+          <w:szCs w:val="21"/>
+          <w:shd w:val="clear" w:fill="FFFFFF"/>
+        </w:rPr>
+        <w:t xml:space="preserve">import </w:t>
+      </w:r>
+      <w:r>
+        <w:rPr>
+          <w:rFonts w:hint="default" w:ascii="Times New Roman" w:hAnsi="Times New Roman" w:cs="Times New Roman"/>
+          <w:color w:val="080808"/>
+          <w:sz w:val="21"/>
+          <w:szCs w:val="21"/>
+          <w:shd w:val="clear" w:fill="FFFFFF"/>
+        </w:rPr>
+        <w:t>decorator</w:t>
+      </w:r>
+      <w:r>
+        <w:rPr>
+          <w:rFonts w:hint="default" w:ascii="Times New Roman" w:hAnsi="Times New Roman" w:cs="Times New Roman"/>
+          <w:color w:val="080808"/>
+          <w:sz w:val="21"/>
+          <w:szCs w:val="21"/>
+          <w:shd w:val="clear" w:fill="FFFFFF"/>
+        </w:rPr>
+        <w:br w:type="textWrapping"/>
+      </w:r>
+      <w:r>
+        <w:rPr>
+          <w:rFonts w:hint="default" w:ascii="Times New Roman" w:hAnsi="Times New Roman" w:cs="Times New Roman"/>
+          <w:color w:val="080808"/>
+          <w:sz w:val="21"/>
+          <w:szCs w:val="21"/>
+          <w:shd w:val="clear" w:fill="FFFFFF"/>
+        </w:rPr>
+        <w:br w:type="textWrapping"/>
+      </w:r>
+      <w:r>
+        <w:rPr>
+          <w:rFonts w:hint="default" w:ascii="Times New Roman" w:hAnsi="Times New Roman" w:cs="Times New Roman"/>
+          <w:color w:val="9E880D"/>
+          <w:sz w:val="21"/>
+          <w:szCs w:val="21"/>
+          <w:shd w:val="clear" w:fill="FFFFFF"/>
+        </w:rPr>
+        <w:t>@decorator</w:t>
+      </w:r>
+      <w:r>
+        <w:rPr>
+          <w:rFonts w:hint="default" w:ascii="Times New Roman" w:hAnsi="Times New Roman" w:cs="Times New Roman"/>
+          <w:color w:val="9E880D"/>
+          <w:sz w:val="21"/>
+          <w:szCs w:val="21"/>
+          <w:shd w:val="clear" w:fill="FFFFFF"/>
+        </w:rPr>
+        <w:br w:type="textWrapping"/>
+      </w:r>
+      <w:r>
+        <w:rPr>
+          <w:rFonts w:hint="default" w:ascii="Times New Roman" w:hAnsi="Times New Roman" w:cs="Times New Roman"/>
+          <w:color w:val="0033B3"/>
+          <w:sz w:val="21"/>
+          <w:szCs w:val="21"/>
+          <w:shd w:val="clear" w:fill="FFFFFF"/>
+        </w:rPr>
+        <w:t xml:space="preserve">def </w:t>
+      </w:r>
+      <w:r>
+        <w:rPr>
+          <w:rFonts w:hint="default" w:ascii="Times New Roman" w:hAnsi="Times New Roman" w:cs="Times New Roman"/>
+          <w:color w:val="00627A"/>
+          <w:sz w:val="21"/>
+          <w:szCs w:val="21"/>
+          <w:shd w:val="clear" w:fill="FFFFFF"/>
+        </w:rPr>
+        <w:t>describe</w:t>
+      </w:r>
+      <w:r>
+        <w:rPr>
+          <w:rFonts w:hint="default" w:ascii="Times New Roman" w:hAnsi="Times New Roman" w:cs="Times New Roman"/>
+          <w:color w:val="080808"/>
+          <w:sz w:val="21"/>
+          <w:szCs w:val="21"/>
+          <w:shd w:val="clear" w:fill="FFFFFF"/>
+        </w:rPr>
+        <w:t>(func,*args, **kwargs):</w:t>
+      </w:r>
+      <w:r>
+        <w:rPr>
+          <w:rFonts w:hint="default" w:ascii="Times New Roman" w:hAnsi="Times New Roman" w:cs="Times New Roman"/>
+          <w:color w:val="080808"/>
+          <w:sz w:val="21"/>
+          <w:szCs w:val="21"/>
+          <w:shd w:val="clear" w:fill="FFFFFF"/>
+        </w:rPr>
+        <w:br w:type="textWrapping"/>
+      </w:r>
+      <w:r>
+        <w:rPr>
+          <w:rFonts w:hint="default" w:ascii="Times New Roman" w:hAnsi="Times New Roman" w:cs="Times New Roman"/>
+          <w:color w:val="080808"/>
+          <w:sz w:val="21"/>
+          <w:szCs w:val="21"/>
+          <w:shd w:val="clear" w:fill="FFFFFF"/>
+        </w:rPr>
+        <w:t xml:space="preserve">    </w:t>
+      </w:r>
+      <w:r>
+        <w:rPr>
+          <w:rFonts w:hint="default" w:ascii="Times New Roman" w:hAnsi="Times New Roman" w:cs="Times New Roman"/>
+          <w:color w:val="000080"/>
+          <w:sz w:val="21"/>
+          <w:szCs w:val="21"/>
+          <w:shd w:val="clear" w:fill="FFFFFF"/>
+        </w:rPr>
+        <w:t>print</w:t>
+      </w:r>
+      <w:r>
+        <w:rPr>
+          <w:rFonts w:hint="default" w:ascii="Times New Roman" w:hAnsi="Times New Roman" w:cs="Times New Roman"/>
+          <w:color w:val="080808"/>
+          <w:sz w:val="21"/>
+          <w:szCs w:val="21"/>
+          <w:shd w:val="clear" w:fill="FFFFFF"/>
+        </w:rPr>
+        <w:t>(</w:t>
+      </w:r>
+      <w:r>
+        <w:rPr>
+          <w:rFonts w:hint="default" w:ascii="Times New Roman" w:hAnsi="Times New Roman" w:cs="Times New Roman"/>
+          <w:color w:val="067D17"/>
+          <w:sz w:val="21"/>
+          <w:szCs w:val="21"/>
+          <w:shd w:val="clear" w:fill="FFFFFF"/>
+        </w:rPr>
+        <w:t>f"</w:t>
+      </w:r>
+      <w:r>
+        <w:rPr>
+          <w:rFonts w:hint="default" w:ascii="Times New Roman" w:hAnsi="Times New Roman" w:eastAsia="宋体" w:cs="Times New Roman"/>
+          <w:color w:val="067D17"/>
+          <w:sz w:val="21"/>
+          <w:szCs w:val="21"/>
+          <w:shd w:val="clear" w:fill="FFFFFF"/>
+        </w:rPr>
+        <w:t>函数名称：</w:t>
+      </w:r>
+      <w:r>
+        <w:rPr>
+          <w:rFonts w:hint="default" w:ascii="Times New Roman" w:hAnsi="Times New Roman" w:cs="Times New Roman"/>
+          <w:color w:val="0037A6"/>
+          <w:sz w:val="21"/>
+          <w:szCs w:val="21"/>
+          <w:shd w:val="clear" w:fill="FFFFFF"/>
+        </w:rPr>
+        <w:t>{</w:t>
+      </w:r>
+      <w:r>
+        <w:rPr>
+          <w:rFonts w:hint="default" w:ascii="Times New Roman" w:hAnsi="Times New Roman" w:cs="Times New Roman"/>
+          <w:color w:val="080808"/>
+          <w:sz w:val="21"/>
+          <w:szCs w:val="21"/>
+          <w:shd w:val="clear" w:fill="FFFFFF"/>
+        </w:rPr>
+        <w:t>func.</w:t>
+      </w:r>
+      <w:r>
+        <w:rPr>
+          <w:rFonts w:hint="default" w:ascii="Times New Roman" w:hAnsi="Times New Roman" w:cs="Times New Roman"/>
+          <w:color w:val="B200B2"/>
+          <w:sz w:val="21"/>
+          <w:szCs w:val="21"/>
+          <w:shd w:val="clear" w:fill="FFFFFF"/>
+        </w:rPr>
+        <w:t>__name__</w:t>
+      </w:r>
+      <w:r>
+        <w:rPr>
+          <w:rFonts w:hint="default" w:ascii="Times New Roman" w:hAnsi="Times New Roman" w:cs="Times New Roman"/>
+          <w:color w:val="0037A6"/>
+          <w:sz w:val="21"/>
+          <w:szCs w:val="21"/>
+          <w:shd w:val="clear" w:fill="FFFFFF"/>
+        </w:rPr>
+        <w:t>}</w:t>
+      </w:r>
+      <w:r>
+        <w:rPr>
+          <w:rFonts w:hint="default" w:ascii="Times New Roman" w:hAnsi="Times New Roman" w:cs="Times New Roman"/>
+          <w:color w:val="067D17"/>
+          <w:sz w:val="21"/>
+          <w:szCs w:val="21"/>
+          <w:shd w:val="clear" w:fill="FFFFFF"/>
+        </w:rPr>
+        <w:t>()"</w:t>
+      </w:r>
+      <w:r>
+        <w:rPr>
+          <w:rFonts w:hint="default" w:ascii="Times New Roman" w:hAnsi="Times New Roman" w:cs="Times New Roman"/>
+          <w:color w:val="080808"/>
+          <w:sz w:val="21"/>
+          <w:szCs w:val="21"/>
+          <w:shd w:val="clear" w:fill="FFFFFF"/>
+        </w:rPr>
+        <w:t>)</w:t>
+      </w:r>
+      <w:r>
+        <w:rPr>
+          <w:rFonts w:hint="default" w:ascii="Times New Roman" w:hAnsi="Times New Roman" w:cs="Times New Roman"/>
+          <w:color w:val="080808"/>
+          <w:sz w:val="21"/>
+          <w:szCs w:val="21"/>
+          <w:shd w:val="clear" w:fill="FFFFFF"/>
+        </w:rPr>
+        <w:br w:type="textWrapping"/>
+      </w:r>
+      <w:r>
+        <w:rPr>
+          <w:rFonts w:hint="default" w:ascii="Times New Roman" w:hAnsi="Times New Roman" w:cs="Times New Roman"/>
+          <w:color w:val="080808"/>
+          <w:sz w:val="21"/>
+          <w:szCs w:val="21"/>
+          <w:shd w:val="clear" w:fill="FFFFFF"/>
+        </w:rPr>
+        <w:t xml:space="preserve">    </w:t>
+      </w:r>
+      <w:r>
+        <w:rPr>
+          <w:rFonts w:hint="default" w:ascii="Times New Roman" w:hAnsi="Times New Roman" w:cs="Times New Roman"/>
+          <w:color w:val="0033B3"/>
+          <w:sz w:val="21"/>
+          <w:szCs w:val="21"/>
+          <w:shd w:val="clear" w:fill="FFFFFF"/>
+        </w:rPr>
+        <w:t xml:space="preserve">return </w:t>
+      </w:r>
+      <w:r>
+        <w:rPr>
+          <w:rFonts w:hint="default" w:ascii="Times New Roman" w:hAnsi="Times New Roman" w:cs="Times New Roman"/>
+          <w:color w:val="080808"/>
+          <w:sz w:val="21"/>
+          <w:szCs w:val="21"/>
+          <w:shd w:val="clear" w:fill="FFFFFF"/>
+        </w:rPr>
+        <w:t>func(*args, **kwargs)</w:t>
+      </w:r>
+      <w:r>
+        <w:rPr>
+          <w:rFonts w:hint="default" w:ascii="Times New Roman" w:hAnsi="Times New Roman" w:cs="Times New Roman"/>
+          <w:color w:val="080808"/>
+          <w:sz w:val="21"/>
+          <w:szCs w:val="21"/>
+          <w:shd w:val="clear" w:fill="FFFFFF"/>
+        </w:rPr>
+        <w:br w:type="textWrapping"/>
+      </w:r>
+      <w:r>
+        <w:rPr>
+          <w:rFonts w:hint="default" w:ascii="Times New Roman" w:hAnsi="Times New Roman" w:cs="Times New Roman"/>
+          <w:color w:val="080808"/>
+          <w:sz w:val="21"/>
+          <w:szCs w:val="21"/>
+          <w:shd w:val="clear" w:fill="FFFFFF"/>
+        </w:rPr>
+        <w:br w:type="textWrapping"/>
+      </w:r>
+      <w:r>
+        <w:rPr>
+          <w:rFonts w:hint="default" w:ascii="Times New Roman" w:hAnsi="Times New Roman" w:cs="Times New Roman"/>
+          <w:color w:val="9E880D"/>
+          <w:sz w:val="21"/>
+          <w:szCs w:val="21"/>
+          <w:shd w:val="clear" w:fill="FFFFFF"/>
+        </w:rPr>
+        <w:t>@describe</w:t>
+      </w:r>
+      <w:r>
+        <w:rPr>
+          <w:rFonts w:hint="default" w:ascii="Times New Roman" w:hAnsi="Times New Roman" w:cs="Times New Roman"/>
+          <w:color w:val="9E880D"/>
+          <w:sz w:val="21"/>
+          <w:szCs w:val="21"/>
+          <w:shd w:val="clear" w:fill="FFFFFF"/>
+        </w:rPr>
+        <w:br w:type="textWrapping"/>
+      </w:r>
+      <w:r>
+        <w:rPr>
+          <w:rFonts w:hint="default" w:ascii="Times New Roman" w:hAnsi="Times New Roman" w:cs="Times New Roman"/>
+          <w:color w:val="0033B3"/>
+          <w:sz w:val="21"/>
+          <w:szCs w:val="21"/>
+          <w:shd w:val="clear" w:fill="FFFFFF"/>
+        </w:rPr>
+        <w:t xml:space="preserve">def </w:t>
+      </w:r>
+      <w:r>
+        <w:rPr>
+          <w:rFonts w:hint="default" w:ascii="Times New Roman" w:hAnsi="Times New Roman" w:cs="Times New Roman"/>
+          <w:color w:val="00627A"/>
+          <w:sz w:val="21"/>
+          <w:szCs w:val="21"/>
+          <w:shd w:val="clear" w:fill="FFFFFF"/>
+        </w:rPr>
+        <w:t>print_name</w:t>
+      </w:r>
+      <w:r>
+        <w:rPr>
+          <w:rFonts w:hint="default" w:ascii="Times New Roman" w:hAnsi="Times New Roman" w:cs="Times New Roman"/>
+          <w:color w:val="080808"/>
+          <w:sz w:val="21"/>
+          <w:szCs w:val="21"/>
+          <w:shd w:val="clear" w:fill="FFFFFF"/>
+        </w:rPr>
+        <w:t>(name):</w:t>
+      </w:r>
+      <w:r>
+        <w:rPr>
+          <w:rFonts w:hint="default" w:ascii="Times New Roman" w:hAnsi="Times New Roman" w:cs="Times New Roman"/>
+          <w:color w:val="080808"/>
+          <w:sz w:val="21"/>
+          <w:szCs w:val="21"/>
+          <w:shd w:val="clear" w:fill="FFFFFF"/>
+        </w:rPr>
+        <w:br w:type="textWrapping"/>
+      </w:r>
+      <w:r>
+        <w:rPr>
+          <w:rFonts w:hint="default" w:ascii="Times New Roman" w:hAnsi="Times New Roman" w:cs="Times New Roman"/>
+          <w:color w:val="080808"/>
+          <w:sz w:val="21"/>
+          <w:szCs w:val="21"/>
+          <w:shd w:val="clear" w:fill="FFFFFF"/>
+        </w:rPr>
+        <w:t xml:space="preserve">    </w:t>
+      </w:r>
+      <w:r>
+        <w:rPr>
+          <w:rFonts w:hint="default" w:ascii="Times New Roman" w:hAnsi="Times New Roman" w:cs="Times New Roman"/>
+          <w:i/>
+          <w:iCs/>
+          <w:color w:val="8C8C8C"/>
+          <w:sz w:val="21"/>
+          <w:szCs w:val="21"/>
+          <w:shd w:val="clear" w:fill="FFFFFF"/>
+        </w:rPr>
+        <w:t>"""</w:t>
+      </w:r>
+      <w:r>
+        <w:rPr>
+          <w:rFonts w:hint="default" w:ascii="Times New Roman" w:hAnsi="Times New Roman" w:eastAsia="宋体" w:cs="Times New Roman"/>
+          <w:i/>
+          <w:iCs/>
+          <w:color w:val="8C8C8C"/>
+          <w:sz w:val="21"/>
+          <w:szCs w:val="21"/>
+          <w:shd w:val="clear" w:fill="FFFFFF"/>
+        </w:rPr>
+        <w:t>功能描述</w:t>
+      </w:r>
+      <w:r>
+        <w:rPr>
+          <w:rFonts w:hint="default" w:ascii="Times New Roman" w:hAnsi="Times New Roman" w:cs="Times New Roman"/>
+          <w:i/>
+          <w:iCs/>
+          <w:color w:val="8C8C8C"/>
+          <w:sz w:val="21"/>
+          <w:szCs w:val="21"/>
+          <w:shd w:val="clear" w:fill="FFFFFF"/>
+        </w:rPr>
+        <w:t>2"""</w:t>
+      </w:r>
+      <w:r>
+        <w:rPr>
+          <w:rFonts w:hint="default" w:ascii="Times New Roman" w:hAnsi="Times New Roman" w:cs="Times New Roman"/>
+          <w:i/>
+          <w:iCs/>
+          <w:color w:val="8C8C8C"/>
+          <w:sz w:val="21"/>
+          <w:szCs w:val="21"/>
+          <w:shd w:val="clear" w:fill="FFFFFF"/>
+        </w:rPr>
+        <w:br w:type="textWrapping"/>
+      </w:r>
+      <w:r>
+        <w:rPr>
+          <w:rFonts w:hint="default" w:ascii="Times New Roman" w:hAnsi="Times New Roman" w:cs="Times New Roman"/>
+          <w:i/>
+          <w:iCs/>
+          <w:color w:val="8C8C8C"/>
+          <w:sz w:val="21"/>
+          <w:szCs w:val="21"/>
+          <w:shd w:val="clear" w:fill="FFFFFF"/>
+        </w:rPr>
+        <w:t xml:space="preserve">    </w:t>
+      </w:r>
+      <w:r>
+        <w:rPr>
+          <w:rFonts w:hint="default" w:ascii="Times New Roman" w:hAnsi="Times New Roman" w:cs="Times New Roman"/>
+          <w:color w:val="000080"/>
+          <w:sz w:val="21"/>
+          <w:szCs w:val="21"/>
+          <w:shd w:val="clear" w:fill="FFFFFF"/>
+        </w:rPr>
+        <w:t>print</w:t>
+      </w:r>
+      <w:r>
+        <w:rPr>
+          <w:rFonts w:hint="default" w:ascii="Times New Roman" w:hAnsi="Times New Roman" w:cs="Times New Roman"/>
+          <w:color w:val="080808"/>
+          <w:sz w:val="21"/>
+          <w:szCs w:val="21"/>
+          <w:shd w:val="clear" w:fill="FFFFFF"/>
+        </w:rPr>
+        <w:t>(</w:t>
+      </w:r>
+      <w:r>
+        <w:rPr>
+          <w:rFonts w:hint="default" w:ascii="Times New Roman" w:hAnsi="Times New Roman" w:cs="Times New Roman"/>
+          <w:color w:val="067D17"/>
+          <w:sz w:val="21"/>
+          <w:szCs w:val="21"/>
+          <w:shd w:val="clear" w:fill="FFFFFF"/>
+        </w:rPr>
+        <w:t xml:space="preserve">f'my name is </w:t>
+      </w:r>
+      <w:r>
+        <w:rPr>
+          <w:rFonts w:hint="default" w:ascii="Times New Roman" w:hAnsi="Times New Roman" w:cs="Times New Roman"/>
+          <w:color w:val="0037A6"/>
+          <w:sz w:val="21"/>
+          <w:szCs w:val="21"/>
+          <w:shd w:val="clear" w:fill="FFFFFF"/>
+        </w:rPr>
+        <w:t>{</w:t>
+      </w:r>
+      <w:r>
+        <w:rPr>
+          <w:rFonts w:hint="default" w:ascii="Times New Roman" w:hAnsi="Times New Roman" w:cs="Times New Roman"/>
+          <w:color w:val="080808"/>
+          <w:sz w:val="21"/>
+          <w:szCs w:val="21"/>
+          <w:shd w:val="clear" w:fill="FFFFFF"/>
+        </w:rPr>
+        <w:t>name</w:t>
+      </w:r>
+      <w:r>
+        <w:rPr>
+          <w:rFonts w:hint="default" w:ascii="Times New Roman" w:hAnsi="Times New Roman" w:cs="Times New Roman"/>
+          <w:color w:val="0037A6"/>
+          <w:sz w:val="21"/>
+          <w:szCs w:val="21"/>
+          <w:shd w:val="clear" w:fill="FFFFFF"/>
+        </w:rPr>
+        <w:t>}</w:t>
+      </w:r>
+      <w:r>
+        <w:rPr>
+          <w:rFonts w:hint="default" w:ascii="Times New Roman" w:hAnsi="Times New Roman" w:cs="Times New Roman"/>
+          <w:color w:val="067D17"/>
+          <w:sz w:val="21"/>
+          <w:szCs w:val="21"/>
+          <w:shd w:val="clear" w:fill="FFFFFF"/>
+        </w:rPr>
+        <w:t>'</w:t>
+      </w:r>
+      <w:r>
+        <w:rPr>
+          <w:rFonts w:hint="default" w:ascii="Times New Roman" w:hAnsi="Times New Roman" w:cs="Times New Roman"/>
+          <w:color w:val="080808"/>
+          <w:sz w:val="21"/>
+          <w:szCs w:val="21"/>
+          <w:shd w:val="clear" w:fill="FFFFFF"/>
+        </w:rPr>
+        <w:t>)</w:t>
+      </w:r>
+      <w:r>
+        <w:rPr>
+          <w:rFonts w:hint="default" w:ascii="Times New Roman" w:hAnsi="Times New Roman" w:cs="Times New Roman"/>
+          <w:color w:val="080808"/>
+          <w:sz w:val="21"/>
+          <w:szCs w:val="21"/>
+          <w:shd w:val="clear" w:fill="FFFFFF"/>
+        </w:rPr>
+        <w:br w:type="textWrapping"/>
+      </w:r>
+      <w:r>
+        <w:rPr>
+          <w:rFonts w:hint="default" w:ascii="Times New Roman" w:hAnsi="Times New Roman" w:cs="Times New Roman"/>
+          <w:color w:val="080808"/>
+          <w:sz w:val="21"/>
+          <w:szCs w:val="21"/>
+          <w:shd w:val="clear" w:fill="FFFFFF"/>
+        </w:rPr>
+        <w:br w:type="textWrapping"/>
+      </w:r>
+      <w:r>
+        <w:rPr>
+          <w:rFonts w:hint="default" w:ascii="Times New Roman" w:hAnsi="Times New Roman" w:cs="Times New Roman"/>
+          <w:color w:val="080808"/>
+          <w:sz w:val="21"/>
+          <w:szCs w:val="21"/>
+          <w:shd w:val="clear" w:fill="FFFFFF"/>
+        </w:rPr>
+        <w:t>print_name(</w:t>
+      </w:r>
+      <w:r>
+        <w:rPr>
+          <w:rFonts w:hint="default" w:ascii="Times New Roman" w:hAnsi="Times New Roman" w:cs="Times New Roman"/>
+          <w:color w:val="067D17"/>
+          <w:sz w:val="21"/>
+          <w:szCs w:val="21"/>
+          <w:shd w:val="clear" w:fill="FFFFFF"/>
+        </w:rPr>
+        <w:t>'Tom'</w:t>
+      </w:r>
+      <w:r>
+        <w:rPr>
+          <w:rFonts w:hint="default" w:ascii="Times New Roman" w:hAnsi="Times New Roman" w:cs="Times New Roman"/>
+          <w:color w:val="080808"/>
+          <w:sz w:val="21"/>
+          <w:szCs w:val="21"/>
+          <w:shd w:val="clear" w:fill="FFFFFF"/>
+        </w:rPr>
+        <w:t>)</w:t>
+      </w:r>
+      <w:r>
+        <w:rPr>
+          <w:rFonts w:hint="default" w:ascii="Times New Roman" w:hAnsi="Times New Roman" w:cs="Times New Roman"/>
+          <w:color w:val="080808"/>
+          <w:sz w:val="21"/>
+          <w:szCs w:val="21"/>
+          <w:shd w:val="clear" w:fill="FFFFFF"/>
+        </w:rPr>
+        <w:br w:type="textWrapping"/>
+      </w:r>
+      <w:r>
+        <w:rPr>
+          <w:rFonts w:hint="default" w:ascii="Times New Roman" w:hAnsi="Times New Roman" w:cs="Times New Roman"/>
+          <w:color w:val="000080"/>
+          <w:sz w:val="21"/>
+          <w:szCs w:val="21"/>
+          <w:shd w:val="clear" w:fill="FFFFFF"/>
+        </w:rPr>
+        <w:t>print</w:t>
+      </w:r>
+      <w:r>
+        <w:rPr>
+          <w:rFonts w:hint="default" w:ascii="Times New Roman" w:hAnsi="Times New Roman" w:cs="Times New Roman"/>
+          <w:color w:val="080808"/>
+          <w:sz w:val="21"/>
+          <w:szCs w:val="21"/>
+          <w:shd w:val="clear" w:fill="FFFFFF"/>
+        </w:rPr>
+        <w:t>(print_name.</w:t>
+      </w:r>
+      <w:r>
+        <w:rPr>
+          <w:rFonts w:hint="default" w:ascii="Times New Roman" w:hAnsi="Times New Roman" w:cs="Times New Roman"/>
+          <w:color w:val="B200B2"/>
+          <w:sz w:val="21"/>
+          <w:szCs w:val="21"/>
+          <w:shd w:val="clear" w:fill="FFFFFF"/>
+        </w:rPr>
+        <w:t>__name__</w:t>
+      </w:r>
+      <w:r>
+        <w:rPr>
+          <w:rFonts w:hint="default" w:ascii="Times New Roman" w:hAnsi="Times New Roman" w:cs="Times New Roman"/>
+          <w:color w:val="080808"/>
+          <w:sz w:val="21"/>
+          <w:szCs w:val="21"/>
+          <w:shd w:val="clear" w:fill="FFFFFF"/>
+        </w:rPr>
+        <w:t>)</w:t>
+      </w:r>
+      <w:r>
+        <w:rPr>
+          <w:rFonts w:hint="default" w:ascii="Times New Roman" w:hAnsi="Times New Roman" w:cs="Times New Roman"/>
+          <w:color w:val="080808"/>
+          <w:sz w:val="21"/>
+          <w:szCs w:val="21"/>
+          <w:shd w:val="clear" w:fill="FFFFFF"/>
+        </w:rPr>
+        <w:br w:type="textWrapping"/>
+      </w:r>
+      <w:r>
+        <w:rPr>
+          <w:rFonts w:hint="default" w:ascii="Times New Roman" w:hAnsi="Times New Roman" w:cs="Times New Roman"/>
+          <w:color w:val="000080"/>
+          <w:sz w:val="21"/>
+          <w:szCs w:val="21"/>
+          <w:shd w:val="clear" w:fill="FFFFFF"/>
+        </w:rPr>
+        <w:t>print</w:t>
+      </w:r>
+      <w:r>
+        <w:rPr>
+          <w:rFonts w:hint="default" w:ascii="Times New Roman" w:hAnsi="Times New Roman" w:cs="Times New Roman"/>
+          <w:color w:val="080808"/>
+          <w:sz w:val="21"/>
+          <w:szCs w:val="21"/>
+          <w:shd w:val="clear" w:fill="FFFFFF"/>
+        </w:rPr>
+        <w:t>(print_name.</w:t>
+      </w:r>
+      <w:r>
+        <w:rPr>
+          <w:rFonts w:hint="default" w:ascii="Times New Roman" w:hAnsi="Times New Roman" w:cs="Times New Roman"/>
+          <w:color w:val="B200B2"/>
+          <w:sz w:val="21"/>
+          <w:szCs w:val="21"/>
+          <w:shd w:val="clear" w:fill="FFFFFF"/>
+        </w:rPr>
+        <w:t>__doc__</w:t>
+      </w:r>
+      <w:r>
+        <w:rPr>
+          <w:rFonts w:hint="default" w:ascii="Times New Roman" w:hAnsi="Times New Roman" w:cs="Times New Roman"/>
+          <w:color w:val="080808"/>
+          <w:sz w:val="21"/>
+          <w:szCs w:val="21"/>
+          <w:shd w:val="clear" w:fill="FFFFFF"/>
+        </w:rPr>
+        <w:t>)</w:t>
+      </w:r>
+    </w:p>
+    <w:p>
+      <w:pPr>
+        <w:pStyle w:val="2"/>
+        <w:keepNext w:val="0"/>
+        <w:keepLines w:val="0"/>
+        <w:widowControl/>
+        <w:suppressLineNumbers w:val="0"/>
+        <w:rPr>
+          <w:rStyle w:val="7"/>
+          <w:rFonts w:hint="default" w:cs="Times New Roman"/>
+          <w:b w:val="0"/>
+          <w:bCs w:val="0"/>
+          <w:sz w:val="21"/>
+          <w:szCs w:val="21"/>
+          <w:lang w:val="en-US" w:eastAsia="zh-CN"/>
+        </w:rPr>
+      </w:pPr>
+    </w:p>
+    <w:p>
+      <w:pPr>
+        <w:pStyle w:val="2"/>
+        <w:keepNext w:val="0"/>
+        <w:keepLines w:val="0"/>
+        <w:widowControl/>
+        <w:suppressLineNumbers w:val="0"/>
+        <w:rPr>
+          <w:rStyle w:val="7"/>
+          <w:rFonts w:hint="eastAsia" w:cs="Times New Roman"/>
+          <w:b/>
+          <w:bCs/>
+          <w:sz w:val="21"/>
+          <w:szCs w:val="21"/>
+          <w:lang w:val="en-US" w:eastAsia="zh-CN"/>
+        </w:rPr>
+      </w:pPr>
+      <w:r>
+        <w:rPr>
+          <w:rStyle w:val="7"/>
+          <w:rFonts w:hint="eastAsia" w:cs="Times New Roman"/>
+          <w:b/>
+          <w:bCs/>
+          <w:sz w:val="21"/>
+          <w:szCs w:val="21"/>
+          <w:lang w:val="en-US" w:eastAsia="zh-CN"/>
+        </w:rPr>
+        <w:t>输出为：</w:t>
+      </w:r>
+    </w:p>
+    <w:p>
+      <w:pPr>
+        <w:pStyle w:val="2"/>
+        <w:keepNext w:val="0"/>
+        <w:keepLines w:val="0"/>
+        <w:widowControl/>
+        <w:suppressLineNumbers w:val="0"/>
+        <w:rPr>
+          <w:rStyle w:val="7"/>
+          <w:rFonts w:hint="default" w:cs="Times New Roman"/>
+          <w:b/>
+          <w:bCs/>
+          <w:sz w:val="21"/>
+          <w:szCs w:val="21"/>
+          <w:lang w:val="en-US" w:eastAsia="zh-CN"/>
+        </w:rPr>
+      </w:pPr>
+      <w:r>
+        <w:rPr>
+          <w:rStyle w:val="7"/>
+          <w:rFonts w:hint="default" w:cs="Times New Roman"/>
+          <w:b/>
+          <w:bCs/>
+          <w:sz w:val="21"/>
+          <w:szCs w:val="21"/>
+          <w:lang w:val="en-US" w:eastAsia="zh-CN"/>
+        </w:rPr>
+        <w:t>函数名称：print_name()</w:t>
+      </w:r>
+    </w:p>
+    <w:p>
+      <w:pPr>
+        <w:pStyle w:val="2"/>
+        <w:keepNext w:val="0"/>
+        <w:keepLines w:val="0"/>
+        <w:widowControl/>
+        <w:suppressLineNumbers w:val="0"/>
+        <w:rPr>
+          <w:rStyle w:val="7"/>
+          <w:rFonts w:hint="default" w:cs="Times New Roman"/>
+          <w:b/>
+          <w:bCs/>
+          <w:sz w:val="21"/>
+          <w:szCs w:val="21"/>
+          <w:lang w:val="en-US" w:eastAsia="zh-CN"/>
+        </w:rPr>
+      </w:pPr>
+      <w:r>
+        <w:rPr>
+          <w:rStyle w:val="7"/>
+          <w:rFonts w:hint="default" w:cs="Times New Roman"/>
+          <w:b/>
+          <w:bCs/>
+          <w:sz w:val="21"/>
+          <w:szCs w:val="21"/>
+          <w:lang w:val="en-US" w:eastAsia="zh-CN"/>
+        </w:rPr>
+        <w:t>my name is Tom</w:t>
+      </w:r>
+    </w:p>
+    <w:p>
+      <w:pPr>
+        <w:pStyle w:val="2"/>
+        <w:keepNext w:val="0"/>
+        <w:keepLines w:val="0"/>
+        <w:widowControl/>
+        <w:suppressLineNumbers w:val="0"/>
+        <w:rPr>
+          <w:rStyle w:val="7"/>
+          <w:rFonts w:hint="default" w:cs="Times New Roman"/>
+          <w:b/>
+          <w:bCs/>
+          <w:sz w:val="21"/>
+          <w:szCs w:val="21"/>
+          <w:lang w:val="en-US" w:eastAsia="zh-CN"/>
+        </w:rPr>
+      </w:pPr>
+      <w:r>
+        <w:rPr>
+          <w:rStyle w:val="7"/>
+          <w:rFonts w:hint="default" w:cs="Times New Roman"/>
+          <w:b/>
+          <w:bCs/>
+          <w:sz w:val="21"/>
+          <w:szCs w:val="21"/>
+          <w:lang w:val="en-US" w:eastAsia="zh-CN"/>
+        </w:rPr>
+        <w:t>print_name</w:t>
+      </w:r>
+    </w:p>
+    <w:p>
+      <w:pPr>
+        <w:pStyle w:val="2"/>
+        <w:keepNext w:val="0"/>
+        <w:keepLines w:val="0"/>
+        <w:widowControl/>
+        <w:suppressLineNumbers w:val="0"/>
+        <w:rPr>
+          <w:rStyle w:val="7"/>
+          <w:rFonts w:hint="default" w:cs="Times New Roman"/>
+          <w:b/>
+          <w:bCs/>
+          <w:sz w:val="21"/>
+          <w:szCs w:val="21"/>
+          <w:lang w:val="en-US" w:eastAsia="zh-CN"/>
+        </w:rPr>
+      </w:pPr>
+      <w:r>
+        <w:rPr>
+          <w:rStyle w:val="7"/>
+          <w:rFonts w:hint="default" w:cs="Times New Roman"/>
+          <w:b/>
+          <w:bCs/>
+          <w:sz w:val="21"/>
+          <w:szCs w:val="21"/>
+          <w:lang w:val="en-US" w:eastAsia="zh-CN"/>
+        </w:rPr>
+        <w:t>功能描述2</w:t>
+      </w:r>
+    </w:p>
+    <w:p>
+      <w:pPr>
+        <w:numPr>
+          <w:numId w:val="0"/>
+        </w:numPr>
+        <w:rPr>
+          <w:rStyle w:val="7"/>
+          <w:rFonts w:hint="default" w:ascii="宋体" w:hAnsi="宋体" w:eastAsia="宋体" w:cs="Times New Roman"/>
+          <w:b w:val="0"/>
+          <w:bCs w:val="0"/>
+          <w:sz w:val="21"/>
+          <w:szCs w:val="21"/>
+          <w:lang w:val="en-US" w:eastAsia="zh-CN"/>
+        </w:rPr>
+      </w:pPr>
+      <w:bookmarkStart w:id="0" w:name="_GoBack"/>
+      <w:bookmarkEnd w:id="0"/>
+    </w:p>
+    <w:p>
+      <w:pPr>
+        <w:numPr>
+          <w:numId w:val="0"/>
+        </w:numPr>
+        <w:rPr>
+          <w:rStyle w:val="7"/>
+          <w:rFonts w:hint="default" w:ascii="宋体" w:hAnsi="宋体" w:eastAsia="宋体" w:cs="Times New Roman"/>
+          <w:b w:val="0"/>
+          <w:bCs w:val="0"/>
+          <w:sz w:val="21"/>
+          <w:szCs w:val="21"/>
+          <w:lang w:val="en-US" w:eastAsia="zh-CN"/>
+        </w:rPr>
+      </w:pPr>
+    </w:p>
+    <w:p>
+      <w:pPr>
+        <w:pStyle w:val="2"/>
+        <w:keepNext w:val="0"/>
+        <w:keepLines w:val="0"/>
+        <w:widowControl/>
+        <w:numPr>
+          <w:ilvl w:val="0"/>
+          <w:numId w:val="2"/>
+        </w:numPr>
+        <w:suppressLineNumbers w:val="0"/>
+        <w:shd w:val="clear" w:fill="FFFFFF"/>
+        <w:ind w:left="0" w:leftChars="0" w:firstLine="0" w:firstLineChars="0"/>
+        <w:rPr>
+          <w:rStyle w:val="7"/>
+          <w:rFonts w:hint="eastAsia" w:ascii="Times New Roman" w:hAnsi="Times New Roman" w:cs="Times New Roman"/>
+          <w:b/>
+          <w:bCs/>
+          <w:kern w:val="2"/>
+          <w:sz w:val="24"/>
+          <w:szCs w:val="24"/>
+          <w:lang w:val="en-US" w:eastAsia="zh-CN" w:bidi="ar-SA"/>
+        </w:rPr>
+      </w:pPr>
+      <w:r>
+        <w:rPr>
+          <w:rStyle w:val="7"/>
+          <w:rFonts w:hint="eastAsia" w:ascii="Times New Roman" w:hAnsi="Times New Roman" w:cs="Times New Roman"/>
+          <w:b/>
+          <w:bCs/>
+          <w:kern w:val="2"/>
+          <w:sz w:val="24"/>
+          <w:szCs w:val="24"/>
+          <w:lang w:val="en-US" w:eastAsia="zh-CN" w:bidi="ar-SA"/>
+        </w:rPr>
+        <w:t>总结</w:t>
+      </w:r>
+    </w:p>
+    <w:p>
+      <w:pPr>
+        <w:pStyle w:val="2"/>
+        <w:keepNext w:val="0"/>
+        <w:keepLines w:val="0"/>
+        <w:widowControl/>
+        <w:suppressLineNumbers w:val="0"/>
+        <w:rPr>
+          <w:rStyle w:val="7"/>
+          <w:rFonts w:hint="default" w:ascii="宋体" w:hAnsi="宋体" w:eastAsia="宋体" w:cs="Times New Roman"/>
+          <w:b w:val="0"/>
+          <w:bCs w:val="0"/>
+          <w:sz w:val="21"/>
+          <w:szCs w:val="21"/>
+          <w:lang w:val="en-US" w:eastAsia="zh-CN"/>
+        </w:rPr>
+      </w:pPr>
+      <w:r>
+        <w:rPr>
+          <w:rStyle w:val="7"/>
+          <w:rFonts w:hint="eastAsia" w:ascii="宋体" w:hAnsi="宋体" w:eastAsia="宋体" w:cs="Times New Roman"/>
+          <w:b w:val="0"/>
+          <w:bCs w:val="0"/>
+          <w:sz w:val="21"/>
+          <w:szCs w:val="21"/>
+          <w:lang w:val="en-US" w:eastAsia="zh-CN"/>
+        </w:rPr>
+        <w:t>装饰器的相关</w:t>
+      </w:r>
+      <w:r>
+        <w:rPr>
+          <w:rStyle w:val="7"/>
+          <w:rFonts w:hint="eastAsia" w:cs="Times New Roman"/>
+          <w:b w:val="0"/>
+          <w:bCs w:val="0"/>
+          <w:sz w:val="21"/>
+          <w:szCs w:val="21"/>
+          <w:lang w:val="en-US" w:eastAsia="zh-CN"/>
+        </w:rPr>
+        <w:t>介绍就到这，装饰器的内容还是非常丰富的，大家还是需要系统的学习，比如从闭包开始，之后我也会进行相关的补充，大家多点实例操作进行理解即可。</w:t>
+      </w:r>
+    </w:p>
+    <w:p>
+      <w:pPr>
+        <w:numPr>
+          <w:numId w:val="0"/>
+        </w:numPr>
+        <w:rPr>
+          <w:rStyle w:val="7"/>
+          <w:rFonts w:hint="default" w:ascii="宋体" w:hAnsi="宋体" w:eastAsia="宋体" w:cs="Times New Roman"/>
+          <w:b w:val="0"/>
+          <w:bCs w:val="0"/>
+          <w:sz w:val="21"/>
+          <w:szCs w:val="21"/>
+          <w:lang w:val="en-US" w:eastAsia="zh-CN"/>
+        </w:rPr>
+      </w:pPr>
+    </w:p>
+    <w:p>
+      <w:pPr>
+        <w:numPr>
+          <w:ilvl w:val="0"/>
+          <w:numId w:val="0"/>
+        </w:numPr>
+        <w:rPr>
+          <w:rStyle w:val="7"/>
+          <w:rFonts w:hint="eastAsia" w:ascii="宋体" w:hAnsi="宋体" w:eastAsia="宋体" w:cs="Times New Roman"/>
+          <w:b/>
+          <w:bCs/>
+          <w:sz w:val="24"/>
+          <w:szCs w:val="24"/>
+          <w:lang w:val="en-US" w:eastAsia="zh-CN"/>
+        </w:rPr>
+      </w:pPr>
+    </w:p>
+    <w:p>
+      <w:pPr>
+        <w:numPr>
+          <w:ilvl w:val="0"/>
+          <w:numId w:val="0"/>
+        </w:numPr>
+        <w:rPr>
+          <w:rStyle w:val="7"/>
+          <w:rFonts w:hint="default" w:ascii="宋体" w:hAnsi="宋体" w:eastAsia="宋体" w:cs="Times New Roman"/>
+          <w:b/>
+          <w:bCs/>
+          <w:sz w:val="24"/>
+          <w:szCs w:val="24"/>
+          <w:lang w:val="en-US" w:eastAsia="zh-CN"/>
+        </w:rPr>
+      </w:pPr>
+      <w:r>
+        <w:rPr>
+          <w:rStyle w:val="7"/>
+          <w:rFonts w:hint="eastAsia" w:ascii="宋体" w:hAnsi="宋体" w:eastAsia="宋体" w:cs="Times New Roman"/>
+          <w:b/>
+          <w:bCs/>
+          <w:sz w:val="24"/>
+          <w:szCs w:val="24"/>
+          <w:lang w:val="en-US" w:eastAsia="zh-CN"/>
+        </w:rPr>
+        <w:t>五、参考文档：</w:t>
+      </w:r>
+    </w:p>
+    <w:p>
+      <w:pPr>
+        <w:numPr>
+          <w:ilvl w:val="0"/>
+          <w:numId w:val="0"/>
+        </w:numPr>
+        <w:jc w:val="both"/>
+        <w:rPr>
+          <w:rFonts w:hint="default" w:ascii="Times New Roman" w:hAnsi="Times New Roman" w:cs="Times New Roman"/>
+          <w:lang w:val="en-US" w:eastAsia="zh-CN"/>
+        </w:rPr>
+      </w:pPr>
+      <w:r>
+        <w:rPr>
+          <w:rFonts w:hint="default" w:ascii="Times New Roman" w:hAnsi="Times New Roman" w:cs="Times New Roman"/>
+          <w:lang w:val="en-US" w:eastAsia="zh-CN"/>
+        </w:rPr>
+        <w:t>（1）《流畅的Python》-Luciano Ramalho</w:t>
+      </w:r>
+    </w:p>
+    <w:p>
+      <w:pPr>
+        <w:numPr>
+          <w:ilvl w:val="0"/>
+          <w:numId w:val="0"/>
+        </w:numPr>
+        <w:jc w:val="both"/>
+        <w:rPr>
+          <w:rFonts w:hint="default" w:ascii="Times New Roman" w:hAnsi="Times New Roman" w:cs="Times New Roman"/>
+          <w:lang w:val="en-US" w:eastAsia="zh-CN"/>
+        </w:rPr>
+      </w:pPr>
+      <w:r>
+        <w:rPr>
+          <w:rFonts w:hint="default" w:ascii="Times New Roman" w:hAnsi="Times New Roman" w:cs="Times New Roman"/>
+          <w:lang w:val="en-US" w:eastAsia="zh-CN"/>
+        </w:rPr>
+        <w:t>（2）</w:t>
+      </w:r>
+      <w:r>
+        <w:rPr>
+          <w:rFonts w:hint="default" w:ascii="Times New Roman" w:hAnsi="Times New Roman" w:cs="Times New Roman"/>
+          <w:lang w:val="en-US" w:eastAsia="zh-CN"/>
+        </w:rPr>
+        <w:fldChar w:fldCharType="begin"/>
+      </w:r>
+      <w:r>
+        <w:rPr>
+          <w:rFonts w:hint="default" w:ascii="Times New Roman" w:hAnsi="Times New Roman" w:cs="Times New Roman"/>
+          <w:lang w:val="en-US" w:eastAsia="zh-CN"/>
+        </w:rPr>
+        <w:instrText xml:space="preserve"> HYPERLINK "https://www.liaoxuefeng.com/wiki/1016959663602400/1017451662295584" </w:instrText>
+      </w:r>
+      <w:r>
+        <w:rPr>
+          <w:rFonts w:hint="default" w:ascii="Times New Roman" w:hAnsi="Times New Roman" w:cs="Times New Roman"/>
+          <w:lang w:val="en-US" w:eastAsia="zh-CN"/>
+        </w:rPr>
+        <w:fldChar w:fldCharType="separate"/>
+      </w:r>
+      <w:r>
+        <w:rPr>
+          <w:rFonts w:hint="default" w:ascii="Times New Roman" w:hAnsi="Times New Roman" w:cs="Times New Roman"/>
+          <w:lang w:val="en-US" w:eastAsia="zh-CN"/>
+        </w:rPr>
+        <w:t>https://www.liaoxuefeng.com/wiki/1016959663602400/1017451662295584</w:t>
+      </w:r>
+      <w:r>
+        <w:rPr>
+          <w:rFonts w:hint="default" w:ascii="Times New Roman" w:hAnsi="Times New Roman" w:cs="Times New Roman"/>
+          <w:lang w:val="en-US" w:eastAsia="zh-CN"/>
+        </w:rPr>
+        <w:fldChar w:fldCharType="end"/>
+      </w:r>
+      <w:r>
+        <w:rPr>
+          <w:rFonts w:hint="default" w:ascii="Times New Roman" w:hAnsi="Times New Roman" w:cs="Times New Roman"/>
+          <w:lang w:val="en-US" w:eastAsia="zh-CN"/>
+        </w:rPr>
+        <w:br w:type="textWrapping"/>
+      </w:r>
+      <w:r>
+        <w:rPr>
+          <w:rFonts w:hint="eastAsia" w:ascii="Times New Roman" w:hAnsi="Times New Roman" w:cs="Times New Roman"/>
+          <w:lang w:val="en-US" w:eastAsia="zh-CN"/>
+        </w:rPr>
+        <w:t>（3）https://www.zhihu.com/question/26930016/answer/99243411</w:t>
+      </w:r>
+    </w:p>
+    <w:p>
+      <w:pPr>
+        <w:numPr>
+          <w:ilvl w:val="0"/>
+          <w:numId w:val="0"/>
+        </w:numPr>
+        <w:jc w:val="both"/>
+        <w:rPr>
+          <w:rFonts w:hint="default" w:ascii="Times New Roman" w:hAnsi="Times New Roman" w:cs="Times New Roman"/>
+          <w:lang w:val="en-US" w:eastAsia="zh-CN"/>
+        </w:rPr>
+      </w:pPr>
+      <w:r>
+        <w:rPr>
+          <w:rFonts w:hint="eastAsia" w:ascii="Times New Roman" w:hAnsi="Times New Roman" w:cs="Times New Roman"/>
+          <w:lang w:val="en-US" w:eastAsia="zh-CN"/>
+        </w:rPr>
+        <w:t>（4）</w:t>
+      </w:r>
+      <w:r>
+        <w:rPr>
+          <w:rFonts w:hint="default" w:ascii="Times New Roman" w:hAnsi="Times New Roman" w:cs="Times New Roman"/>
+          <w:lang w:val="en-US" w:eastAsia="zh-CN"/>
+        </w:rPr>
+        <w:t>https://wrapt.readthedocs.io/en/latest/quick-start.html</w:t>
+      </w:r>
+    </w:p>
+    <w:p>
+      <w:pPr>
+        <w:pStyle w:val="2"/>
+        <w:keepNext w:val="0"/>
+        <w:keepLines w:val="0"/>
+        <w:widowControl/>
+        <w:suppressLineNumbers w:val="0"/>
+        <w:shd w:val="clear" w:fill="FFFFFF"/>
+        <w:rPr>
           <w:rFonts w:hint="default" w:cstheme="minorBidi"/>
           <w:kern w:val="2"/>
           <w:sz w:val="21"/>
@@ -429,6 +8688,83 @@
           <w:lang w:val="en-US" w:eastAsia="zh-CN" w:bidi="ar-SA"/>
         </w:rPr>
       </w:pPr>
+    </w:p>
+    <w:p>
+      <w:pPr>
+        <w:pStyle w:val="2"/>
+        <w:keepNext w:val="0"/>
+        <w:keepLines w:val="0"/>
+        <w:widowControl/>
+        <w:suppressLineNumbers w:val="0"/>
+        <w:shd w:val="clear" w:fill="FFFFFF"/>
+        <w:rPr>
+          <w:rFonts w:hint="default" w:cstheme="minorBidi"/>
+          <w:kern w:val="2"/>
+          <w:sz w:val="21"/>
+          <w:szCs w:val="22"/>
+          <w:lang w:val="en-US" w:eastAsia="zh-CN" w:bidi="ar-SA"/>
+        </w:rPr>
+      </w:pPr>
+    </w:p>
+    <w:p>
+      <w:pPr>
+        <w:pStyle w:val="2"/>
+        <w:keepNext w:val="0"/>
+        <w:keepLines w:val="0"/>
+        <w:widowControl/>
+        <w:suppressLineNumbers w:val="0"/>
+        <w:shd w:val="clear" w:fill="FFFFFF"/>
+        <w:rPr>
+          <w:rFonts w:hint="default" w:cstheme="minorBidi"/>
+          <w:kern w:val="2"/>
+          <w:sz w:val="21"/>
+          <w:szCs w:val="22"/>
+          <w:lang w:val="en-US" w:eastAsia="zh-CN" w:bidi="ar-SA"/>
+        </w:rPr>
+      </w:pPr>
+      <w:r>
+        <w:drawing>
+          <wp:inline distT="0" distB="0" distL="114300" distR="114300">
+            <wp:extent cx="5272405" cy="859155"/>
+            <wp:effectExtent l="0" t="0" r="635" b="9525"/>
+            <wp:docPr id="3" name="图片 3"/>
+            <wp:cNvGraphicFramePr>
+              <a:graphicFrameLocks xmlns:a="http://schemas.openxmlformats.org/drawingml/2006/main" noChangeAspect="1"/>
+            </wp:cNvGraphicFramePr>
+            <a:graphic xmlns:a="http://schemas.openxmlformats.org/drawingml/2006/main">
+              <a:graphicData uri="http://schemas.openxmlformats.org/drawingml/2006/picture">
+                <pic:pic xmlns:pic="http://schemas.openxmlformats.org/drawingml/2006/picture">
+                  <pic:nvPicPr>
+                    <pic:cNvPr id="3" name="图片 3"/>
+                    <pic:cNvPicPr>
+                      <a:picLocks noChangeAspect="1"/>
+                    </pic:cNvPicPr>
+                  </pic:nvPicPr>
+                  <pic:blipFill>
+                    <a:blip r:embed="rId6"/>
+                    <a:stretch>
+                      <a:fillRect/>
+                    </a:stretch>
+                  </pic:blipFill>
+                  <pic:spPr>
+                    <a:xfrm>
+                      <a:off x="0" y="0"/>
+                      <a:ext cx="5272405" cy="859155"/>
+                    </a:xfrm>
+                    <a:prstGeom prst="rect">
+                      <a:avLst/>
+                    </a:prstGeom>
+                    <a:noFill/>
+                    <a:ln>
+                      <a:noFill/>
+                    </a:ln>
+                  </pic:spPr>
+                </pic:pic>
+              </a:graphicData>
+            </a:graphic>
+          </wp:inline>
+        </w:drawing>
+      </w:r>
     </w:p>
     <w:sectPr>
       <w:pgSz w:w="11906" w:h="16838"/>
@@ -438,6 +8774,44 @@
     </w:sectPr>
   </w:body>
 </w:document>
+</file>
+
+<file path=word/numbering.xml><?xml version="1.0" encoding="utf-8"?>
+<w:numbering xmlns:wpc="http://schemas.microsoft.com/office/word/2010/wordprocessingCanvas" xmlns:mc="http://schemas.openxmlformats.org/markup-compatibility/2006" xmlns:o="urn:schemas-microsoft-com:office:office" xmlns:r="http://schemas.openxmlformats.org/officeDocument/2006/relationships" xmlns:m="http://schemas.openxmlformats.org/officeDocument/2006/math" xmlns:v="urn:schemas-microsoft-com:vml" xmlns:wp14="http://schemas.microsoft.com/office/word/2010/wordprocessingDrawing" xmlns:wp="http://schemas.openxmlformats.org/drawingml/2006/wordprocessingDrawing" xmlns:w10="urn:schemas-microsoft-com:office:word" xmlns:w="http://schemas.openxmlformats.org/wordprocessingml/2006/main" xmlns:w14="http://schemas.microsoft.com/office/word/2010/wordml" xmlns:wpg="http://schemas.microsoft.com/office/word/2010/wordprocessingGroup" xmlns:wpi="http://schemas.microsoft.com/office/word/2010/wordprocessingInk" xmlns:wne="http://schemas.microsoft.com/office/word/2006/wordml" xmlns:wps="http://schemas.microsoft.com/office/word/2010/wordprocessingShape" xmlns:wpsCustomData="http://www.wps.cn/officeDocument/2013/wpsCustomData" mc:Ignorable="w14 wp14">
+  <w:abstractNum w:abstractNumId="0">
+    <w:nsid w:val="B756A34A"/>
+    <w:multiLevelType w:val="singleLevel"/>
+    <w:tmpl w:val="B756A34A"/>
+    <w:lvl w:ilvl="0" w:tentative="0">
+      <w:start w:val="3"/>
+      <w:numFmt w:val="chineseCounting"/>
+      <w:suff w:val="nothing"/>
+      <w:lvlText w:val="%1、"/>
+      <w:lvlJc w:val="left"/>
+      <w:rPr>
+        <w:rFonts w:hint="eastAsia"/>
+      </w:rPr>
+    </w:lvl>
+  </w:abstractNum>
+  <w:abstractNum w:abstractNumId="1">
+    <w:nsid w:val="403C349B"/>
+    <w:multiLevelType w:val="singleLevel"/>
+    <w:tmpl w:val="403C349B"/>
+    <w:lvl w:ilvl="0" w:tentative="0">
+      <w:start w:val="2"/>
+      <w:numFmt w:val="decimal"/>
+      <w:suff w:val="nothing"/>
+      <w:lvlText w:val="（%1）"/>
+      <w:lvlJc w:val="left"/>
+    </w:lvl>
+  </w:abstractNum>
+  <w:num w:numId="1">
+    <w:abstractNumId w:val="1"/>
+  </w:num>
+  <w:num w:numId="2">
+    <w:abstractNumId w:val="0"/>
+  </w:num>
+</w:numbering>
 </file>
 
 <file path=word/styles.xml><?xml version="1.0" encoding="utf-8"?>
@@ -742,7 +9116,7 @@
   <w:style w:type="paragraph" w:styleId="2">
     <w:name w:val="HTML Preformatted"/>
     <w:basedOn w:val="1"/>
-    <w:link w:val="7"/>
+    <w:link w:val="8"/>
     <w:semiHidden/>
     <w:unhideWhenUsed/>
     <w:qFormat/>
@@ -777,6 +9151,15 @@
     </w:rPr>
   </w:style>
   <w:style w:type="character" w:styleId="5">
+    <w:name w:val="Strong"/>
+    <w:basedOn w:val="4"/>
+    <w:qFormat/>
+    <w:uiPriority w:val="22"/>
+    <w:rPr>
+      <w:b/>
+    </w:rPr>
+  </w:style>
+  <w:style w:type="character" w:styleId="6">
     <w:name w:val="Hyperlink"/>
     <w:basedOn w:val="4"/>
     <w:unhideWhenUsed/>
@@ -787,13 +9170,13 @@
       <w:u w:val="single"/>
     </w:rPr>
   </w:style>
-  <w:style w:type="character" w:customStyle="1" w:styleId="6">
+  <w:style w:type="character" w:customStyle="1" w:styleId="7">
     <w:name w:val="bjh-p"/>
     <w:basedOn w:val="4"/>
     <w:qFormat/>
     <w:uiPriority w:val="0"/>
   </w:style>
-  <w:style w:type="character" w:customStyle="1" w:styleId="7">
+  <w:style w:type="character" w:customStyle="1" w:styleId="8">
     <w:name w:val="HTML 预设格式 字符"/>
     <w:basedOn w:val="4"/>
     <w:link w:val="2"/>
@@ -807,7 +9190,7 @@
       <w:szCs w:val="24"/>
     </w:rPr>
   </w:style>
-  <w:style w:type="paragraph" w:styleId="8">
+  <w:style w:type="paragraph" w:styleId="9">
     <w:name w:val="List Paragraph"/>
     <w:basedOn w:val="1"/>
     <w:qFormat/>
@@ -816,7 +9199,7 @@
       <w:ind w:firstLine="420" w:firstLineChars="200"/>
     </w:pPr>
   </w:style>
-  <w:style w:type="character" w:customStyle="1" w:styleId="9">
+  <w:style w:type="character" w:customStyle="1" w:styleId="10">
     <w:name w:val="Unresolved Mention"/>
     <w:basedOn w:val="4"/>
     <w:semiHidden/>
@@ -1084,20 +9467,4 @@
   </a:themeElements>
   <a:objectDefaults/>
 </a:theme>
-</file>
-
-<file path=customXml/item1.xml><?xml version="1.0" encoding="utf-8"?>
-<s:customData xmlns="http://www.wps.cn/officeDocument/2013/wpsCustomData" xmlns:s="http://www.wps.cn/officeDocument/2013/wpsCustomData">
-  <customSectProps>
-    <customSectPr/>
-  </customSectProps>
-</s:customData>
-</file>
-
-<file path=customXml/itemProps1.xml><?xml version="1.0" encoding="utf-8"?>
-<ds:datastoreItem xmlns:ds="http://schemas.openxmlformats.org/officeDocument/2006/customXml" ds:itemID="{B1977F7D-205B-4081-913C-38D41E755F92}">
-  <ds:schemaRefs>
-    <ds:schemaRef ds:uri="http://www.wps.cn/officeDocument/2013/wpsCustomData"/>
-  </ds:schemaRefs>
-</ds:datastoreItem>
 </file>